--- a/documents/RI_intro2024.docx
+++ b/documents/RI_intro2024.docx
@@ -2542,7 +2542,7 @@
           <w:noProof/>
         </w:rPr>
         <w:drawing>
-          <wp:anchor distT="0" distB="0" distL="114300" distR="114300" simplePos="0" relativeHeight="251681792" behindDoc="0" locked="0" layoutInCell="1" allowOverlap="1" wp14:anchorId="56ED9766" wp14:editId="5495F98C">
+          <wp:anchor distT="0" distB="0" distL="114300" distR="114300" simplePos="0" relativeHeight="251681792" behindDoc="0" locked="0" layoutInCell="1" allowOverlap="1" wp14:anchorId="56ED9766" wp14:editId="2888E8F2">
             <wp:simplePos x="0" y="0"/>
             <wp:positionH relativeFrom="column">
               <wp:posOffset>3235629</wp:posOffset>
@@ -3617,19 +3617,7 @@
           <w:rPr>
             <w:rStyle w:val="Hyperlink"/>
           </w:rPr>
-          <w:t>https://resinsight.org/3d-main-window/derive</w:t>
-        </w:r>
-        <w:r>
-          <w:rPr>
-            <w:rStyle w:val="Hyperlink"/>
-          </w:rPr>
-          <w:t>d</w:t>
-        </w:r>
-        <w:r>
-          <w:rPr>
-            <w:rStyle w:val="Hyperlink"/>
-          </w:rPr>
-          <w:t>results/</w:t>
+          <w:t>https://resinsight.org/3d-main-window/derivedresults/</w:t>
         </w:r>
       </w:hyperlink>
       <w:bookmarkEnd w:id="7"/>
@@ -3641,19 +3629,7 @@
           <w:rPr>
             <w:rStyle w:val="Hyperlink"/>
           </w:rPr>
-          <w:t>https://resinsight.org/3d-main-window/gridpropert</w:t>
-        </w:r>
-        <w:r>
-          <w:rPr>
-            <w:rStyle w:val="Hyperlink"/>
-          </w:rPr>
-          <w:t>y</w:t>
-        </w:r>
-        <w:r>
-          <w:rPr>
-            <w:rStyle w:val="Hyperlink"/>
-          </w:rPr>
-          <w:t>calculator/</w:t>
+          <w:t>https://resinsight.org/3d-main-window/gridpropertycalculator/</w:t>
         </w:r>
       </w:hyperlink>
       <w:r>
@@ -4825,7 +4801,7 @@
         </w:rPr>
       </w:pPr>
       <w:r>
-        <w:t>Import grid data using “Import Eclipse Case” from folder “</w:t>
+        <w:t>Import gri data using “Import Eclipse Case” from folder “</w:t>
       </w:r>
       <w:r>
         <w:t>model-data/</w:t>
@@ -5347,23 +5323,20 @@
         </w:rPr>
       </w:pPr>
       <w:r>
-        <w:rPr>
-          <w:noProof/>
-        </w:rPr>
         <w:lastRenderedPageBreak/>
         <w:drawing>
-          <wp:anchor distT="0" distB="0" distL="114300" distR="114300" simplePos="0" relativeHeight="251687936" behindDoc="0" locked="0" layoutInCell="1" allowOverlap="1" wp14:anchorId="0F6CE83A" wp14:editId="3051FF61">
+          <wp:anchor distT="0" distB="0" distL="114300" distR="114300" simplePos="0" relativeHeight="251713536" behindDoc="0" locked="0" layoutInCell="1" allowOverlap="1" wp14:anchorId="375EB2BE" wp14:editId="7EA55A5F">
             <wp:simplePos x="0" y="0"/>
-            <wp:positionH relativeFrom="margin">
-              <wp:posOffset>913907</wp:posOffset>
+            <wp:positionH relativeFrom="column">
+              <wp:posOffset>1098550</wp:posOffset>
             </wp:positionH>
             <wp:positionV relativeFrom="paragraph">
-              <wp:posOffset>681308</wp:posOffset>
+              <wp:posOffset>597535</wp:posOffset>
             </wp:positionV>
-            <wp:extent cx="5008728" cy="3580415"/>
-            <wp:effectExtent l="0" t="0" r="1905" b="1270"/>
+            <wp:extent cx="4984750" cy="4197412"/>
+            <wp:effectExtent l="0" t="0" r="6350" b="0"/>
             <wp:wrapNone/>
-            <wp:docPr id="29" name="Picture 29"/>
+            <wp:docPr id="1187927696" name="Picture 1" descr="A screenshot of a computer&#10;&#10;Description automatically generated"/>
             <wp:cNvGraphicFramePr>
               <a:graphicFrameLocks xmlns:a="http://schemas.openxmlformats.org/drawingml/2006/main" noChangeAspect="1"/>
             </wp:cNvGraphicFramePr>
@@ -5371,7 +5344,7 @@
               <a:graphicData uri="http://schemas.openxmlformats.org/drawingml/2006/picture">
                 <pic:pic xmlns:pic="http://schemas.openxmlformats.org/drawingml/2006/picture">
                   <pic:nvPicPr>
-                    <pic:cNvPr id="1" name=""/>
+                    <pic:cNvPr id="1187927696" name="Picture 1" descr="A screenshot of a computer&#10;&#10;Description automatically generated"/>
                     <pic:cNvPicPr/>
                   </pic:nvPicPr>
                   <pic:blipFill>
@@ -5389,7 +5362,7 @@
                   <pic:spPr>
                     <a:xfrm>
                       <a:off x="0" y="0"/>
-                      <a:ext cx="5008728" cy="3580415"/>
+                      <a:ext cx="5000258" cy="4210470"/>
                     </a:xfrm>
                     <a:prstGeom prst="rect">
                       <a:avLst/>
@@ -5551,6 +5524,7 @@
         </w:rPr>
       </w:pPr>
     </w:p>
+    <w:p/>
     <w:p>
       <w:pPr>
         <w:rPr>
@@ -5569,7 +5543,7 @@
     <w:p>
       <w:pPr>
         <w:rPr>
-          <w:color w:val="000000" w:themeColor="text1"/>
+          <w:rStyle w:val="Hyperlink"/>
         </w:rPr>
       </w:pPr>
       <w:hyperlink r:id="rId37" w:anchor="flow-diagnostic-results" w:history="1">
@@ -5580,13 +5554,6 @@
           <w:t>https://resinsight.org/3d-main-window/cellresults/#flow-diagnostic-results</w:t>
         </w:r>
       </w:hyperlink>
-    </w:p>
-    <w:p>
-      <w:pPr>
-        <w:rPr>
-          <w:rStyle w:val="Hyperlink"/>
-        </w:rPr>
-      </w:pPr>
     </w:p>
     <w:p>
       <w:pPr>
@@ -5925,7 +5892,7 @@
           <w:color w:val="000000" w:themeColor="text1"/>
         </w:rPr>
         <w:drawing>
-          <wp:anchor distT="0" distB="0" distL="114300" distR="114300" simplePos="0" relativeHeight="251709440" behindDoc="0" locked="0" layoutInCell="1" allowOverlap="1" wp14:anchorId="2A9A2A64" wp14:editId="7C25E382">
+          <wp:anchor distT="0" distB="0" distL="114300" distR="114300" simplePos="0" relativeHeight="251709440" behindDoc="0" locked="0" layoutInCell="1" allowOverlap="1" wp14:anchorId="2A9A2A64" wp14:editId="409065FC">
             <wp:simplePos x="0" y="0"/>
             <wp:positionH relativeFrom="column">
               <wp:posOffset>485030</wp:posOffset>
@@ -6555,7 +6522,7 @@
           <w:noProof/>
         </w:rPr>
         <w:drawing>
-          <wp:inline distT="0" distB="0" distL="0" distR="0" wp14:anchorId="0859192E" wp14:editId="53E7BC0B">
+          <wp:inline distT="0" distB="0" distL="0" distR="0" wp14:anchorId="0859192E" wp14:editId="724E4A97">
             <wp:extent cx="2962656" cy="2566686"/>
             <wp:effectExtent l="0" t="0" r="9525" b="5080"/>
             <wp:docPr id="2454855" name="Picture 1" descr="A graph with blue lines&#10;&#10;Description automatically generated"/>
@@ -7157,6 +7124,9 @@
         <w:jc w:val="center"/>
       </w:pPr>
       <w:r>
+        <w:rPr>
+          <w:noProof/>
+        </w:rPr>
         <w:drawing>
           <wp:inline distT="0" distB="0" distL="0" distR="0" wp14:anchorId="2034BD24" wp14:editId="00C05500">
             <wp:extent cx="3786368" cy="2711450"/>
@@ -7219,6 +7189,9 @@
         <w:pStyle w:val="ListParagraph"/>
       </w:pPr>
       <w:r>
+        <w:rPr>
+          <w:noProof/>
+        </w:rPr>
         <w:drawing>
           <wp:inline distT="0" distB="0" distL="0" distR="0" wp14:anchorId="0EA645B7" wp14:editId="2F47F011">
             <wp:extent cx="3613150" cy="366552"/>
@@ -7541,7 +7514,7 @@
           <w:color w:val="2F5496" w:themeColor="accent1" w:themeShade="BF"/>
         </w:rPr>
         <w:drawing>
-          <wp:anchor distT="0" distB="0" distL="114300" distR="114300" simplePos="0" relativeHeight="251704320" behindDoc="0" locked="0" layoutInCell="1" allowOverlap="1" wp14:anchorId="13E1E0D7" wp14:editId="6B165C81">
+          <wp:anchor distT="0" distB="0" distL="114300" distR="114300" simplePos="0" relativeHeight="251704320" behindDoc="0" locked="0" layoutInCell="1" allowOverlap="1" wp14:anchorId="13E1E0D7" wp14:editId="59E2F142">
             <wp:simplePos x="0" y="0"/>
             <wp:positionH relativeFrom="column">
               <wp:posOffset>492981</wp:posOffset>
@@ -7773,7 +7746,7 @@
           <w:noProof/>
         </w:rPr>
         <w:drawing>
-          <wp:anchor distT="0" distB="0" distL="114300" distR="114300" simplePos="0" relativeHeight="251706368" behindDoc="0" locked="0" layoutInCell="1" allowOverlap="1" wp14:anchorId="31704D01" wp14:editId="5D1433DC">
+          <wp:anchor distT="0" distB="0" distL="114300" distR="114300" simplePos="0" relativeHeight="251706368" behindDoc="0" locked="0" layoutInCell="1" allowOverlap="1" wp14:anchorId="31704D01" wp14:editId="4A848B5B">
             <wp:simplePos x="0" y="0"/>
             <wp:positionH relativeFrom="column">
               <wp:posOffset>4356928</wp:posOffset>
@@ -8450,7 +8423,7 @@
           <w:noProof/>
         </w:rPr>
         <w:drawing>
-          <wp:anchor distT="0" distB="0" distL="114300" distR="114300" simplePos="0" relativeHeight="251710464" behindDoc="0" locked="0" layoutInCell="1" allowOverlap="1" wp14:anchorId="2C38633C" wp14:editId="7B072B47">
+          <wp:anchor distT="0" distB="0" distL="114300" distR="114300" simplePos="0" relativeHeight="251710464" behindDoc="0" locked="0" layoutInCell="1" allowOverlap="1" wp14:anchorId="2C38633C" wp14:editId="0A67C887">
             <wp:simplePos x="0" y="0"/>
             <wp:positionH relativeFrom="column">
               <wp:posOffset>4319517</wp:posOffset>
@@ -9609,10 +9582,6 @@
       <w:r>
         <w:t>multiple summary cases as standalone cases</w:t>
       </w:r>
-      <w:r>
-        <w:br/>
-        <w:t>(NB! Does not work in 2023.06)</w:t>
-      </w:r>
     </w:p>
     <w:p>
       <w:pPr>
@@ -9794,7 +9763,23 @@
         <w:t xml:space="preserve">In the </w:t>
       </w:r>
       <w:r>
-        <w:t>plot area, activate the right-click menu and select “Save As Plot Template”</w:t>
+        <w:rPr>
+          <w:b/>
+          <w:bCs/>
+        </w:rPr>
+        <w:t>Project Tree</w:t>
+      </w:r>
+      <w:r>
+        <w:t xml:space="preserve">, </w:t>
+      </w:r>
+      <w:r>
+        <w:t xml:space="preserve">activate the right-click menu </w:t>
+      </w:r>
+      <w:r>
+        <w:t xml:space="preserve">of the plot </w:t>
+      </w:r>
+      <w:r>
+        <w:t>and select “Save As Plot Template”</w:t>
       </w:r>
       <w:r>
         <w:t>.</w:t>
@@ -9807,6 +9792,46 @@
       </w:r>
       <w:r>
         <w:t>name “wopr_two_cases”</w:t>
+      </w:r>
+      <w:r>
+        <w:br/>
+      </w:r>
+      <w:r>
+        <w:drawing>
+          <wp:inline distT="0" distB="0" distL="0" distR="0" wp14:anchorId="79B8874D" wp14:editId="2EEFC624">
+            <wp:extent cx="2622550" cy="832913"/>
+            <wp:effectExtent l="0" t="0" r="6350" b="5715"/>
+            <wp:docPr id="1671306127" name="Picture 1"/>
+            <wp:cNvGraphicFramePr>
+              <a:graphicFrameLocks xmlns:a="http://schemas.openxmlformats.org/drawingml/2006/main" noChangeAspect="1"/>
+            </wp:cNvGraphicFramePr>
+            <a:graphic xmlns:a="http://schemas.openxmlformats.org/drawingml/2006/main">
+              <a:graphicData uri="http://schemas.openxmlformats.org/drawingml/2006/picture">
+                <pic:pic xmlns:pic="http://schemas.openxmlformats.org/drawingml/2006/picture">
+                  <pic:nvPicPr>
+                    <pic:cNvPr id="1671306127" name=""/>
+                    <pic:cNvPicPr/>
+                  </pic:nvPicPr>
+                  <pic:blipFill>
+                    <a:blip r:embed="rId62"/>
+                    <a:stretch>
+                      <a:fillRect/>
+                    </a:stretch>
+                  </pic:blipFill>
+                  <pic:spPr>
+                    <a:xfrm>
+                      <a:off x="0" y="0"/>
+                      <a:ext cx="2639237" cy="838213"/>
+                    </a:xfrm>
+                    <a:prstGeom prst="rect">
+                      <a:avLst/>
+                    </a:prstGeom>
+                  </pic:spPr>
+                </pic:pic>
+              </a:graphicData>
+            </a:graphic>
+          </wp:inline>
+        </w:drawing>
       </w:r>
     </w:p>
     <w:p>
@@ -9924,11 +9949,9 @@
       </w:r>
     </w:p>
     <w:p/>
-    <w:p>
-      <w:r>
-        <w:br/>
-      </w:r>
-      <w:hyperlink r:id="rId62" w:history="1">
+    <w:p/>
+    <w:p>
+      <w:hyperlink r:id="rId63" w:history="1">
         <w:r>
           <w:rPr>
             <w:rStyle w:val="Hyperlink"/>
@@ -9937,9 +9960,6 @@
         </w:r>
       </w:hyperlink>
     </w:p>
-    <w:p/>
-    <w:p/>
-    <w:p/>
     <w:p>
       <w:pPr>
         <w:pStyle w:val="Heading2"/>
@@ -10329,7 +10349,7 @@
       <w:r>
         <w:br/>
       </w:r>
-      <w:hyperlink r:id="rId63" w:history="1">
+      <w:hyperlink r:id="rId64" w:history="1">
         <w:r>
           <w:rPr>
             <w:rStyle w:val="Hyperlink"/>
@@ -10350,7 +10370,7 @@
           <w:noProof/>
         </w:rPr>
         <w:drawing>
-          <wp:anchor distT="0" distB="0" distL="114300" distR="114300" simplePos="0" relativeHeight="251698176" behindDoc="0" locked="0" layoutInCell="1" allowOverlap="1" wp14:anchorId="125D486F" wp14:editId="63F2F754">
+          <wp:anchor distT="0" distB="0" distL="114300" distR="114300" simplePos="0" relativeHeight="251698176" behindDoc="0" locked="0" layoutInCell="1" allowOverlap="1" wp14:anchorId="125D486F" wp14:editId="1854DB25">
             <wp:simplePos x="0" y="0"/>
             <wp:positionH relativeFrom="column">
               <wp:posOffset>1727200</wp:posOffset>
@@ -10373,7 +10393,7 @@
                     <pic:cNvPicPr/>
                   </pic:nvPicPr>
                   <pic:blipFill>
-                    <a:blip r:embed="rId64" cstate="print">
+                    <a:blip r:embed="rId65" cstate="print">
                       <a:extLst>
                         <a:ext uri="{28A0092B-C50C-407E-A947-70E740481C1C}">
                           <a14:useLocalDpi xmlns:a14="http://schemas.microsoft.com/office/drawing/2010/main" val="0"/>
@@ -10590,7 +10610,7 @@
                     <pic:cNvPicPr/>
                   </pic:nvPicPr>
                   <pic:blipFill>
-                    <a:blip r:embed="rId65">
+                    <a:blip r:embed="rId66">
                       <a:extLst>
                         <a:ext uri="{28A0092B-C50C-407E-A947-70E740481C1C}">
                           <a14:useLocalDpi xmlns:a14="http://schemas.microsoft.com/office/drawing/2010/main" val="0"/>
@@ -10666,24 +10686,12 @@
       <w:r>
         <w:br/>
       </w:r>
-      <w:hyperlink r:id="rId66" w:history="1">
+      <w:hyperlink r:id="rId67" w:history="1">
         <w:r>
           <w:rPr>
             <w:rStyle w:val="Hyperlink"/>
           </w:rPr>
-          <w:t>https://resinsight.org/plot-window/ensemb</w:t>
-        </w:r>
-        <w:r>
-          <w:rPr>
-            <w:rStyle w:val="Hyperlink"/>
-          </w:rPr>
-          <w:t>l</w:t>
-        </w:r>
-        <w:r>
-          <w:rPr>
-            <w:rStyle w:val="Hyperlink"/>
-          </w:rPr>
-          <w:t>erftplot/</w:t>
+          <w:t>https://resinsight.org/plot-window/ensemblerftplot/</w:t>
         </w:r>
       </w:hyperlink>
     </w:p>
@@ -10722,7 +10730,7 @@
                     <pic:cNvPicPr/>
                   </pic:nvPicPr>
                   <pic:blipFill>
-                    <a:blip r:embed="rId67">
+                    <a:blip r:embed="rId68">
                       <a:extLst>
                         <a:ext uri="{28A0092B-C50C-407E-A947-70E740481C1C}">
                           <a14:useLocalDpi xmlns:a14="http://schemas.microsoft.com/office/drawing/2010/main" val="0"/>
@@ -11048,7 +11056,7 @@
     </w:p>
     <w:p/>
     <w:p>
-      <w:hyperlink r:id="rId68" w:history="1">
+      <w:hyperlink r:id="rId69" w:history="1">
         <w:r>
           <w:rPr>
             <w:color w:val="0563C1" w:themeColor="hyperlink"/>
@@ -11077,7 +11085,7 @@
       </w:r>
     </w:p>
     <w:p>
-      <w:hyperlink r:id="rId69" w:anchor="For_a_sample" w:history="1">
+      <w:hyperlink r:id="rId70" w:anchor="For_a_sample" w:history="1">
         <w:r>
           <w:rPr>
             <w:color w:val="0563C1" w:themeColor="hyperlink"/>
@@ -11113,7 +11121,7 @@
                     <pic:cNvPicPr/>
                   </pic:nvPicPr>
                   <pic:blipFill>
-                    <a:blip r:embed="rId70"/>
+                    <a:blip r:embed="rId71"/>
                     <a:stretch>
                       <a:fillRect/>
                     </a:stretch>
@@ -11169,7 +11177,7 @@
                     <pic:cNvPicPr/>
                   </pic:nvPicPr>
                   <pic:blipFill>
-                    <a:blip r:embed="rId71">
+                    <a:blip r:embed="rId72">
                       <a:extLst>
                         <a:ext uri="{28A0092B-C50C-407E-A947-70E740481C1C}">
                           <a14:useLocalDpi xmlns:a14="http://schemas.microsoft.com/office/drawing/2010/main" val="0"/>
@@ -11528,7 +11536,7 @@
           <w:noProof/>
         </w:rPr>
         <w:drawing>
-          <wp:anchor distT="0" distB="0" distL="114300" distR="114300" simplePos="0" relativeHeight="251696128" behindDoc="0" locked="0" layoutInCell="1" allowOverlap="1" wp14:anchorId="3B86D721" wp14:editId="333DC673">
+          <wp:anchor distT="0" distB="0" distL="114300" distR="114300" simplePos="0" relativeHeight="251696128" behindDoc="0" locked="0" layoutInCell="1" allowOverlap="1" wp14:anchorId="3B86D721" wp14:editId="7971A85C">
             <wp:simplePos x="0" y="0"/>
             <wp:positionH relativeFrom="margin">
               <wp:align>right</wp:align>
@@ -11551,7 +11559,7 @@
                     <pic:cNvPicPr/>
                   </pic:nvPicPr>
                   <pic:blipFill>
-                    <a:blip r:embed="rId72" cstate="print">
+                    <a:blip r:embed="rId73" cstate="print">
                       <a:extLst>
                         <a:ext uri="{28A0092B-C50C-407E-A947-70E740481C1C}">
                           <a14:useLocalDpi xmlns:a14="http://schemas.microsoft.com/office/drawing/2010/main" val="0"/>
@@ -11579,7 +11587,7 @@
       </w:r>
     </w:p>
     <w:p>
-      <w:hyperlink r:id="rId73" w:history="1">
+      <w:hyperlink r:id="rId74" w:history="1">
         <w:r>
           <w:rPr>
             <w:color w:val="0563C1" w:themeColor="hyperlink"/>

--- a/documents/RI_intro2024.docx
+++ b/documents/RI_intro2024.docx
@@ -766,7 +766,7 @@
             <w:noProof/>
             <w:webHidden/>
           </w:rPr>
-          <w:t>12</w:t>
+          <w:t>13</w:t>
         </w:r>
         <w:r>
           <w:rPr>
@@ -863,7 +863,7 @@
             <w:noProof/>
             <w:webHidden/>
           </w:rPr>
-          <w:t>13</w:t>
+          <w:t>14</w:t>
         </w:r>
         <w:r>
           <w:rPr>
@@ -960,7 +960,7 @@
             <w:noProof/>
             <w:webHidden/>
           </w:rPr>
-          <w:t>14</w:t>
+          <w:t>15</w:t>
         </w:r>
         <w:r>
           <w:rPr>
@@ -1057,7 +1057,7 @@
             <w:noProof/>
             <w:webHidden/>
           </w:rPr>
-          <w:t>15</w:t>
+          <w:t>16</w:t>
         </w:r>
         <w:r>
           <w:rPr>
@@ -1154,7 +1154,7 @@
             <w:noProof/>
             <w:webHidden/>
           </w:rPr>
-          <w:t>17</w:t>
+          <w:t>18</w:t>
         </w:r>
         <w:r>
           <w:rPr>
@@ -1251,7 +1251,7 @@
             <w:noProof/>
             <w:webHidden/>
           </w:rPr>
-          <w:t>18</w:t>
+          <w:t>19</w:t>
         </w:r>
         <w:r>
           <w:rPr>
@@ -1348,7 +1348,7 @@
             <w:noProof/>
             <w:webHidden/>
           </w:rPr>
-          <w:t>19</w:t>
+          <w:t>20</w:t>
         </w:r>
         <w:r>
           <w:rPr>
@@ -1445,7 +1445,7 @@
             <w:noProof/>
             <w:webHidden/>
           </w:rPr>
-          <w:t>20</w:t>
+          <w:t>21</w:t>
         </w:r>
         <w:r>
           <w:rPr>
@@ -1542,7 +1542,7 @@
             <w:noProof/>
             <w:webHidden/>
           </w:rPr>
-          <w:t>21</w:t>
+          <w:t>22</w:t>
         </w:r>
         <w:r>
           <w:rPr>
@@ -1639,7 +1639,7 @@
             <w:noProof/>
             <w:webHidden/>
           </w:rPr>
-          <w:t>22</w:t>
+          <w:t>23</w:t>
         </w:r>
         <w:r>
           <w:rPr>
@@ -1736,7 +1736,7 @@
             <w:noProof/>
             <w:webHidden/>
           </w:rPr>
-          <w:t>23</w:t>
+          <w:t>24</w:t>
         </w:r>
         <w:r>
           <w:rPr>
@@ -1833,7 +1833,7 @@
             <w:noProof/>
             <w:webHidden/>
           </w:rPr>
-          <w:t>24</w:t>
+          <w:t>25</w:t>
         </w:r>
         <w:r>
           <w:rPr>
@@ -1930,7 +1930,7 @@
             <w:noProof/>
             <w:webHidden/>
           </w:rPr>
-          <w:t>25</w:t>
+          <w:t>26</w:t>
         </w:r>
         <w:r>
           <w:rPr>
@@ -2027,7 +2027,7 @@
             <w:noProof/>
             <w:webHidden/>
           </w:rPr>
-          <w:t>26</w:t>
+          <w:t>27</w:t>
         </w:r>
         <w:r>
           <w:rPr>
@@ -2124,7 +2124,7 @@
             <w:noProof/>
             <w:webHidden/>
           </w:rPr>
-          <w:t>28</w:t>
+          <w:t>29</w:t>
         </w:r>
         <w:r>
           <w:rPr>
@@ -2542,7 +2542,7 @@
           <w:noProof/>
         </w:rPr>
         <w:drawing>
-          <wp:anchor distT="0" distB="0" distL="114300" distR="114300" simplePos="0" relativeHeight="251681792" behindDoc="0" locked="0" layoutInCell="1" allowOverlap="1" wp14:anchorId="56ED9766" wp14:editId="2888E8F2">
+          <wp:anchor distT="0" distB="0" distL="114300" distR="114300" simplePos="0" relativeHeight="251681792" behindDoc="0" locked="0" layoutInCell="1" allowOverlap="1" wp14:anchorId="56ED9766" wp14:editId="70180299">
             <wp:simplePos x="0" y="0"/>
             <wp:positionH relativeFrom="column">
               <wp:posOffset>3235629</wp:posOffset>
@@ -4774,6 +4774,451 @@
       <w:bookmarkStart w:id="10" w:name="_Toc149643182"/>
       <w:r>
         <w:lastRenderedPageBreak/>
+        <w:t xml:space="preserve">Description of </w:t>
+      </w:r>
+      <w:r>
+        <w:t>Flow Diagnostics</w:t>
+      </w:r>
+    </w:p>
+    <w:p>
+      <w:r>
+        <w:t xml:space="preserve">A </w:t>
+      </w:r>
+      <w:r>
+        <w:rPr>
+          <w:b/>
+          <w:bCs/>
+        </w:rPr>
+        <w:t>Flow Diagnostics</w:t>
+      </w:r>
+      <w:r>
+        <w:t xml:space="preserve"> simulator </w:t>
+      </w:r>
+      <w:r>
+        <w:t xml:space="preserve">developed by </w:t>
+      </w:r>
+      <w:r>
+        <w:rPr>
+          <w:b/>
+          <w:bCs/>
+        </w:rPr>
+        <w:t>SINTEF</w:t>
+      </w:r>
+      <w:r>
+        <w:t xml:space="preserve"> based on </w:t>
+      </w:r>
+      <w:r>
+        <w:rPr>
+          <w:b/>
+          <w:bCs/>
+        </w:rPr>
+        <w:t>MRST</w:t>
+      </w:r>
+      <w:r>
+        <w:rPr>
+          <w:b/>
+          <w:bCs/>
+        </w:rPr>
+        <w:t>(</w:t>
+      </w:r>
+      <w:r>
+        <w:rPr>
+          <w:b/>
+          <w:bCs/>
+        </w:rPr>
+        <w:t>MATLAB Reservoir Simulation Toolbox</w:t>
+      </w:r>
+      <w:r>
+        <w:rPr>
+          <w:b/>
+          <w:bCs/>
+        </w:rPr>
+        <w:t>)</w:t>
+      </w:r>
+      <w:r>
+        <w:t xml:space="preserve"> </w:t>
+      </w:r>
+      <w:r>
+        <w:t>i</w:t>
+      </w:r>
+      <w:r>
+        <w:t xml:space="preserve">s included in </w:t>
+      </w:r>
+      <w:r>
+        <w:rPr>
+          <w:b/>
+          <w:bCs/>
+        </w:rPr>
+        <w:t>ResInsight</w:t>
+      </w:r>
+      <w:r>
+        <w:t>.</w:t>
+      </w:r>
+      <w:r>
+        <w:t xml:space="preserve"> </w:t>
+      </w:r>
+      <w:r>
+        <w:t xml:space="preserve">The flow diagnostics simulator </w:t>
+      </w:r>
+      <w:r>
+        <w:t xml:space="preserve">as </w:t>
+      </w:r>
+      <w:r>
+        <w:t xml:space="preserve">described by </w:t>
+      </w:r>
+      <w:r>
+        <w:rPr>
+          <w:b/>
+          <w:bCs/>
+        </w:rPr>
+        <w:t>SINTEF</w:t>
+      </w:r>
+      <w:r>
+        <w:t>:</w:t>
+      </w:r>
+    </w:p>
+    <w:p>
+      <w:pPr>
+        <w:rPr>
+          <w:lang w:val="sv-SE"/>
+        </w:rPr>
+      </w:pPr>
+      <w:r>
+        <w:rPr>
+          <w:i/>
+          <w:iCs/>
+        </w:rPr>
+        <w:t>“</w:t>
+      </w:r>
+      <w:r>
+        <w:rPr>
+          <w:i/>
+          <w:iCs/>
+        </w:rPr>
+        <w:t>Flow diagnostics are simple and controlled numerical flow experiments run to probe a reservoir model, establish connections and basic volume estimates, and measure dynamic heterogeneity. Flow diagnostic quantities are quick to compute and can thus be used interactively to explore fluid communication in a geological model before or after more comprehensive multiphase flow simulations.</w:t>
+      </w:r>
+      <w:r>
+        <w:rPr>
+          <w:i/>
+          <w:iCs/>
+        </w:rPr>
+        <w:t>”</w:t>
+      </w:r>
+    </w:p>
+    <w:p>
+      <w:r>
+        <w:t xml:space="preserve">The following table displays the short name used by </w:t>
+      </w:r>
+      <w:r>
+        <w:rPr>
+          <w:b/>
+          <w:bCs/>
+        </w:rPr>
+        <w:t>ResInsight</w:t>
+      </w:r>
+      <w:r>
+        <w:t xml:space="preserve"> and the more detailed description taken from the </w:t>
+      </w:r>
+      <w:r>
+        <w:rPr>
+          <w:b/>
+          <w:bCs/>
+        </w:rPr>
+        <w:t>SINTEF</w:t>
+      </w:r>
+      <w:r>
+        <w:t xml:space="preserve"> documentation.</w:t>
+      </w:r>
+    </w:p>
+    <w:tbl>
+      <w:tblPr>
+        <w:tblStyle w:val="ListTable4-Accent2"/>
+        <w:tblW w:w="0" w:type="auto"/>
+        <w:jc w:val="center"/>
+        <w:tblLook w:val="04A0" w:firstRow="1" w:lastRow="0" w:firstColumn="1" w:lastColumn="0" w:noHBand="0" w:noVBand="1"/>
+      </w:tblPr>
+      <w:tblGrid>
+        <w:gridCol w:w="3392"/>
+        <w:gridCol w:w="6475"/>
+      </w:tblGrid>
+      <w:tr>
+        <w:trPr>
+          <w:cnfStyle w:val="100000000000" w:firstRow="1" w:lastRow="0" w:firstColumn="0" w:lastColumn="0" w:oddVBand="0" w:evenVBand="0" w:oddHBand="0" w:evenHBand="0" w:firstRowFirstColumn="0" w:firstRowLastColumn="0" w:lastRowFirstColumn="0" w:lastRowLastColumn="0"/>
+          <w:jc w:val="center"/>
+        </w:trPr>
+        <w:tc>
+          <w:tcPr>
+            <w:cnfStyle w:val="001000000000" w:firstRow="0" w:lastRow="0" w:firstColumn="1" w:lastColumn="0" w:oddVBand="0" w:evenVBand="0" w:oddHBand="0" w:evenHBand="0" w:firstRowFirstColumn="0" w:firstRowLastColumn="0" w:lastRowFirstColumn="0" w:lastRowLastColumn="0"/>
+            <w:tcW w:w="3392" w:type="dxa"/>
+          </w:tcPr>
+          <w:p>
+            <w:r>
+              <w:t>ResInsight naming</w:t>
+            </w:r>
+          </w:p>
+        </w:tc>
+        <w:tc>
+          <w:tcPr>
+            <w:tcW w:w="6475" w:type="dxa"/>
+          </w:tcPr>
+          <w:p>
+            <w:pPr>
+              <w:cnfStyle w:val="100000000000" w:firstRow="1" w:lastRow="0" w:firstColumn="0" w:lastColumn="0" w:oddVBand="0" w:evenVBand="0" w:oddHBand="0" w:evenHBand="0" w:firstRowFirstColumn="0" w:firstRowLastColumn="0" w:lastRowFirstColumn="0" w:lastRowLastColumn="0"/>
+            </w:pPr>
+            <w:r>
+              <w:t>Flow Diagnostics description</w:t>
+            </w:r>
+            <w:r>
+              <w:t xml:space="preserve"> (SINTEF)</w:t>
+            </w:r>
+          </w:p>
+        </w:tc>
+      </w:tr>
+      <w:tr>
+        <w:trPr>
+          <w:cnfStyle w:val="000000100000" w:firstRow="0" w:lastRow="0" w:firstColumn="0" w:lastColumn="0" w:oddVBand="0" w:evenVBand="0" w:oddHBand="1" w:evenHBand="0" w:firstRowFirstColumn="0" w:firstRowLastColumn="0" w:lastRowFirstColumn="0" w:lastRowLastColumn="0"/>
+          <w:jc w:val="center"/>
+        </w:trPr>
+        <w:tc>
+          <w:tcPr>
+            <w:cnfStyle w:val="001000000000" w:firstRow="0" w:lastRow="0" w:firstColumn="1" w:lastColumn="0" w:oddVBand="0" w:evenVBand="0" w:oddHBand="0" w:evenHBand="0" w:firstRowFirstColumn="0" w:firstRowLastColumn="0" w:lastRowFirstColumn="0" w:lastRowLastColumn="0"/>
+            <w:tcW w:w="3392" w:type="dxa"/>
+          </w:tcPr>
+          <w:p>
+            <w:r>
+              <w:t>Forward time of flight (injectors)</w:t>
+            </w:r>
+          </w:p>
+          <w:p>
+            <w:r>
+              <w:t>Reverse time of flight (producers)</w:t>
+            </w:r>
+          </w:p>
+        </w:tc>
+        <w:tc>
+          <w:tcPr>
+            <w:tcW w:w="6475" w:type="dxa"/>
+          </w:tcPr>
+          <w:p>
+            <w:pPr>
+              <w:cnfStyle w:val="000000100000" w:firstRow="0" w:lastRow="0" w:firstColumn="0" w:lastColumn="0" w:oddVBand="0" w:evenVBand="0" w:oddHBand="1" w:evenHBand="0" w:firstRowFirstColumn="0" w:firstRowLastColumn="0" w:lastRowFirstColumn="0" w:lastRowLastColumn="0"/>
+            </w:pPr>
+            <w:r>
+              <w:t>T</w:t>
+            </w:r>
+            <w:r>
+              <w:t>ravel time for mass-less particles that passively follow the flow field from an injector into the reservoir and from a point in the reservoir to the nearest producer</w:t>
+            </w:r>
+          </w:p>
+        </w:tc>
+      </w:tr>
+      <w:tr>
+        <w:trPr>
+          <w:jc w:val="center"/>
+        </w:trPr>
+        <w:tc>
+          <w:tcPr>
+            <w:cnfStyle w:val="001000000000" w:firstRow="0" w:lastRow="0" w:firstColumn="1" w:lastColumn="0" w:oddVBand="0" w:evenVBand="0" w:oddHBand="0" w:evenHBand="0" w:firstRowFirstColumn="0" w:firstRowLastColumn="0" w:lastRowFirstColumn="0" w:lastRowLastColumn="0"/>
+            <w:tcW w:w="3392" w:type="dxa"/>
+          </w:tcPr>
+          <w:p>
+            <w:r>
+              <w:t>Drainage/flooding regions</w:t>
+            </w:r>
+          </w:p>
+        </w:tc>
+        <w:tc>
+          <w:tcPr>
+            <w:tcW w:w="6475" w:type="dxa"/>
+          </w:tcPr>
+          <w:p>
+            <w:pPr>
+              <w:spacing w:after="160" w:line="259" w:lineRule="auto"/>
+              <w:cnfStyle w:val="000000000000" w:firstRow="0" w:lastRow="0" w:firstColumn="0" w:lastColumn="0" w:oddVBand="0" w:evenVBand="0" w:oddHBand="0" w:evenHBand="0" w:firstRowFirstColumn="0" w:firstRowLastColumn="0" w:lastRowFirstColumn="0" w:lastRowLastColumn="0"/>
+            </w:pPr>
+            <w:r>
+              <w:t>D</w:t>
+            </w:r>
+            <w:r>
+              <w:t>elineate regions drained by given producers or swept (flooded) by given injectors</w:t>
+            </w:r>
+          </w:p>
+        </w:tc>
+      </w:tr>
+      <w:tr>
+        <w:trPr>
+          <w:cnfStyle w:val="000000100000" w:firstRow="0" w:lastRow="0" w:firstColumn="0" w:lastColumn="0" w:oddVBand="0" w:evenVBand="0" w:oddHBand="1" w:evenHBand="0" w:firstRowFirstColumn="0" w:firstRowLastColumn="0" w:lastRowFirstColumn="0" w:lastRowLastColumn="0"/>
+          <w:jc w:val="center"/>
+        </w:trPr>
+        <w:tc>
+          <w:tcPr>
+            <w:cnfStyle w:val="001000000000" w:firstRow="0" w:lastRow="0" w:firstColumn="1" w:lastColumn="0" w:oddVBand="0" w:evenVBand="0" w:oddHBand="0" w:evenHBand="0" w:firstRowFirstColumn="0" w:firstRowLastColumn="0" w:lastRowFirstColumn="0" w:lastRowLastColumn="0"/>
+            <w:tcW w:w="3392" w:type="dxa"/>
+          </w:tcPr>
+          <w:p>
+            <w:r>
+              <w:t>Injector Producer communication</w:t>
+            </w:r>
+          </w:p>
+        </w:tc>
+        <w:tc>
+          <w:tcPr>
+            <w:tcW w:w="6475" w:type="dxa"/>
+          </w:tcPr>
+          <w:p>
+            <w:pPr>
+              <w:cnfStyle w:val="000000100000" w:firstRow="0" w:lastRow="0" w:firstColumn="0" w:lastColumn="0" w:oddVBand="0" w:evenVBand="0" w:oddHBand="1" w:evenHBand="0" w:firstRowFirstColumn="0" w:firstRowLastColumn="0" w:lastRowFirstColumn="0" w:lastRowLastColumn="0"/>
+            </w:pPr>
+            <w:r>
+              <w:t>D</w:t>
+            </w:r>
+            <w:r>
+              <w:t>etermine whether pairs of injectors and producers communicate or not and measure the relative strength of their connection</w:t>
+            </w:r>
+          </w:p>
+        </w:tc>
+      </w:tr>
+      <w:tr>
+        <w:trPr>
+          <w:jc w:val="center"/>
+        </w:trPr>
+        <w:tc>
+          <w:tcPr>
+            <w:cnfStyle w:val="001000000000" w:firstRow="0" w:lastRow="0" w:firstColumn="1" w:lastColumn="0" w:oddVBand="0" w:evenVBand="0" w:oddHBand="0" w:evenHBand="0" w:firstRowFirstColumn="0" w:firstRowLastColumn="0" w:lastRowFirstColumn="0" w:lastRowLastColumn="0"/>
+            <w:tcW w:w="3392" w:type="dxa"/>
+          </w:tcPr>
+          <w:p>
+            <w:r>
+              <w:t>Tracer Cell Fraction</w:t>
+            </w:r>
+          </w:p>
+        </w:tc>
+        <w:tc>
+          <w:tcPr>
+            <w:tcW w:w="6475" w:type="dxa"/>
+          </w:tcPr>
+          <w:p>
+            <w:pPr>
+              <w:cnfStyle w:val="000000000000" w:firstRow="0" w:lastRow="0" w:firstColumn="0" w:lastColumn="0" w:oddVBand="0" w:evenVBand="0" w:oddHBand="0" w:evenHBand="0" w:firstRowFirstColumn="0" w:firstRowLastColumn="0" w:lastRowFirstColumn="0" w:lastRowLastColumn="0"/>
+            </w:pPr>
+            <w:r>
+              <w:t>D</w:t>
+            </w:r>
+            <w:r>
+              <w:t>etermine how flux is allocated between different injectors and producers</w:t>
+            </w:r>
+          </w:p>
+        </w:tc>
+      </w:tr>
+    </w:tbl>
+    <w:p/>
+    <w:p>
+      <w:pPr>
+        <w:rPr>
+          <w:i/>
+          <w:iCs/>
+        </w:rPr>
+      </w:pPr>
+      <w:r>
+        <w:t>F</w:t>
+      </w:r>
+      <w:r>
+        <w:t xml:space="preserve">low diagnostics </w:t>
+      </w:r>
+      <w:r>
+        <w:t xml:space="preserve">use </w:t>
+      </w:r>
+      <w:r>
+        <w:t>the flux field (</w:t>
+      </w:r>
+      <w:r>
+        <w:t>flow rates</w:t>
+      </w:r>
+      <w:r>
+        <w:t>)</w:t>
+      </w:r>
+      <w:r>
+        <w:t xml:space="preserve"> defined per grid cell (FLROIL/FLRGAS/FLRWAT). These cell properties can be exported from </w:t>
+      </w:r>
+      <w:r>
+        <w:t xml:space="preserve">a </w:t>
+      </w:r>
+      <w:r>
+        <w:t xml:space="preserve">reservoir simulator by adding the keyword </w:t>
+      </w:r>
+      <w:r>
+        <w:rPr>
+          <w:b/>
+          <w:bCs/>
+        </w:rPr>
+        <w:t>FLORES</w:t>
+      </w:r>
+      <w:r>
+        <w:t xml:space="preserve"> to </w:t>
+      </w:r>
+      <w:r>
+        <w:rPr>
+          <w:b/>
+          <w:bCs/>
+        </w:rPr>
+        <w:t>RPTRST</w:t>
+      </w:r>
+      <w:r>
+        <w:t xml:space="preserve"> in both </w:t>
+      </w:r>
+      <w:r>
+        <w:rPr>
+          <w:b/>
+          <w:bCs/>
+        </w:rPr>
+        <w:t>SOLUTION</w:t>
+      </w:r>
+      <w:r>
+        <w:t xml:space="preserve"> section and </w:t>
+      </w:r>
+      <w:r>
+        <w:rPr>
+          <w:b/>
+          <w:bCs/>
+        </w:rPr>
+        <w:t>SCHEDULE</w:t>
+      </w:r>
+      <w:r>
+        <w:t xml:space="preserve"> section.</w:t>
+      </w:r>
+      <w:r>
+        <w:t xml:space="preserve"> If no flow rate data is available, </w:t>
+      </w:r>
+      <w:r>
+        <w:rPr>
+          <w:b/>
+          <w:bCs/>
+        </w:rPr>
+        <w:t>ResInsight</w:t>
+      </w:r>
+      <w:r>
+        <w:t xml:space="preserve"> will estimate the flow field. Users are encouraged to export flow rates from the simulator for best precision.</w:t>
+      </w:r>
+    </w:p>
+    <w:p/>
+    <w:p/>
+    <w:p>
+      <w:hyperlink r:id="rId34" w:history="1">
+        <w:r>
+          <w:rPr>
+            <w:rStyle w:val="Hyperlink"/>
+          </w:rPr>
+          <w:t>https://www.sintef.no/projectweb/mrst/modules/diagnostics/</w:t>
+        </w:r>
+      </w:hyperlink>
+    </w:p>
+    <w:p/>
+    <w:p>
+      <w:pPr>
+        <w:pStyle w:val="Heading2"/>
+      </w:pPr>
+      <w:r>
+        <w:lastRenderedPageBreak/>
         <w:t>Flow Diagnostics</w:t>
       </w:r>
       <w:r>
@@ -5156,27 +5601,14 @@
           <w:numId w:val="9"/>
         </w:numPr>
         <w:rPr>
-          <w:bCs/>
-          <w:color w:val="000000" w:themeColor="text1"/>
-        </w:rPr>
-      </w:pPr>
-      <w:r>
-        <w:rPr>
-          <w:color w:val="000000" w:themeColor="text1"/>
-        </w:rPr>
-        <w:t>I</w:t>
-      </w:r>
-      <w:r>
-        <w:rPr>
-          <w:color w:val="000000" w:themeColor="text1"/>
-        </w:rPr>
-        <w:t xml:space="preserve">n </w:t>
-      </w:r>
-      <w:r>
-        <w:rPr>
-          <w:color w:val="000000" w:themeColor="text1"/>
-        </w:rPr>
-        <w:t xml:space="preserve">the plot area of </w:t>
+          <w:color w:val="000000" w:themeColor="text1"/>
+        </w:rPr>
+      </w:pPr>
+      <w:r>
+        <w:rPr>
+          <w:color w:val="000000" w:themeColor="text1"/>
+        </w:rPr>
+        <w:t xml:space="preserve">In the plot area of </w:t>
       </w:r>
       <w:r>
         <w:rPr>
@@ -5188,19 +5620,7 @@
         <w:rPr>
           <w:color w:val="000000" w:themeColor="text1"/>
         </w:rPr>
-        <w:t xml:space="preserve">well allocation plot, open the </w:t>
-      </w:r>
-      <w:r>
-        <w:rPr>
-          <w:color w:val="000000" w:themeColor="text1"/>
-        </w:rPr>
-        <w:t xml:space="preserve">right click menu </w:t>
-      </w:r>
-      <w:r>
-        <w:rPr>
-          <w:color w:val="000000" w:themeColor="text1"/>
-        </w:rPr>
-        <w:t>and s</w:t>
+        <w:t>well allocation plot, open the right click menu and s</w:t>
       </w:r>
       <w:r>
         <w:rPr>
@@ -5242,7 +5662,7 @@
                     <pic:cNvPicPr/>
                   </pic:nvPicPr>
                   <pic:blipFill>
-                    <a:blip r:embed="rId34"/>
+                    <a:blip r:embed="rId35"/>
                     <a:stretch>
                       <a:fillRect/>
                     </a:stretch>
@@ -5297,13 +5717,6 @@
         </w:rPr>
         <w:t>.</w:t>
       </w:r>
-    </w:p>
-    <w:p>
-      <w:pPr>
-        <w:rPr>
-          <w:color w:val="000000" w:themeColor="text1"/>
-        </w:rPr>
-      </w:pPr>
       <w:r>
         <w:rPr>
           <w:color w:val="000000" w:themeColor="text1"/>
@@ -5323,9 +5736,12 @@
         </w:rPr>
       </w:pPr>
       <w:r>
+        <w:rPr>
+          <w:noProof/>
+        </w:rPr>
         <w:lastRenderedPageBreak/>
         <w:drawing>
-          <wp:anchor distT="0" distB="0" distL="114300" distR="114300" simplePos="0" relativeHeight="251713536" behindDoc="0" locked="0" layoutInCell="1" allowOverlap="1" wp14:anchorId="375EB2BE" wp14:editId="7EA55A5F">
+          <wp:anchor distT="0" distB="0" distL="114300" distR="114300" simplePos="0" relativeHeight="251713536" behindDoc="0" locked="0" layoutInCell="1" allowOverlap="1" wp14:anchorId="375EB2BE" wp14:editId="1ED1C24F">
             <wp:simplePos x="0" y="0"/>
             <wp:positionH relativeFrom="column">
               <wp:posOffset>1098550</wp:posOffset>
@@ -5348,7 +5764,7 @@
                     <pic:cNvPicPr/>
                   </pic:nvPicPr>
                   <pic:blipFill>
-                    <a:blip r:embed="rId35" cstate="print">
+                    <a:blip r:embed="rId36" cstate="print">
                       <a:extLst>
                         <a:ext uri="{28A0092B-C50C-407E-A947-70E740481C1C}">
                           <a14:useLocalDpi xmlns:a14="http://schemas.microsoft.com/office/drawing/2010/main" val="0"/>
@@ -5531,7 +5947,7 @@
           <w:color w:val="000000" w:themeColor="text1"/>
         </w:rPr>
       </w:pPr>
-      <w:hyperlink r:id="rId36" w:history="1">
+      <w:hyperlink r:id="rId37" w:history="1">
         <w:r>
           <w:rPr>
             <w:rStyle w:val="Hyperlink"/>
@@ -5546,7 +5962,7 @@
           <w:rStyle w:val="Hyperlink"/>
         </w:rPr>
       </w:pPr>
-      <w:hyperlink r:id="rId37" w:anchor="flow-diagnostic-results" w:history="1">
+      <w:hyperlink r:id="rId38" w:anchor="flow-diagnostic-results" w:history="1">
         <w:r>
           <w:rPr>
             <w:rStyle w:val="Hyperlink"/>
@@ -5892,7 +6308,7 @@
           <w:color w:val="000000" w:themeColor="text1"/>
         </w:rPr>
         <w:drawing>
-          <wp:anchor distT="0" distB="0" distL="114300" distR="114300" simplePos="0" relativeHeight="251709440" behindDoc="0" locked="0" layoutInCell="1" allowOverlap="1" wp14:anchorId="2A9A2A64" wp14:editId="409065FC">
+          <wp:anchor distT="0" distB="0" distL="114300" distR="114300" simplePos="0" relativeHeight="251709440" behindDoc="0" locked="0" layoutInCell="1" allowOverlap="1" wp14:anchorId="2A9A2A64" wp14:editId="1423070A">
             <wp:simplePos x="0" y="0"/>
             <wp:positionH relativeFrom="column">
               <wp:posOffset>485030</wp:posOffset>
@@ -5915,7 +6331,7 @@
                     <pic:cNvPicPr/>
                   </pic:nvPicPr>
                   <pic:blipFill>
-                    <a:blip r:embed="rId38" cstate="print">
+                    <a:blip r:embed="rId39" cstate="print">
                       <a:extLst>
                         <a:ext uri="{28A0092B-C50C-407E-A947-70E740481C1C}">
                           <a14:useLocalDpi xmlns:a14="http://schemas.microsoft.com/office/drawing/2010/main" val="0"/>
@@ -6100,7 +6516,7 @@
                     <pic:cNvPicPr/>
                   </pic:nvPicPr>
                   <pic:blipFill>
-                    <a:blip r:embed="rId39"/>
+                    <a:blip r:embed="rId40"/>
                     <a:stretch>
                       <a:fillRect/>
                     </a:stretch>
@@ -6172,62 +6588,6 @@
             <wp:extent cx="1971950" cy="314369"/>
             <wp:effectExtent l="0" t="0" r="0" b="9525"/>
             <wp:docPr id="22" name="Picture 22"/>
-            <wp:cNvGraphicFramePr>
-              <a:graphicFrameLocks xmlns:a="http://schemas.openxmlformats.org/drawingml/2006/main" noChangeAspect="1"/>
-            </wp:cNvGraphicFramePr>
-            <a:graphic xmlns:a="http://schemas.openxmlformats.org/drawingml/2006/main">
-              <a:graphicData uri="http://schemas.openxmlformats.org/drawingml/2006/picture">
-                <pic:pic xmlns:pic="http://schemas.openxmlformats.org/drawingml/2006/picture">
-                  <pic:nvPicPr>
-                    <pic:cNvPr id="1" name=""/>
-                    <pic:cNvPicPr/>
-                  </pic:nvPicPr>
-                  <pic:blipFill>
-                    <a:blip r:embed="rId40"/>
-                    <a:stretch>
-                      <a:fillRect/>
-                    </a:stretch>
-                  </pic:blipFill>
-                  <pic:spPr>
-                    <a:xfrm>
-                      <a:off x="0" y="0"/>
-                      <a:ext cx="1971950" cy="314369"/>
-                    </a:xfrm>
-                    <a:prstGeom prst="rect">
-                      <a:avLst/>
-                    </a:prstGeom>
-                  </pic:spPr>
-                </pic:pic>
-              </a:graphicData>
-            </a:graphic>
-          </wp:inline>
-        </w:drawing>
-      </w:r>
-    </w:p>
-    <w:p>
-      <w:pPr>
-        <w:jc w:val="center"/>
-        <w:rPr>
-          <w:rStyle w:val="Hyperlink"/>
-        </w:rPr>
-      </w:pPr>
-    </w:p>
-    <w:p>
-      <w:pPr>
-        <w:jc w:val="center"/>
-      </w:pPr>
-      <w:r>
-        <w:br/>
-      </w:r>
-      <w:r>
-        <w:rPr>
-          <w:noProof/>
-        </w:rPr>
-        <w:drawing>
-          <wp:inline distT="0" distB="0" distL="0" distR="0" wp14:anchorId="6F7D4CC0" wp14:editId="40BA9A9C">
-            <wp:extent cx="2971711" cy="2484820"/>
-            <wp:effectExtent l="0" t="0" r="635" b="0"/>
-            <wp:docPr id="27" name="Picture 27"/>
             <wp:cNvGraphicFramePr>
               <a:graphicFrameLocks xmlns:a="http://schemas.openxmlformats.org/drawingml/2006/main" noChangeAspect="1"/>
             </wp:cNvGraphicFramePr>
@@ -6247,6 +6607,62 @@
                   <pic:spPr>
                     <a:xfrm>
                       <a:off x="0" y="0"/>
+                      <a:ext cx="1971950" cy="314369"/>
+                    </a:xfrm>
+                    <a:prstGeom prst="rect">
+                      <a:avLst/>
+                    </a:prstGeom>
+                  </pic:spPr>
+                </pic:pic>
+              </a:graphicData>
+            </a:graphic>
+          </wp:inline>
+        </w:drawing>
+      </w:r>
+    </w:p>
+    <w:p>
+      <w:pPr>
+        <w:jc w:val="center"/>
+        <w:rPr>
+          <w:rStyle w:val="Hyperlink"/>
+        </w:rPr>
+      </w:pPr>
+    </w:p>
+    <w:p>
+      <w:pPr>
+        <w:jc w:val="center"/>
+      </w:pPr>
+      <w:r>
+        <w:br/>
+      </w:r>
+      <w:r>
+        <w:rPr>
+          <w:noProof/>
+        </w:rPr>
+        <w:drawing>
+          <wp:inline distT="0" distB="0" distL="0" distR="0" wp14:anchorId="6F7D4CC0" wp14:editId="40BA9A9C">
+            <wp:extent cx="2971711" cy="2484820"/>
+            <wp:effectExtent l="0" t="0" r="635" b="0"/>
+            <wp:docPr id="27" name="Picture 27"/>
+            <wp:cNvGraphicFramePr>
+              <a:graphicFrameLocks xmlns:a="http://schemas.openxmlformats.org/drawingml/2006/main" noChangeAspect="1"/>
+            </wp:cNvGraphicFramePr>
+            <a:graphic xmlns:a="http://schemas.openxmlformats.org/drawingml/2006/main">
+              <a:graphicData uri="http://schemas.openxmlformats.org/drawingml/2006/picture">
+                <pic:pic xmlns:pic="http://schemas.openxmlformats.org/drawingml/2006/picture">
+                  <pic:nvPicPr>
+                    <pic:cNvPr id="1" name=""/>
+                    <pic:cNvPicPr/>
+                  </pic:nvPicPr>
+                  <pic:blipFill>
+                    <a:blip r:embed="rId42"/>
+                    <a:stretch>
+                      <a:fillRect/>
+                    </a:stretch>
+                  </pic:blipFill>
+                  <pic:spPr>
+                    <a:xfrm>
+                      <a:off x="0" y="0"/>
                       <a:ext cx="3019445" cy="2524733"/>
                     </a:xfrm>
                     <a:prstGeom prst="rect">
@@ -6264,7 +6680,7 @@
       <w:pPr>
         <w:jc w:val="center"/>
       </w:pPr>
-      <w:hyperlink r:id="rId42" w:history="1">
+      <w:hyperlink r:id="rId43" w:history="1">
         <w:r>
           <w:rPr>
             <w:rStyle w:val="Hyperlink"/>
@@ -6349,7 +6765,7 @@
                     <pic:cNvPicPr/>
                   </pic:nvPicPr>
                   <pic:blipFill rotWithShape="1">
-                    <a:blip r:embed="rId43">
+                    <a:blip r:embed="rId44">
                       <a:extLst>
                         <a:ext uri="{28A0092B-C50C-407E-A947-70E740481C1C}">
                           <a14:useLocalDpi xmlns:a14="http://schemas.microsoft.com/office/drawing/2010/main" val="0"/>
@@ -6522,7 +6938,7 @@
           <w:noProof/>
         </w:rPr>
         <w:drawing>
-          <wp:inline distT="0" distB="0" distL="0" distR="0" wp14:anchorId="0859192E" wp14:editId="724E4A97">
+          <wp:inline distT="0" distB="0" distL="0" distR="0" wp14:anchorId="0859192E" wp14:editId="2037B4E2">
             <wp:extent cx="2962656" cy="2566686"/>
             <wp:effectExtent l="0" t="0" r="9525" b="5080"/>
             <wp:docPr id="2454855" name="Picture 1" descr="A graph with blue lines&#10;&#10;Description automatically generated"/>
@@ -6539,7 +6955,7 @@
                     </pic:cNvPicPr>
                   </pic:nvPicPr>
                   <pic:blipFill>
-                    <a:blip r:embed="rId44" cstate="print">
+                    <a:blip r:embed="rId45" cstate="print">
                       <a:extLst>
                         <a:ext uri="{28A0092B-C50C-407E-A947-70E740481C1C}">
                           <a14:useLocalDpi xmlns:a14="http://schemas.microsoft.com/office/drawing/2010/main" val="0"/>
@@ -6581,7 +6997,7 @@
       <w:pPr>
         <w:pStyle w:val="ListParagraph"/>
       </w:pPr>
-      <w:hyperlink r:id="rId45" w:history="1">
+      <w:hyperlink r:id="rId46" w:history="1">
         <w:r>
           <w:rPr>
             <w:rStyle w:val="Hyperlink"/>
@@ -6773,7 +7189,7 @@
                     <pic:cNvPicPr/>
                   </pic:nvPicPr>
                   <pic:blipFill>
-                    <a:blip r:embed="rId46"/>
+                    <a:blip r:embed="rId47"/>
                     <a:stretch>
                       <a:fillRect/>
                     </a:stretch>
@@ -6904,7 +7320,7 @@
                     <pic:cNvPicPr/>
                   </pic:nvPicPr>
                   <pic:blipFill>
-                    <a:blip r:embed="rId47"/>
+                    <a:blip r:embed="rId48"/>
                     <a:stretch>
                       <a:fillRect/>
                     </a:stretch>
@@ -7143,7 +7559,7 @@
                     <pic:cNvPicPr/>
                   </pic:nvPicPr>
                   <pic:blipFill>
-                    <a:blip r:embed="rId48"/>
+                    <a:blip r:embed="rId49"/>
                     <a:stretch>
                       <a:fillRect/>
                     </a:stretch>
@@ -7208,7 +7624,7 @@
                     <pic:cNvPicPr/>
                   </pic:nvPicPr>
                   <pic:blipFill>
-                    <a:blip r:embed="rId49"/>
+                    <a:blip r:embed="rId50"/>
                     <a:stretch>
                       <a:fillRect/>
                     </a:stretch>
@@ -7239,7 +7655,7 @@
       <w:pPr>
         <w:pStyle w:val="ListParagraph"/>
       </w:pPr>
-      <w:hyperlink r:id="rId50" w:history="1">
+      <w:hyperlink r:id="rId51" w:history="1">
         <w:r>
           <w:rPr>
             <w:rStyle w:val="Hyperlink"/>
@@ -7514,7 +7930,7 @@
           <w:color w:val="2F5496" w:themeColor="accent1" w:themeShade="BF"/>
         </w:rPr>
         <w:drawing>
-          <wp:anchor distT="0" distB="0" distL="114300" distR="114300" simplePos="0" relativeHeight="251704320" behindDoc="0" locked="0" layoutInCell="1" allowOverlap="1" wp14:anchorId="13E1E0D7" wp14:editId="59E2F142">
+          <wp:anchor distT="0" distB="0" distL="114300" distR="114300" simplePos="0" relativeHeight="251704320" behindDoc="0" locked="0" layoutInCell="1" allowOverlap="1" wp14:anchorId="13E1E0D7" wp14:editId="2CED21D5">
             <wp:simplePos x="0" y="0"/>
             <wp:positionH relativeFrom="column">
               <wp:posOffset>492981</wp:posOffset>
@@ -7537,7 +7953,7 @@
                     <pic:cNvPicPr/>
                   </pic:nvPicPr>
                   <pic:blipFill>
-                    <a:blip r:embed="rId51" cstate="print">
+                    <a:blip r:embed="rId52" cstate="print">
                       <a:extLst>
                         <a:ext uri="{28A0092B-C50C-407E-A947-70E740481C1C}">
                           <a14:useLocalDpi xmlns:a14="http://schemas.microsoft.com/office/drawing/2010/main" val="0"/>
@@ -7712,7 +8128,7 @@
                     <pic:cNvPicPr/>
                   </pic:nvPicPr>
                   <pic:blipFill>
-                    <a:blip r:embed="rId52"/>
+                    <a:blip r:embed="rId53"/>
                     <a:stretch>
                       <a:fillRect/>
                     </a:stretch>
@@ -7746,7 +8162,7 @@
           <w:noProof/>
         </w:rPr>
         <w:drawing>
-          <wp:anchor distT="0" distB="0" distL="114300" distR="114300" simplePos="0" relativeHeight="251706368" behindDoc="0" locked="0" layoutInCell="1" allowOverlap="1" wp14:anchorId="31704D01" wp14:editId="4A848B5B">
+          <wp:anchor distT="0" distB="0" distL="114300" distR="114300" simplePos="0" relativeHeight="251706368" behindDoc="0" locked="0" layoutInCell="1" allowOverlap="1" wp14:anchorId="31704D01" wp14:editId="5FBB3BAC">
             <wp:simplePos x="0" y="0"/>
             <wp:positionH relativeFrom="column">
               <wp:posOffset>4356928</wp:posOffset>
@@ -7769,7 +8185,7 @@
                     <pic:cNvPicPr/>
                   </pic:nvPicPr>
                   <pic:blipFill>
-                    <a:blip r:embed="rId53" cstate="print">
+                    <a:blip r:embed="rId54" cstate="print">
                       <a:extLst>
                         <a:ext uri="{28A0092B-C50C-407E-A947-70E740481C1C}">
                           <a14:useLocalDpi xmlns:a14="http://schemas.microsoft.com/office/drawing/2010/main" val="0"/>
@@ -8089,7 +8505,7 @@
                     <pic:cNvPicPr/>
                   </pic:nvPicPr>
                   <pic:blipFill>
-                    <a:blip r:embed="rId54">
+                    <a:blip r:embed="rId55">
                       <a:extLst>
                         <a:ext uri="{28A0092B-C50C-407E-A947-70E740481C1C}">
                           <a14:useLocalDpi xmlns:a14="http://schemas.microsoft.com/office/drawing/2010/main" val="0"/>
@@ -8423,7 +8839,7 @@
           <w:noProof/>
         </w:rPr>
         <w:drawing>
-          <wp:anchor distT="0" distB="0" distL="114300" distR="114300" simplePos="0" relativeHeight="251710464" behindDoc="0" locked="0" layoutInCell="1" allowOverlap="1" wp14:anchorId="2C38633C" wp14:editId="0A67C887">
+          <wp:anchor distT="0" distB="0" distL="114300" distR="114300" simplePos="0" relativeHeight="251710464" behindDoc="0" locked="0" layoutInCell="1" allowOverlap="1" wp14:anchorId="2C38633C" wp14:editId="36E08E2E">
             <wp:simplePos x="0" y="0"/>
             <wp:positionH relativeFrom="column">
               <wp:posOffset>4319517</wp:posOffset>
@@ -8446,7 +8862,7 @@
                     <pic:cNvPicPr/>
                   </pic:nvPicPr>
                   <pic:blipFill>
-                    <a:blip r:embed="rId55" cstate="print">
+                    <a:blip r:embed="rId56" cstate="print">
                       <a:extLst>
                         <a:ext uri="{28A0092B-C50C-407E-A947-70E740481C1C}">
                           <a14:useLocalDpi xmlns:a14="http://schemas.microsoft.com/office/drawing/2010/main" val="0"/>
@@ -8544,7 +8960,7 @@
                     <pic:cNvPicPr/>
                   </pic:nvPicPr>
                   <pic:blipFill>
-                    <a:blip r:embed="rId56">
+                    <a:blip r:embed="rId57">
                       <a:extLst>
                         <a:ext uri="{28A0092B-C50C-407E-A947-70E740481C1C}">
                           <a14:useLocalDpi xmlns:a14="http://schemas.microsoft.com/office/drawing/2010/main" val="0"/>
@@ -8665,7 +9081,7 @@
                     <pic:cNvPicPr/>
                   </pic:nvPicPr>
                   <pic:blipFill rotWithShape="1">
-                    <a:blip r:embed="rId57"/>
+                    <a:blip r:embed="rId58"/>
                     <a:srcRect l="7587" t="10813" r="7912" b="12588"/>
                     <a:stretch/>
                   </pic:blipFill>
@@ -8904,7 +9320,7 @@
                     <pic:cNvPicPr/>
                   </pic:nvPicPr>
                   <pic:blipFill>
-                    <a:blip r:embed="rId58" cstate="print">
+                    <a:blip r:embed="rId59" cstate="print">
                       <a:extLst>
                         <a:ext uri="{28A0092B-C50C-407E-A947-70E740481C1C}">
                           <a14:useLocalDpi xmlns:a14="http://schemas.microsoft.com/office/drawing/2010/main" val="0"/>
@@ -9381,7 +9797,7 @@
                     <pic:cNvPicPr/>
                   </pic:nvPicPr>
                   <pic:blipFill rotWithShape="1">
-                    <a:blip r:embed="rId59"/>
+                    <a:blip r:embed="rId60"/>
                     <a:srcRect l="15834" r="12490" b="11579"/>
                     <a:stretch/>
                   </pic:blipFill>
@@ -9478,7 +9894,7 @@
                     <pic:cNvPicPr/>
                   </pic:nvPicPr>
                   <pic:blipFill>
-                    <a:blip r:embed="rId60"/>
+                    <a:blip r:embed="rId61"/>
                     <a:stretch>
                       <a:fillRect/>
                     </a:stretch>
@@ -9521,7 +9937,7 @@
                     <pic:cNvPicPr/>
                   </pic:nvPicPr>
                   <pic:blipFill>
-                    <a:blip r:embed="rId61"/>
+                    <a:blip r:embed="rId62"/>
                     <a:stretch>
                       <a:fillRect/>
                     </a:stretch>
@@ -9797,6 +10213,9 @@
         <w:br/>
       </w:r>
       <w:r>
+        <w:rPr>
+          <w:noProof/>
+        </w:rPr>
         <w:drawing>
           <wp:inline distT="0" distB="0" distL="0" distR="0" wp14:anchorId="79B8874D" wp14:editId="2EEFC624">
             <wp:extent cx="2622550" cy="832913"/>
@@ -9813,7 +10232,7 @@
                     <pic:cNvPicPr/>
                   </pic:nvPicPr>
                   <pic:blipFill>
-                    <a:blip r:embed="rId62"/>
+                    <a:blip r:embed="rId63"/>
                     <a:stretch>
                       <a:fillRect/>
                     </a:stretch>
@@ -9951,7 +10370,7 @@
     <w:p/>
     <w:p/>
     <w:p>
-      <w:hyperlink r:id="rId63" w:history="1">
+      <w:hyperlink r:id="rId64" w:history="1">
         <w:r>
           <w:rPr>
             <w:rStyle w:val="Hyperlink"/>
@@ -10349,7 +10768,7 @@
       <w:r>
         <w:br/>
       </w:r>
-      <w:hyperlink r:id="rId64" w:history="1">
+      <w:hyperlink r:id="rId65" w:history="1">
         <w:r>
           <w:rPr>
             <w:rStyle w:val="Hyperlink"/>
@@ -10370,7 +10789,7 @@
           <w:noProof/>
         </w:rPr>
         <w:drawing>
-          <wp:anchor distT="0" distB="0" distL="114300" distR="114300" simplePos="0" relativeHeight="251698176" behindDoc="0" locked="0" layoutInCell="1" allowOverlap="1" wp14:anchorId="125D486F" wp14:editId="1854DB25">
+          <wp:anchor distT="0" distB="0" distL="114300" distR="114300" simplePos="0" relativeHeight="251698176" behindDoc="0" locked="0" layoutInCell="1" allowOverlap="1" wp14:anchorId="125D486F" wp14:editId="7838D216">
             <wp:simplePos x="0" y="0"/>
             <wp:positionH relativeFrom="column">
               <wp:posOffset>1727200</wp:posOffset>
@@ -10393,7 +10812,7 @@
                     <pic:cNvPicPr/>
                   </pic:nvPicPr>
                   <pic:blipFill>
-                    <a:blip r:embed="rId65" cstate="print">
+                    <a:blip r:embed="rId66" cstate="print">
                       <a:extLst>
                         <a:ext uri="{28A0092B-C50C-407E-A947-70E740481C1C}">
                           <a14:useLocalDpi xmlns:a14="http://schemas.microsoft.com/office/drawing/2010/main" val="0"/>
@@ -10610,7 +11029,7 @@
                     <pic:cNvPicPr/>
                   </pic:nvPicPr>
                   <pic:blipFill>
-                    <a:blip r:embed="rId66">
+                    <a:blip r:embed="rId67">
                       <a:extLst>
                         <a:ext uri="{28A0092B-C50C-407E-A947-70E740481C1C}">
                           <a14:useLocalDpi xmlns:a14="http://schemas.microsoft.com/office/drawing/2010/main" val="0"/>
@@ -10686,7 +11105,7 @@
       <w:r>
         <w:br/>
       </w:r>
-      <w:hyperlink r:id="rId67" w:history="1">
+      <w:hyperlink r:id="rId68" w:history="1">
         <w:r>
           <w:rPr>
             <w:rStyle w:val="Hyperlink"/>
@@ -10730,7 +11149,7 @@
                     <pic:cNvPicPr/>
                   </pic:nvPicPr>
                   <pic:blipFill>
-                    <a:blip r:embed="rId68">
+                    <a:blip r:embed="rId69">
                       <a:extLst>
                         <a:ext uri="{28A0092B-C50C-407E-A947-70E740481C1C}">
                           <a14:useLocalDpi xmlns:a14="http://schemas.microsoft.com/office/drawing/2010/main" val="0"/>
@@ -11056,7 +11475,7 @@
     </w:p>
     <w:p/>
     <w:p>
-      <w:hyperlink r:id="rId69" w:history="1">
+      <w:hyperlink r:id="rId70" w:history="1">
         <w:r>
           <w:rPr>
             <w:color w:val="0563C1" w:themeColor="hyperlink"/>
@@ -11085,7 +11504,7 @@
       </w:r>
     </w:p>
     <w:p>
-      <w:hyperlink r:id="rId70" w:anchor="For_a_sample" w:history="1">
+      <w:hyperlink r:id="rId71" w:anchor="For_a_sample" w:history="1">
         <w:r>
           <w:rPr>
             <w:color w:val="0563C1" w:themeColor="hyperlink"/>
@@ -11121,7 +11540,7 @@
                     <pic:cNvPicPr/>
                   </pic:nvPicPr>
                   <pic:blipFill>
-                    <a:blip r:embed="rId71"/>
+                    <a:blip r:embed="rId72"/>
                     <a:stretch>
                       <a:fillRect/>
                     </a:stretch>
@@ -11177,7 +11596,7 @@
                     <pic:cNvPicPr/>
                   </pic:nvPicPr>
                   <pic:blipFill>
-                    <a:blip r:embed="rId72">
+                    <a:blip r:embed="rId73">
                       <a:extLst>
                         <a:ext uri="{28A0092B-C50C-407E-A947-70E740481C1C}">
                           <a14:useLocalDpi xmlns:a14="http://schemas.microsoft.com/office/drawing/2010/main" val="0"/>
@@ -11536,7 +11955,7 @@
           <w:noProof/>
         </w:rPr>
         <w:drawing>
-          <wp:anchor distT="0" distB="0" distL="114300" distR="114300" simplePos="0" relativeHeight="251696128" behindDoc="0" locked="0" layoutInCell="1" allowOverlap="1" wp14:anchorId="3B86D721" wp14:editId="7971A85C">
+          <wp:anchor distT="0" distB="0" distL="114300" distR="114300" simplePos="0" relativeHeight="251696128" behindDoc="0" locked="0" layoutInCell="1" allowOverlap="1" wp14:anchorId="3B86D721" wp14:editId="56F7B71E">
             <wp:simplePos x="0" y="0"/>
             <wp:positionH relativeFrom="margin">
               <wp:align>right</wp:align>
@@ -11559,7 +11978,7 @@
                     <pic:cNvPicPr/>
                   </pic:nvPicPr>
                   <pic:blipFill>
-                    <a:blip r:embed="rId73" cstate="print">
+                    <a:blip r:embed="rId74" cstate="print">
                       <a:extLst>
                         <a:ext uri="{28A0092B-C50C-407E-A947-70E740481C1C}">
                           <a14:useLocalDpi xmlns:a14="http://schemas.microsoft.com/office/drawing/2010/main" val="0"/>
@@ -11587,7 +12006,7 @@
       </w:r>
     </w:p>
     <w:p>
-      <w:hyperlink r:id="rId74" w:history="1">
+      <w:hyperlink r:id="rId75" w:history="1">
         <w:r>
           <w:rPr>
             <w:color w:val="0563C1" w:themeColor="hyperlink"/>
@@ -12470,6 +12889,119 @@
     </w:lvl>
   </w:abstractNum>
   <w:abstractNum w:abstractNumId="5" w15:restartNumberingAfterBreak="0">
+    <w:nsid w:val="12520993"/>
+    <w:multiLevelType w:val="hybridMultilevel"/>
+    <w:tmpl w:val="EC94A4D6"/>
+    <w:lvl w:ilvl="0" w:tplc="04090001">
+      <w:start w:val="1"/>
+      <w:numFmt w:val="bullet"/>
+      <w:lvlText w:val=""/>
+      <w:lvlJc w:val="left"/>
+      <w:pPr>
+        <w:ind w:left="720" w:hanging="360"/>
+      </w:pPr>
+      <w:rPr>
+        <w:rFonts w:ascii="Symbol" w:hAnsi="Symbol" w:hint="default"/>
+      </w:rPr>
+    </w:lvl>
+    <w:lvl w:ilvl="1" w:tplc="04090003" w:tentative="1">
+      <w:start w:val="1"/>
+      <w:numFmt w:val="bullet"/>
+      <w:lvlText w:val="o"/>
+      <w:lvlJc w:val="left"/>
+      <w:pPr>
+        <w:ind w:left="1440" w:hanging="360"/>
+      </w:pPr>
+      <w:rPr>
+        <w:rFonts w:ascii="Courier New" w:hAnsi="Courier New" w:cs="Courier New" w:hint="default"/>
+      </w:rPr>
+    </w:lvl>
+    <w:lvl w:ilvl="2" w:tplc="04090005" w:tentative="1">
+      <w:start w:val="1"/>
+      <w:numFmt w:val="bullet"/>
+      <w:lvlText w:val=""/>
+      <w:lvlJc w:val="left"/>
+      <w:pPr>
+        <w:ind w:left="2160" w:hanging="360"/>
+      </w:pPr>
+      <w:rPr>
+        <w:rFonts w:ascii="Wingdings" w:hAnsi="Wingdings" w:hint="default"/>
+      </w:rPr>
+    </w:lvl>
+    <w:lvl w:ilvl="3" w:tplc="04090001" w:tentative="1">
+      <w:start w:val="1"/>
+      <w:numFmt w:val="bullet"/>
+      <w:lvlText w:val=""/>
+      <w:lvlJc w:val="left"/>
+      <w:pPr>
+        <w:ind w:left="2880" w:hanging="360"/>
+      </w:pPr>
+      <w:rPr>
+        <w:rFonts w:ascii="Symbol" w:hAnsi="Symbol" w:hint="default"/>
+      </w:rPr>
+    </w:lvl>
+    <w:lvl w:ilvl="4" w:tplc="04090003" w:tentative="1">
+      <w:start w:val="1"/>
+      <w:numFmt w:val="bullet"/>
+      <w:lvlText w:val="o"/>
+      <w:lvlJc w:val="left"/>
+      <w:pPr>
+        <w:ind w:left="3600" w:hanging="360"/>
+      </w:pPr>
+      <w:rPr>
+        <w:rFonts w:ascii="Courier New" w:hAnsi="Courier New" w:cs="Courier New" w:hint="default"/>
+      </w:rPr>
+    </w:lvl>
+    <w:lvl w:ilvl="5" w:tplc="04090005" w:tentative="1">
+      <w:start w:val="1"/>
+      <w:numFmt w:val="bullet"/>
+      <w:lvlText w:val=""/>
+      <w:lvlJc w:val="left"/>
+      <w:pPr>
+        <w:ind w:left="4320" w:hanging="360"/>
+      </w:pPr>
+      <w:rPr>
+        <w:rFonts w:ascii="Wingdings" w:hAnsi="Wingdings" w:hint="default"/>
+      </w:rPr>
+    </w:lvl>
+    <w:lvl w:ilvl="6" w:tplc="04090001" w:tentative="1">
+      <w:start w:val="1"/>
+      <w:numFmt w:val="bullet"/>
+      <w:lvlText w:val=""/>
+      <w:lvlJc w:val="left"/>
+      <w:pPr>
+        <w:ind w:left="5040" w:hanging="360"/>
+      </w:pPr>
+      <w:rPr>
+        <w:rFonts w:ascii="Symbol" w:hAnsi="Symbol" w:hint="default"/>
+      </w:rPr>
+    </w:lvl>
+    <w:lvl w:ilvl="7" w:tplc="04090003" w:tentative="1">
+      <w:start w:val="1"/>
+      <w:numFmt w:val="bullet"/>
+      <w:lvlText w:val="o"/>
+      <w:lvlJc w:val="left"/>
+      <w:pPr>
+        <w:ind w:left="5760" w:hanging="360"/>
+      </w:pPr>
+      <w:rPr>
+        <w:rFonts w:ascii="Courier New" w:hAnsi="Courier New" w:cs="Courier New" w:hint="default"/>
+      </w:rPr>
+    </w:lvl>
+    <w:lvl w:ilvl="8" w:tplc="04090005" w:tentative="1">
+      <w:start w:val="1"/>
+      <w:numFmt w:val="bullet"/>
+      <w:lvlText w:val=""/>
+      <w:lvlJc w:val="left"/>
+      <w:pPr>
+        <w:ind w:left="6480" w:hanging="360"/>
+      </w:pPr>
+      <w:rPr>
+        <w:rFonts w:ascii="Wingdings" w:hAnsi="Wingdings" w:hint="default"/>
+      </w:rPr>
+    </w:lvl>
+  </w:abstractNum>
+  <w:abstractNum w:abstractNumId="6" w15:restartNumberingAfterBreak="0">
     <w:nsid w:val="171A7858"/>
     <w:multiLevelType w:val="hybridMultilevel"/>
     <w:tmpl w:val="1CB81082"/>
@@ -12582,7 +13114,7 @@
       </w:rPr>
     </w:lvl>
   </w:abstractNum>
-  <w:abstractNum w:abstractNumId="6" w15:restartNumberingAfterBreak="0">
+  <w:abstractNum w:abstractNumId="7" w15:restartNumberingAfterBreak="0">
     <w:nsid w:val="17C50E24"/>
     <w:multiLevelType w:val="hybridMultilevel"/>
     <w:tmpl w:val="B5CE36F6"/>
@@ -12672,7 +13204,7 @@
       </w:pPr>
     </w:lvl>
   </w:abstractNum>
-  <w:abstractNum w:abstractNumId="7" w15:restartNumberingAfterBreak="0">
+  <w:abstractNum w:abstractNumId="8" w15:restartNumberingAfterBreak="0">
     <w:nsid w:val="17D60F2D"/>
     <w:multiLevelType w:val="hybridMultilevel"/>
     <w:tmpl w:val="E83257FC"/>
@@ -12785,7 +13317,7 @@
       </w:rPr>
     </w:lvl>
   </w:abstractNum>
-  <w:abstractNum w:abstractNumId="8" w15:restartNumberingAfterBreak="0">
+  <w:abstractNum w:abstractNumId="9" w15:restartNumberingAfterBreak="0">
     <w:nsid w:val="18EF49E5"/>
     <w:multiLevelType w:val="hybridMultilevel"/>
     <w:tmpl w:val="95345E3C"/>
@@ -12898,7 +13430,7 @@
       </w:rPr>
     </w:lvl>
   </w:abstractNum>
-  <w:abstractNum w:abstractNumId="9" w15:restartNumberingAfterBreak="0">
+  <w:abstractNum w:abstractNumId="10" w15:restartNumberingAfterBreak="0">
     <w:nsid w:val="1A846ED9"/>
     <w:multiLevelType w:val="hybridMultilevel"/>
     <w:tmpl w:val="36CC8586"/>
@@ -13010,7 +13542,7 @@
       </w:rPr>
     </w:lvl>
   </w:abstractNum>
-  <w:abstractNum w:abstractNumId="10" w15:restartNumberingAfterBreak="0">
+  <w:abstractNum w:abstractNumId="11" w15:restartNumberingAfterBreak="0">
     <w:nsid w:val="1B315D81"/>
     <w:multiLevelType w:val="hybridMultilevel"/>
     <w:tmpl w:val="CBD2D836"/>
@@ -13096,7 +13628,7 @@
       </w:pPr>
     </w:lvl>
   </w:abstractNum>
-  <w:abstractNum w:abstractNumId="11" w15:restartNumberingAfterBreak="0">
+  <w:abstractNum w:abstractNumId="12" w15:restartNumberingAfterBreak="0">
     <w:nsid w:val="1CFF1774"/>
     <w:multiLevelType w:val="hybridMultilevel"/>
     <w:tmpl w:val="866EC12A"/>
@@ -13188,7 +13720,7 @@
       </w:pPr>
     </w:lvl>
   </w:abstractNum>
-  <w:abstractNum w:abstractNumId="12" w15:restartNumberingAfterBreak="0">
+  <w:abstractNum w:abstractNumId="13" w15:restartNumberingAfterBreak="0">
     <w:nsid w:val="1D1F7119"/>
     <w:multiLevelType w:val="hybridMultilevel"/>
     <w:tmpl w:val="3FD8B8D0"/>
@@ -13277,7 +13809,7 @@
       </w:pPr>
     </w:lvl>
   </w:abstractNum>
-  <w:abstractNum w:abstractNumId="13" w15:restartNumberingAfterBreak="0">
+  <w:abstractNum w:abstractNumId="14" w15:restartNumberingAfterBreak="0">
     <w:nsid w:val="1D213EFD"/>
     <w:multiLevelType w:val="hybridMultilevel"/>
     <w:tmpl w:val="DD48BEA4"/>
@@ -13366,7 +13898,7 @@
       </w:pPr>
     </w:lvl>
   </w:abstractNum>
-  <w:abstractNum w:abstractNumId="14" w15:restartNumberingAfterBreak="0">
+  <w:abstractNum w:abstractNumId="15" w15:restartNumberingAfterBreak="0">
     <w:nsid w:val="1F5C39FB"/>
     <w:multiLevelType w:val="hybridMultilevel"/>
     <w:tmpl w:val="08BC954E"/>
@@ -13455,7 +13987,7 @@
       </w:pPr>
     </w:lvl>
   </w:abstractNum>
-  <w:abstractNum w:abstractNumId="15" w15:restartNumberingAfterBreak="0">
+  <w:abstractNum w:abstractNumId="16" w15:restartNumberingAfterBreak="0">
     <w:nsid w:val="25E73BF4"/>
     <w:multiLevelType w:val="hybridMultilevel"/>
     <w:tmpl w:val="BF0A809C"/>
@@ -13544,7 +14076,7 @@
       </w:pPr>
     </w:lvl>
   </w:abstractNum>
-  <w:abstractNum w:abstractNumId="16" w15:restartNumberingAfterBreak="0">
+  <w:abstractNum w:abstractNumId="17" w15:restartNumberingAfterBreak="0">
     <w:nsid w:val="28877188"/>
     <w:multiLevelType w:val="hybridMultilevel"/>
     <w:tmpl w:val="BF0A809C"/>
@@ -13633,7 +14165,7 @@
       </w:pPr>
     </w:lvl>
   </w:abstractNum>
-  <w:abstractNum w:abstractNumId="17" w15:restartNumberingAfterBreak="0">
+  <w:abstractNum w:abstractNumId="18" w15:restartNumberingAfterBreak="0">
     <w:nsid w:val="288A79A1"/>
     <w:multiLevelType w:val="hybridMultilevel"/>
     <w:tmpl w:val="08BC954E"/>
@@ -13722,7 +14254,7 @@
       </w:pPr>
     </w:lvl>
   </w:abstractNum>
-  <w:abstractNum w:abstractNumId="18" w15:restartNumberingAfterBreak="0">
+  <w:abstractNum w:abstractNumId="19" w15:restartNumberingAfterBreak="0">
     <w:nsid w:val="28DD5D7A"/>
     <w:multiLevelType w:val="hybridMultilevel"/>
     <w:tmpl w:val="501470E4"/>
@@ -13811,7 +14343,7 @@
       </w:pPr>
     </w:lvl>
   </w:abstractNum>
-  <w:abstractNum w:abstractNumId="19" w15:restartNumberingAfterBreak="0">
+  <w:abstractNum w:abstractNumId="20" w15:restartNumberingAfterBreak="0">
     <w:nsid w:val="2A077ACC"/>
     <w:multiLevelType w:val="hybridMultilevel"/>
     <w:tmpl w:val="08BC954E"/>
@@ -13900,7 +14432,7 @@
       </w:pPr>
     </w:lvl>
   </w:abstractNum>
-  <w:abstractNum w:abstractNumId="20" w15:restartNumberingAfterBreak="0">
+  <w:abstractNum w:abstractNumId="21" w15:restartNumberingAfterBreak="0">
     <w:nsid w:val="2B2A2A41"/>
     <w:multiLevelType w:val="hybridMultilevel"/>
     <w:tmpl w:val="BF0A809C"/>
@@ -13989,7 +14521,7 @@
       </w:pPr>
     </w:lvl>
   </w:abstractNum>
-  <w:abstractNum w:abstractNumId="21" w15:restartNumberingAfterBreak="0">
+  <w:abstractNum w:abstractNumId="22" w15:restartNumberingAfterBreak="0">
     <w:nsid w:val="2CD77DB2"/>
     <w:multiLevelType w:val="hybridMultilevel"/>
     <w:tmpl w:val="00D8A94E"/>
@@ -14078,7 +14610,7 @@
       </w:pPr>
     </w:lvl>
   </w:abstractNum>
-  <w:abstractNum w:abstractNumId="22" w15:restartNumberingAfterBreak="0">
+  <w:abstractNum w:abstractNumId="23" w15:restartNumberingAfterBreak="0">
     <w:nsid w:val="2D123CC4"/>
     <w:multiLevelType w:val="hybridMultilevel"/>
     <w:tmpl w:val="08BC954E"/>
@@ -14167,7 +14699,7 @@
       </w:pPr>
     </w:lvl>
   </w:abstractNum>
-  <w:abstractNum w:abstractNumId="23" w15:restartNumberingAfterBreak="0">
+  <w:abstractNum w:abstractNumId="24" w15:restartNumberingAfterBreak="0">
     <w:nsid w:val="35FA76E9"/>
     <w:multiLevelType w:val="multilevel"/>
     <w:tmpl w:val="4E569650"/>
@@ -14254,7 +14786,7 @@
       </w:pPr>
     </w:lvl>
   </w:abstractNum>
-  <w:abstractNum w:abstractNumId="24" w15:restartNumberingAfterBreak="0">
+  <w:abstractNum w:abstractNumId="25" w15:restartNumberingAfterBreak="0">
     <w:nsid w:val="36F10358"/>
     <w:multiLevelType w:val="hybridMultilevel"/>
     <w:tmpl w:val="7444C056"/>
@@ -14367,7 +14899,7 @@
       </w:rPr>
     </w:lvl>
   </w:abstractNum>
-  <w:abstractNum w:abstractNumId="25" w15:restartNumberingAfterBreak="0">
+  <w:abstractNum w:abstractNumId="26" w15:restartNumberingAfterBreak="0">
     <w:nsid w:val="372A0715"/>
     <w:multiLevelType w:val="hybridMultilevel"/>
     <w:tmpl w:val="923A4154"/>
@@ -14456,7 +14988,7 @@
       </w:pPr>
     </w:lvl>
   </w:abstractNum>
-  <w:abstractNum w:abstractNumId="26" w15:restartNumberingAfterBreak="0">
+  <w:abstractNum w:abstractNumId="27" w15:restartNumberingAfterBreak="0">
     <w:nsid w:val="3B1E383C"/>
     <w:multiLevelType w:val="hybridMultilevel"/>
     <w:tmpl w:val="2B724328"/>
@@ -14542,7 +15074,7 @@
       </w:pPr>
     </w:lvl>
   </w:abstractNum>
-  <w:abstractNum w:abstractNumId="27" w15:restartNumberingAfterBreak="0">
+  <w:abstractNum w:abstractNumId="28" w15:restartNumberingAfterBreak="0">
     <w:nsid w:val="3CC93621"/>
     <w:multiLevelType w:val="hybridMultilevel"/>
     <w:tmpl w:val="8DCC5214"/>
@@ -14631,7 +15163,7 @@
       </w:pPr>
     </w:lvl>
   </w:abstractNum>
-  <w:abstractNum w:abstractNumId="28" w15:restartNumberingAfterBreak="0">
+  <w:abstractNum w:abstractNumId="29" w15:restartNumberingAfterBreak="0">
     <w:nsid w:val="3D0F3174"/>
     <w:multiLevelType w:val="hybridMultilevel"/>
     <w:tmpl w:val="D4382050"/>
@@ -14717,7 +15249,7 @@
       </w:pPr>
     </w:lvl>
   </w:abstractNum>
-  <w:abstractNum w:abstractNumId="29" w15:restartNumberingAfterBreak="0">
+  <w:abstractNum w:abstractNumId="30" w15:restartNumberingAfterBreak="0">
     <w:nsid w:val="3D151A8E"/>
     <w:multiLevelType w:val="hybridMultilevel"/>
     <w:tmpl w:val="33B633EA"/>
@@ -14806,7 +15338,7 @@
       </w:pPr>
     </w:lvl>
   </w:abstractNum>
-  <w:abstractNum w:abstractNumId="30" w15:restartNumberingAfterBreak="0">
+  <w:abstractNum w:abstractNumId="31" w15:restartNumberingAfterBreak="0">
     <w:nsid w:val="4114675C"/>
     <w:multiLevelType w:val="hybridMultilevel"/>
     <w:tmpl w:val="07FE133A"/>
@@ -14895,7 +15427,7 @@
       </w:pPr>
     </w:lvl>
   </w:abstractNum>
-  <w:abstractNum w:abstractNumId="31" w15:restartNumberingAfterBreak="0">
+  <w:abstractNum w:abstractNumId="32" w15:restartNumberingAfterBreak="0">
     <w:nsid w:val="446A4C8F"/>
     <w:multiLevelType w:val="hybridMultilevel"/>
     <w:tmpl w:val="501470E4"/>
@@ -14984,7 +15516,7 @@
       </w:pPr>
     </w:lvl>
   </w:abstractNum>
-  <w:abstractNum w:abstractNumId="32" w15:restartNumberingAfterBreak="0">
+  <w:abstractNum w:abstractNumId="33" w15:restartNumberingAfterBreak="0">
     <w:nsid w:val="49AF0296"/>
     <w:multiLevelType w:val="hybridMultilevel"/>
     <w:tmpl w:val="B7F832BE"/>
@@ -15070,7 +15602,7 @@
       </w:pPr>
     </w:lvl>
   </w:abstractNum>
-  <w:abstractNum w:abstractNumId="33" w15:restartNumberingAfterBreak="0">
+  <w:abstractNum w:abstractNumId="34" w15:restartNumberingAfterBreak="0">
     <w:nsid w:val="4AE56BBC"/>
     <w:multiLevelType w:val="hybridMultilevel"/>
     <w:tmpl w:val="A052D6E4"/>
@@ -15159,7 +15691,7 @@
       </w:pPr>
     </w:lvl>
   </w:abstractNum>
-  <w:abstractNum w:abstractNumId="34" w15:restartNumberingAfterBreak="0">
+  <w:abstractNum w:abstractNumId="35" w15:restartNumberingAfterBreak="0">
     <w:nsid w:val="4B413552"/>
     <w:multiLevelType w:val="hybridMultilevel"/>
     <w:tmpl w:val="08BC954E"/>
@@ -15248,7 +15780,7 @@
       </w:pPr>
     </w:lvl>
   </w:abstractNum>
-  <w:abstractNum w:abstractNumId="35" w15:restartNumberingAfterBreak="0">
+  <w:abstractNum w:abstractNumId="36" w15:restartNumberingAfterBreak="0">
     <w:nsid w:val="57797F17"/>
     <w:multiLevelType w:val="hybridMultilevel"/>
     <w:tmpl w:val="8DCC5214"/>
@@ -15337,7 +15869,7 @@
       </w:pPr>
     </w:lvl>
   </w:abstractNum>
-  <w:abstractNum w:abstractNumId="36" w15:restartNumberingAfterBreak="0">
+  <w:abstractNum w:abstractNumId="37" w15:restartNumberingAfterBreak="0">
     <w:nsid w:val="5B2D142E"/>
     <w:multiLevelType w:val="hybridMultilevel"/>
     <w:tmpl w:val="08BC954E"/>
@@ -15426,7 +15958,7 @@
       </w:pPr>
     </w:lvl>
   </w:abstractNum>
-  <w:abstractNum w:abstractNumId="37" w15:restartNumberingAfterBreak="0">
+  <w:abstractNum w:abstractNumId="38" w15:restartNumberingAfterBreak="0">
     <w:nsid w:val="5F340B04"/>
     <w:multiLevelType w:val="hybridMultilevel"/>
     <w:tmpl w:val="3FD8B8D0"/>
@@ -15515,7 +16047,7 @@
       </w:pPr>
     </w:lvl>
   </w:abstractNum>
-  <w:abstractNum w:abstractNumId="38" w15:restartNumberingAfterBreak="0">
+  <w:abstractNum w:abstractNumId="39" w15:restartNumberingAfterBreak="0">
     <w:nsid w:val="61AC44B9"/>
     <w:multiLevelType w:val="hybridMultilevel"/>
     <w:tmpl w:val="BF0A809C"/>
@@ -15604,7 +16136,7 @@
       </w:pPr>
     </w:lvl>
   </w:abstractNum>
-  <w:abstractNum w:abstractNumId="39" w15:restartNumberingAfterBreak="0">
+  <w:abstractNum w:abstractNumId="40" w15:restartNumberingAfterBreak="0">
     <w:nsid w:val="71790769"/>
     <w:multiLevelType w:val="hybridMultilevel"/>
     <w:tmpl w:val="BF0A809C"/>
@@ -15693,7 +16225,7 @@
       </w:pPr>
     </w:lvl>
   </w:abstractNum>
-  <w:abstractNum w:abstractNumId="40" w15:restartNumberingAfterBreak="0">
+  <w:abstractNum w:abstractNumId="41" w15:restartNumberingAfterBreak="0">
     <w:nsid w:val="7B0370D7"/>
     <w:multiLevelType w:val="hybridMultilevel"/>
     <w:tmpl w:val="501470E4"/>
@@ -15782,7 +16314,7 @@
       </w:pPr>
     </w:lvl>
   </w:abstractNum>
-  <w:abstractNum w:abstractNumId="41" w15:restartNumberingAfterBreak="0">
+  <w:abstractNum w:abstractNumId="42" w15:restartNumberingAfterBreak="0">
     <w:nsid w:val="7DC37A47"/>
     <w:multiLevelType w:val="hybridMultilevel"/>
     <w:tmpl w:val="39166076"/>
@@ -15872,133 +16404,136 @@
     </w:lvl>
   </w:abstractNum>
   <w:num w:numId="1" w16cid:durableId="1212497190">
-    <w:abstractNumId w:val="18"/>
+    <w:abstractNumId w:val="19"/>
   </w:num>
   <w:num w:numId="2" w16cid:durableId="1512841941">
-    <w:abstractNumId w:val="41"/>
+    <w:abstractNumId w:val="42"/>
   </w:num>
   <w:num w:numId="3" w16cid:durableId="792669601">
     <w:abstractNumId w:val="1"/>
   </w:num>
   <w:num w:numId="4" w16cid:durableId="114906432">
-    <w:abstractNumId w:val="6"/>
+    <w:abstractNumId w:val="7"/>
   </w:num>
   <w:num w:numId="5" w16cid:durableId="572012586">
-    <w:abstractNumId w:val="13"/>
+    <w:abstractNumId w:val="14"/>
   </w:num>
   <w:num w:numId="6" w16cid:durableId="514416631">
-    <w:abstractNumId w:val="10"/>
+    <w:abstractNumId w:val="11"/>
   </w:num>
   <w:num w:numId="7" w16cid:durableId="1813675456">
-    <w:abstractNumId w:val="14"/>
+    <w:abstractNumId w:val="15"/>
   </w:num>
   <w:num w:numId="8" w16cid:durableId="674261114">
+    <w:abstractNumId w:val="40"/>
+  </w:num>
+  <w:num w:numId="9" w16cid:durableId="852762502">
+    <w:abstractNumId w:val="17"/>
+  </w:num>
+  <w:num w:numId="10" w16cid:durableId="1003750296">
     <w:abstractNumId w:val="39"/>
   </w:num>
-  <w:num w:numId="9" w16cid:durableId="852762502">
-    <w:abstractNumId w:val="16"/>
-  </w:num>
-  <w:num w:numId="10" w16cid:durableId="1003750296">
-    <w:abstractNumId w:val="38"/>
-  </w:num>
   <w:num w:numId="11" w16cid:durableId="1217283661">
-    <w:abstractNumId w:val="26"/>
+    <w:abstractNumId w:val="27"/>
   </w:num>
   <w:num w:numId="12" w16cid:durableId="1572306878">
-    <w:abstractNumId w:val="36"/>
+    <w:abstractNumId w:val="37"/>
   </w:num>
   <w:num w:numId="13" w16cid:durableId="738556667">
-    <w:abstractNumId w:val="22"/>
+    <w:abstractNumId w:val="23"/>
   </w:num>
   <w:num w:numId="14" w16cid:durableId="1417365786">
     <w:abstractNumId w:val="3"/>
   </w:num>
   <w:num w:numId="15" w16cid:durableId="968704238">
-    <w:abstractNumId w:val="20"/>
+    <w:abstractNumId w:val="21"/>
   </w:num>
   <w:num w:numId="16" w16cid:durableId="666130016">
-    <w:abstractNumId w:val="28"/>
+    <w:abstractNumId w:val="29"/>
   </w:num>
   <w:num w:numId="17" w16cid:durableId="597517318">
     <w:abstractNumId w:val="2"/>
   </w:num>
   <w:num w:numId="18" w16cid:durableId="379403135">
-    <w:abstractNumId w:val="32"/>
+    <w:abstractNumId w:val="33"/>
   </w:num>
   <w:num w:numId="19" w16cid:durableId="512494460">
-    <w:abstractNumId w:val="25"/>
+    <w:abstractNumId w:val="26"/>
   </w:num>
   <w:num w:numId="20" w16cid:durableId="854733719">
     <w:abstractNumId w:val="4"/>
   </w:num>
   <w:num w:numId="21" w16cid:durableId="1767188173">
+    <w:abstractNumId w:val="31"/>
+  </w:num>
+  <w:num w:numId="22" w16cid:durableId="990451382">
+    <w:abstractNumId w:val="34"/>
+  </w:num>
+  <w:num w:numId="23" w16cid:durableId="170489190">
+    <w:abstractNumId w:val="12"/>
+  </w:num>
+  <w:num w:numId="24" w16cid:durableId="222177687">
     <w:abstractNumId w:val="30"/>
   </w:num>
-  <w:num w:numId="22" w16cid:durableId="990451382">
-    <w:abstractNumId w:val="33"/>
-  </w:num>
-  <w:num w:numId="23" w16cid:durableId="170489190">
-    <w:abstractNumId w:val="11"/>
-  </w:num>
-  <w:num w:numId="24" w16cid:durableId="222177687">
-    <w:abstractNumId w:val="29"/>
-  </w:num>
   <w:num w:numId="25" w16cid:durableId="1524517614">
-    <w:abstractNumId w:val="17"/>
+    <w:abstractNumId w:val="18"/>
   </w:num>
   <w:num w:numId="26" w16cid:durableId="1574896509">
-    <w:abstractNumId w:val="12"/>
+    <w:abstractNumId w:val="13"/>
   </w:num>
   <w:num w:numId="27" w16cid:durableId="795491177">
-    <w:abstractNumId w:val="37"/>
+    <w:abstractNumId w:val="38"/>
   </w:num>
   <w:num w:numId="28" w16cid:durableId="1306081577">
-    <w:abstractNumId w:val="23"/>
+    <w:abstractNumId w:val="24"/>
   </w:num>
   <w:num w:numId="29" w16cid:durableId="1823305434">
-    <w:abstractNumId w:val="21"/>
+    <w:abstractNumId w:val="22"/>
   </w:num>
   <w:num w:numId="30" w16cid:durableId="1292786133">
     <w:abstractNumId w:val="0"/>
   </w:num>
   <w:num w:numId="31" w16cid:durableId="690574621">
+    <w:abstractNumId w:val="10"/>
+  </w:num>
+  <w:num w:numId="32" w16cid:durableId="425882421">
+    <w:abstractNumId w:val="32"/>
+  </w:num>
+  <w:num w:numId="33" w16cid:durableId="1294020382">
+    <w:abstractNumId w:val="41"/>
+  </w:num>
+  <w:num w:numId="34" w16cid:durableId="912860957">
     <w:abstractNumId w:val="9"/>
   </w:num>
-  <w:num w:numId="32" w16cid:durableId="425882421">
-    <w:abstractNumId w:val="31"/>
+  <w:num w:numId="35" w16cid:durableId="1077241475">
+    <w:abstractNumId w:val="20"/>
   </w:num>
-  <w:num w:numId="33" w16cid:durableId="1294020382">
-    <w:abstractNumId w:val="40"/>
+  <w:num w:numId="36" w16cid:durableId="1733427245">
+    <w:abstractNumId w:val="28"/>
   </w:num>
-  <w:num w:numId="34" w16cid:durableId="912860957">
+  <w:num w:numId="37" w16cid:durableId="1981305790">
+    <w:abstractNumId w:val="25"/>
+  </w:num>
+  <w:num w:numId="38" w16cid:durableId="123929843">
+    <w:abstractNumId w:val="6"/>
+  </w:num>
+  <w:num w:numId="39" w16cid:durableId="1257523574">
+    <w:abstractNumId w:val="35"/>
+  </w:num>
+  <w:num w:numId="40" w16cid:durableId="608972272">
     <w:abstractNumId w:val="8"/>
   </w:num>
-  <w:num w:numId="35" w16cid:durableId="1077241475">
-    <w:abstractNumId w:val="19"/>
-  </w:num>
-  <w:num w:numId="36" w16cid:durableId="1733427245">
-    <w:abstractNumId w:val="27"/>
-  </w:num>
-  <w:num w:numId="37" w16cid:durableId="1981305790">
-    <w:abstractNumId w:val="24"/>
-  </w:num>
-  <w:num w:numId="38" w16cid:durableId="123929843">
-    <w:abstractNumId w:val="5"/>
-  </w:num>
-  <w:num w:numId="39" w16cid:durableId="1257523574">
-    <w:abstractNumId w:val="34"/>
-  </w:num>
-  <w:num w:numId="40" w16cid:durableId="608972272">
-    <w:abstractNumId w:val="7"/>
-  </w:num>
   <w:num w:numId="41" w16cid:durableId="921328815">
-    <w:abstractNumId w:val="15"/>
+    <w:abstractNumId w:val="16"/>
   </w:num>
   <w:num w:numId="42" w16cid:durableId="1792243264">
-    <w:abstractNumId w:val="35"/>
+    <w:abstractNumId w:val="36"/>
   </w:num>
   <w:num w:numId="43" w16cid:durableId="1178814806">
-    <w:abstractNumId w:val="24"/>
+    <w:abstractNumId w:val="25"/>
+  </w:num>
+  <w:num w:numId="44" w16cid:durableId="191455655">
+    <w:abstractNumId w:val="5"/>
   </w:num>
 </w:numbering>
 </file>
@@ -16892,6 +17427,223 @@
       <w:ind w:left="660"/>
     </w:pPr>
   </w:style>
+  <w:style w:type="table" w:styleId="TableGrid">
+    <w:name w:val="Table Grid"/>
+    <w:basedOn w:val="TableNormal"/>
+    <w:uiPriority w:val="39"/>
+    <w:rsid w:val="006C5896"/>
+    <w:pPr>
+      <w:spacing w:after="0" w:line="240" w:lineRule="auto"/>
+    </w:pPr>
+    <w:tblPr>
+      <w:tblBorders>
+        <w:top w:val="single" w:sz="4" w:space="0" w:color="auto"/>
+        <w:left w:val="single" w:sz="4" w:space="0" w:color="auto"/>
+        <w:bottom w:val="single" w:sz="4" w:space="0" w:color="auto"/>
+        <w:right w:val="single" w:sz="4" w:space="0" w:color="auto"/>
+        <w:insideH w:val="single" w:sz="4" w:space="0" w:color="auto"/>
+        <w:insideV w:val="single" w:sz="4" w:space="0" w:color="auto"/>
+      </w:tblBorders>
+    </w:tblPr>
+  </w:style>
+  <w:style w:type="table" w:styleId="ListTable3-Accent2">
+    <w:name w:val="List Table 3 Accent 2"/>
+    <w:basedOn w:val="TableNormal"/>
+    <w:uiPriority w:val="48"/>
+    <w:rsid w:val="006C5896"/>
+    <w:pPr>
+      <w:spacing w:after="0" w:line="240" w:lineRule="auto"/>
+    </w:pPr>
+    <w:tblPr>
+      <w:tblStyleRowBandSize w:val="1"/>
+      <w:tblStyleColBandSize w:val="1"/>
+      <w:tblBorders>
+        <w:top w:val="single" w:sz="4" w:space="0" w:color="ED7D31" w:themeColor="accent2"/>
+        <w:left w:val="single" w:sz="4" w:space="0" w:color="ED7D31" w:themeColor="accent2"/>
+        <w:bottom w:val="single" w:sz="4" w:space="0" w:color="ED7D31" w:themeColor="accent2"/>
+        <w:right w:val="single" w:sz="4" w:space="0" w:color="ED7D31" w:themeColor="accent2"/>
+      </w:tblBorders>
+    </w:tblPr>
+    <w:tblStylePr w:type="firstRow">
+      <w:rPr>
+        <w:b/>
+        <w:bCs/>
+        <w:color w:val="FFFFFF" w:themeColor="background1"/>
+      </w:rPr>
+      <w:tblPr/>
+      <w:tcPr>
+        <w:shd w:val="clear" w:color="auto" w:fill="ED7D31" w:themeFill="accent2"/>
+      </w:tcPr>
+    </w:tblStylePr>
+    <w:tblStylePr w:type="lastRow">
+      <w:rPr>
+        <w:b/>
+        <w:bCs/>
+      </w:rPr>
+      <w:tblPr/>
+      <w:tcPr>
+        <w:tcBorders>
+          <w:top w:val="double" w:sz="4" w:space="0" w:color="ED7D31" w:themeColor="accent2"/>
+        </w:tcBorders>
+        <w:shd w:val="clear" w:color="auto" w:fill="FFFFFF" w:themeFill="background1"/>
+      </w:tcPr>
+    </w:tblStylePr>
+    <w:tblStylePr w:type="firstCol">
+      <w:rPr>
+        <w:b/>
+        <w:bCs/>
+      </w:rPr>
+      <w:tblPr/>
+      <w:tcPr>
+        <w:tcBorders>
+          <w:right w:val="nil"/>
+        </w:tcBorders>
+        <w:shd w:val="clear" w:color="auto" w:fill="FFFFFF" w:themeFill="background1"/>
+      </w:tcPr>
+    </w:tblStylePr>
+    <w:tblStylePr w:type="lastCol">
+      <w:rPr>
+        <w:b/>
+        <w:bCs/>
+      </w:rPr>
+      <w:tblPr/>
+      <w:tcPr>
+        <w:tcBorders>
+          <w:left w:val="nil"/>
+        </w:tcBorders>
+        <w:shd w:val="clear" w:color="auto" w:fill="FFFFFF" w:themeFill="background1"/>
+      </w:tcPr>
+    </w:tblStylePr>
+    <w:tblStylePr w:type="band1Vert">
+      <w:tblPr/>
+      <w:tcPr>
+        <w:tcBorders>
+          <w:left w:val="single" w:sz="4" w:space="0" w:color="ED7D31" w:themeColor="accent2"/>
+          <w:right w:val="single" w:sz="4" w:space="0" w:color="ED7D31" w:themeColor="accent2"/>
+        </w:tcBorders>
+      </w:tcPr>
+    </w:tblStylePr>
+    <w:tblStylePr w:type="band1Horz">
+      <w:tblPr/>
+      <w:tcPr>
+        <w:tcBorders>
+          <w:top w:val="single" w:sz="4" w:space="0" w:color="ED7D31" w:themeColor="accent2"/>
+          <w:bottom w:val="single" w:sz="4" w:space="0" w:color="ED7D31" w:themeColor="accent2"/>
+          <w:insideH w:val="nil"/>
+        </w:tcBorders>
+      </w:tcPr>
+    </w:tblStylePr>
+    <w:tblStylePr w:type="neCell">
+      <w:tblPr/>
+      <w:tcPr>
+        <w:tcBorders>
+          <w:left w:val="nil"/>
+          <w:bottom w:val="nil"/>
+        </w:tcBorders>
+      </w:tcPr>
+    </w:tblStylePr>
+    <w:tblStylePr w:type="nwCell">
+      <w:tblPr/>
+      <w:tcPr>
+        <w:tcBorders>
+          <w:bottom w:val="nil"/>
+          <w:right w:val="nil"/>
+        </w:tcBorders>
+      </w:tcPr>
+    </w:tblStylePr>
+    <w:tblStylePr w:type="seCell">
+      <w:tblPr/>
+      <w:tcPr>
+        <w:tcBorders>
+          <w:top w:val="double" w:sz="4" w:space="0" w:color="ED7D31" w:themeColor="accent2"/>
+          <w:left w:val="nil"/>
+        </w:tcBorders>
+      </w:tcPr>
+    </w:tblStylePr>
+    <w:tblStylePr w:type="swCell">
+      <w:tblPr/>
+      <w:tcPr>
+        <w:tcBorders>
+          <w:top w:val="double" w:sz="4" w:space="0" w:color="ED7D31" w:themeColor="accent2"/>
+          <w:right w:val="nil"/>
+        </w:tcBorders>
+      </w:tcPr>
+    </w:tblStylePr>
+  </w:style>
+  <w:style w:type="table" w:styleId="ListTable4-Accent2">
+    <w:name w:val="List Table 4 Accent 2"/>
+    <w:basedOn w:val="TableNormal"/>
+    <w:uiPriority w:val="49"/>
+    <w:rsid w:val="00087B7B"/>
+    <w:pPr>
+      <w:spacing w:after="0" w:line="240" w:lineRule="auto"/>
+    </w:pPr>
+    <w:tblPr>
+      <w:tblStyleRowBandSize w:val="1"/>
+      <w:tblStyleColBandSize w:val="1"/>
+      <w:tblBorders>
+        <w:top w:val="single" w:sz="4" w:space="0" w:color="F4B083" w:themeColor="accent2" w:themeTint="99"/>
+        <w:left w:val="single" w:sz="4" w:space="0" w:color="F4B083" w:themeColor="accent2" w:themeTint="99"/>
+        <w:bottom w:val="single" w:sz="4" w:space="0" w:color="F4B083" w:themeColor="accent2" w:themeTint="99"/>
+        <w:right w:val="single" w:sz="4" w:space="0" w:color="F4B083" w:themeColor="accent2" w:themeTint="99"/>
+        <w:insideH w:val="single" w:sz="4" w:space="0" w:color="F4B083" w:themeColor="accent2" w:themeTint="99"/>
+      </w:tblBorders>
+    </w:tblPr>
+    <w:tblStylePr w:type="firstRow">
+      <w:rPr>
+        <w:b/>
+        <w:bCs/>
+        <w:color w:val="FFFFFF" w:themeColor="background1"/>
+      </w:rPr>
+      <w:tblPr/>
+      <w:tcPr>
+        <w:tcBorders>
+          <w:top w:val="single" w:sz="4" w:space="0" w:color="ED7D31" w:themeColor="accent2"/>
+          <w:left w:val="single" w:sz="4" w:space="0" w:color="ED7D31" w:themeColor="accent2"/>
+          <w:bottom w:val="single" w:sz="4" w:space="0" w:color="ED7D31" w:themeColor="accent2"/>
+          <w:right w:val="single" w:sz="4" w:space="0" w:color="ED7D31" w:themeColor="accent2"/>
+          <w:insideH w:val="nil"/>
+        </w:tcBorders>
+        <w:shd w:val="clear" w:color="auto" w:fill="ED7D31" w:themeFill="accent2"/>
+      </w:tcPr>
+    </w:tblStylePr>
+    <w:tblStylePr w:type="lastRow">
+      <w:rPr>
+        <w:b/>
+        <w:bCs/>
+      </w:rPr>
+      <w:tblPr/>
+      <w:tcPr>
+        <w:tcBorders>
+          <w:top w:val="double" w:sz="4" w:space="0" w:color="F4B083" w:themeColor="accent2" w:themeTint="99"/>
+        </w:tcBorders>
+      </w:tcPr>
+    </w:tblStylePr>
+    <w:tblStylePr w:type="firstCol">
+      <w:rPr>
+        <w:b/>
+        <w:bCs/>
+      </w:rPr>
+    </w:tblStylePr>
+    <w:tblStylePr w:type="lastCol">
+      <w:rPr>
+        <w:b/>
+        <w:bCs/>
+      </w:rPr>
+    </w:tblStylePr>
+    <w:tblStylePr w:type="band1Vert">
+      <w:tblPr/>
+      <w:tcPr>
+        <w:shd w:val="clear" w:color="auto" w:fill="FBE4D5" w:themeFill="accent2" w:themeFillTint="33"/>
+      </w:tcPr>
+    </w:tblStylePr>
+    <w:tblStylePr w:type="band1Horz">
+      <w:tblPr/>
+      <w:tcPr>
+        <w:shd w:val="clear" w:color="auto" w:fill="FBE4D5" w:themeFill="accent2" w:themeFillTint="33"/>
+      </w:tcPr>
+    </w:tblStylePr>
+  </w:style>
 </w:styles>
 </file>
 

--- a/documents/RI_intro2024.docx
+++ b/documents/RI_intro2024.docx
@@ -31,7 +31,7 @@
           <w:sz w:val="44"/>
           <w:szCs w:val="20"/>
         </w:rPr>
-        <w:t xml:space="preserve">March </w:t>
+        <w:t>April</w:t>
       </w:r>
       <w:r>
         <w:rPr>
@@ -39,7 +39,7 @@
           <w:sz w:val="44"/>
           <w:szCs w:val="20"/>
         </w:rPr>
-        <w:t>20</w:t>
+        <w:t xml:space="preserve"> </w:t>
       </w:r>
       <w:r>
         <w:rPr>
@@ -47,7 +47,7 @@
           <w:sz w:val="44"/>
           <w:szCs w:val="20"/>
         </w:rPr>
-        <w:t>2</w:t>
+        <w:t>20</w:t>
       </w:r>
       <w:r>
         <w:rPr>
@@ -55,18 +55,16 @@
           <w:sz w:val="44"/>
           <w:szCs w:val="20"/>
         </w:rPr>
-        <w:t>4</w:t>
-      </w:r>
-    </w:p>
-    <w:p>
-      <w:pPr>
-        <w:jc w:val="center"/>
+        <w:t>2</w:t>
+      </w:r>
+      <w:r>
         <w:rPr>
           <w:b/>
           <w:sz w:val="44"/>
           <w:szCs w:val="20"/>
         </w:rPr>
-      </w:pPr>
+        <w:t>4</w:t>
+      </w:r>
     </w:p>
     <w:p>
       <w:pPr>
@@ -80,6 +78,16 @@
     </w:p>
     <w:p>
       <w:pPr>
+        <w:jc w:val="center"/>
+        <w:rPr>
+          <w:b/>
+          <w:sz w:val="44"/>
+          <w:szCs w:val="20"/>
+        </w:rPr>
+      </w:pPr>
+    </w:p>
+    <w:p>
+      <w:pPr>
         <w:pStyle w:val="ListParagraph"/>
         <w:numPr>
           <w:ilvl w:val="0"/>
@@ -102,56 +110,6 @@
           <w:sz w:val="28"/>
         </w:rPr>
         <w:t>, course layout and introductory remarks</w:t>
-      </w:r>
-    </w:p>
-    <w:p>
-      <w:pPr>
-        <w:pStyle w:val="ListParagraph"/>
-        <w:numPr>
-          <w:ilvl w:val="0"/>
-          <w:numId w:val="6"/>
-        </w:numPr>
-        <w:spacing w:line="360" w:lineRule="auto"/>
-        <w:rPr>
-          <w:sz w:val="28"/>
-        </w:rPr>
-      </w:pPr>
-      <w:r>
-        <w:rPr>
-          <w:sz w:val="28"/>
-        </w:rPr>
-        <w:t xml:space="preserve">ResInsight </w:t>
-      </w:r>
-      <w:r>
-        <w:rPr>
-          <w:sz w:val="28"/>
-        </w:rPr>
-        <w:t xml:space="preserve">Introduction and </w:t>
-      </w:r>
-      <w:r>
-        <w:rPr>
-          <w:sz w:val="28"/>
-        </w:rPr>
-        <w:t>Overview</w:t>
-      </w:r>
-    </w:p>
-    <w:p>
-      <w:pPr>
-        <w:pStyle w:val="ListParagraph"/>
-        <w:numPr>
-          <w:ilvl w:val="0"/>
-          <w:numId w:val="6"/>
-        </w:numPr>
-        <w:spacing w:line="360" w:lineRule="auto"/>
-        <w:rPr>
-          <w:sz w:val="24"/>
-        </w:rPr>
-      </w:pPr>
-      <w:r>
-        <w:rPr>
-          <w:sz w:val="28"/>
-        </w:rPr>
-        <w:t>Hands-on Exercises</w:t>
       </w:r>
     </w:p>
     <w:p>
@@ -175,16 +133,40 @@
           <w:docGrid w:linePitch="360"/>
         </w:sectPr>
       </w:pPr>
-    </w:p>
-    <w:p>
-      <w:pPr>
-        <w:pStyle w:val="TOC1"/>
-        <w:ind w:left="0"/>
-        <w:rPr>
-          <w:rFonts w:cstheme="minorHAnsi"/>
+      <w:r>
+        <w:rPr>
+          <w:sz w:val="28"/>
+        </w:rPr>
+        <w:t xml:space="preserve">ResInsight </w:t>
+      </w:r>
+      <w:r>
+        <w:rPr>
+          <w:sz w:val="28"/>
+        </w:rPr>
+        <w:t xml:space="preserve">Introduction and </w:t>
+      </w:r>
+      <w:r>
+        <w:rPr>
+          <w:sz w:val="28"/>
+        </w:rPr>
+        <w:t>Overview</w:t>
+      </w:r>
+      <w:r>
+        <w:rPr>
+          <w:sz w:val="24"/>
+        </w:rPr>
+        <w:br/>
+      </w:r>
+    </w:p>
+    <w:p>
+      <w:pPr>
+        <w:pStyle w:val="TOC2"/>
+        <w:rPr>
+          <w:rFonts w:cstheme="minorBidi"/>
+          <w:noProof/>
           <w:kern w:val="2"/>
-          <w:sz w:val="22"/>
-          <w:szCs w:val="22"/>
+          <w:sz w:val="24"/>
+          <w:szCs w:val="24"/>
           <w14:ligatures w14:val="standardContextual"/>
         </w:rPr>
       </w:pPr>
@@ -192,46 +174,38 @@
         <w:rPr>
           <w:rFonts w:cstheme="minorHAnsi"/>
           <w:sz w:val="28"/>
-          <w:szCs w:val="22"/>
-        </w:rPr>
-        <w:t xml:space="preserve">   </w:t>
+        </w:rPr>
+        <w:fldChar w:fldCharType="begin"/>
       </w:r>
       <w:r>
         <w:rPr>
           <w:rFonts w:cstheme="minorHAnsi"/>
           <w:sz w:val="28"/>
-          <w:szCs w:val="22"/>
-        </w:rPr>
-        <w:fldChar w:fldCharType="begin"/>
+        </w:rPr>
+        <w:instrText xml:space="preserve"> TOC \o "1-2" \h \z \u </w:instrText>
       </w:r>
       <w:r>
         <w:rPr>
           <w:rFonts w:cstheme="minorHAnsi"/>
           <w:sz w:val="28"/>
-          <w:szCs w:val="22"/>
-        </w:rPr>
-        <w:instrText xml:space="preserve"> TOC \o "1-2" \h \z \u </w:instrText>
-      </w:r>
-      <w:r>
-        <w:rPr>
-          <w:rFonts w:cstheme="minorHAnsi"/>
-          <w:sz w:val="28"/>
-          <w:szCs w:val="22"/>
         </w:rPr>
         <w:fldChar w:fldCharType="separate"/>
       </w:r>
-      <w:hyperlink w:anchor="_Toc149643178" w:history="1">
+      <w:hyperlink w:anchor="_Toc163206473" w:history="1">
         <w:r>
           <w:rPr>
             <w:rStyle w:val="Hyperlink"/>
-            <w:rFonts w:cstheme="minorHAnsi"/>
+            <w:noProof/>
           </w:rPr>
           <w:t>a)</w:t>
         </w:r>
         <w:r>
           <w:rPr>
-            <w:rFonts w:cstheme="minorHAnsi"/>
+            <w:rFonts w:cstheme="minorBidi"/>
+            <w:noProof/>
             <w:kern w:val="2"/>
+            <w:sz w:val="24"/>
+            <w:szCs w:val="24"/>
             <w14:ligatures w14:val="standardContextual"/>
           </w:rPr>
           <w:tab/>
@@ -239,54 +213,54 @@
         <w:r>
           <w:rPr>
             <w:rStyle w:val="Hyperlink"/>
-            <w:rFonts w:cstheme="minorHAnsi"/>
+            <w:noProof/>
           </w:rPr>
           <w:t>3D Grid Visualization</w:t>
         </w:r>
         <w:r>
           <w:rPr>
-            <w:rFonts w:cstheme="minorHAnsi"/>
+            <w:noProof/>
             <w:webHidden/>
           </w:rPr>
           <w:tab/>
         </w:r>
         <w:r>
           <w:rPr>
-            <w:rFonts w:cstheme="minorHAnsi"/>
+            <w:noProof/>
             <w:webHidden/>
           </w:rPr>
           <w:fldChar w:fldCharType="begin"/>
         </w:r>
         <w:r>
           <w:rPr>
-            <w:rFonts w:cstheme="minorHAnsi"/>
+            <w:noProof/>
             <w:webHidden/>
           </w:rPr>
-          <w:instrText xml:space="preserve"> PAGEREF _Toc149643178 \h </w:instrText>
-        </w:r>
-        <w:r>
-          <w:rPr>
-            <w:rFonts w:cstheme="minorHAnsi"/>
+          <w:instrText xml:space="preserve"> PAGEREF _Toc163206473 \h </w:instrText>
+        </w:r>
+        <w:r>
+          <w:rPr>
+            <w:noProof/>
             <w:webHidden/>
           </w:rPr>
         </w:r>
         <w:r>
           <w:rPr>
-            <w:rFonts w:cstheme="minorHAnsi"/>
+            <w:noProof/>
             <w:webHidden/>
           </w:rPr>
           <w:fldChar w:fldCharType="separate"/>
         </w:r>
         <w:r>
           <w:rPr>
-            <w:rFonts w:cstheme="minorHAnsi"/>
+            <w:noProof/>
             <w:webHidden/>
           </w:rPr>
           <w:t>5</w:t>
         </w:r>
         <w:r>
           <w:rPr>
-            <w:rFonts w:cstheme="minorHAnsi"/>
+            <w:noProof/>
             <w:webHidden/>
           </w:rPr>
           <w:fldChar w:fldCharType="end"/>
@@ -296,31 +270,30 @@
     <w:p>
       <w:pPr>
         <w:pStyle w:val="TOC2"/>
-        <w:tabs>
-          <w:tab w:val="left" w:pos="660"/>
-          <w:tab w:val="right" w:leader="dot" w:pos="6110"/>
-        </w:tabs>
-        <w:rPr>
-          <w:rFonts w:cstheme="minorHAnsi"/>
+        <w:rPr>
+          <w:rFonts w:cstheme="minorBidi"/>
           <w:noProof/>
           <w:kern w:val="2"/>
+          <w:sz w:val="24"/>
+          <w:szCs w:val="24"/>
           <w14:ligatures w14:val="standardContextual"/>
         </w:rPr>
       </w:pPr>
-      <w:hyperlink w:anchor="_Toc149643179" w:history="1">
+      <w:hyperlink w:anchor="_Toc163206474" w:history="1">
         <w:r>
           <w:rPr>
             <w:rStyle w:val="Hyperlink"/>
-            <w:rFonts w:cstheme="minorHAnsi"/>
             <w:noProof/>
           </w:rPr>
           <w:t>b)</w:t>
         </w:r>
         <w:r>
           <w:rPr>
-            <w:rFonts w:cstheme="minorHAnsi"/>
+            <w:rFonts w:cstheme="minorBidi"/>
             <w:noProof/>
             <w:kern w:val="2"/>
+            <w:sz w:val="24"/>
+            <w:szCs w:val="24"/>
             <w14:ligatures w14:val="standardContextual"/>
           </w:rPr>
           <w:tab/>
@@ -328,14 +301,12 @@
         <w:r>
           <w:rPr>
             <w:rStyle w:val="Hyperlink"/>
-            <w:rFonts w:cstheme="minorHAnsi"/>
             <w:noProof/>
           </w:rPr>
           <w:t>3D Grid Inspection Features – Intersections</w:t>
         </w:r>
         <w:r>
           <w:rPr>
-            <w:rFonts w:cstheme="minorHAnsi"/>
             <w:noProof/>
             <w:webHidden/>
           </w:rPr>
@@ -343,7 +314,6 @@
         </w:r>
         <w:r>
           <w:rPr>
-            <w:rFonts w:cstheme="minorHAnsi"/>
             <w:noProof/>
             <w:webHidden/>
           </w:rPr>
@@ -351,22 +321,19 @@
         </w:r>
         <w:r>
           <w:rPr>
-            <w:rFonts w:cstheme="minorHAnsi"/>
             <w:noProof/>
             <w:webHidden/>
           </w:rPr>
-          <w:instrText xml:space="preserve"> PAGEREF _Toc149643179 \h </w:instrText>
-        </w:r>
-        <w:r>
-          <w:rPr>
-            <w:rFonts w:cstheme="minorHAnsi"/>
+          <w:instrText xml:space="preserve"> PAGEREF _Toc163206474 \h </w:instrText>
+        </w:r>
+        <w:r>
+          <w:rPr>
             <w:noProof/>
             <w:webHidden/>
           </w:rPr>
         </w:r>
         <w:r>
           <w:rPr>
-            <w:rFonts w:cstheme="minorHAnsi"/>
             <w:noProof/>
             <w:webHidden/>
           </w:rPr>
@@ -374,7 +341,6 @@
         </w:r>
         <w:r>
           <w:rPr>
-            <w:rFonts w:cstheme="minorHAnsi"/>
             <w:noProof/>
             <w:webHidden/>
           </w:rPr>
@@ -382,7 +348,6 @@
         </w:r>
         <w:r>
           <w:rPr>
-            <w:rFonts w:cstheme="minorHAnsi"/>
             <w:noProof/>
             <w:webHidden/>
           </w:rPr>
@@ -393,31 +358,30 @@
     <w:p>
       <w:pPr>
         <w:pStyle w:val="TOC2"/>
-        <w:tabs>
-          <w:tab w:val="left" w:pos="660"/>
-          <w:tab w:val="right" w:leader="dot" w:pos="6110"/>
-        </w:tabs>
-        <w:rPr>
-          <w:rFonts w:cstheme="minorHAnsi"/>
+        <w:rPr>
+          <w:rFonts w:cstheme="minorBidi"/>
           <w:noProof/>
           <w:kern w:val="2"/>
+          <w:sz w:val="24"/>
+          <w:szCs w:val="24"/>
           <w14:ligatures w14:val="standardContextual"/>
         </w:rPr>
       </w:pPr>
-      <w:hyperlink w:anchor="_Toc149643180" w:history="1">
+      <w:hyperlink w:anchor="_Toc163206475" w:history="1">
         <w:r>
           <w:rPr>
             <w:rStyle w:val="Hyperlink"/>
-            <w:rFonts w:eastAsiaTheme="majorEastAsia" w:cstheme="minorHAnsi"/>
             <w:noProof/>
           </w:rPr>
           <w:t>c)</w:t>
         </w:r>
         <w:r>
           <w:rPr>
-            <w:rFonts w:cstheme="minorHAnsi"/>
+            <w:rFonts w:cstheme="minorBidi"/>
             <w:noProof/>
             <w:kern w:val="2"/>
+            <w:sz w:val="24"/>
+            <w:szCs w:val="24"/>
             <w14:ligatures w14:val="standardContextual"/>
           </w:rPr>
           <w:tab/>
@@ -425,14 +389,12 @@
         <w:r>
           <w:rPr>
             <w:rStyle w:val="Hyperlink"/>
-            <w:rFonts w:eastAsiaTheme="majorEastAsia" w:cstheme="minorHAnsi"/>
-            <w:noProof/>
-          </w:rPr>
-          <w:t>3D Grid Inspection Features – Fault Analysis</w:t>
-        </w:r>
-        <w:r>
-          <w:rPr>
-            <w:rFonts w:cstheme="minorHAnsi"/>
+            <w:noProof/>
+          </w:rPr>
+          <w:t>Polygons</w:t>
+        </w:r>
+        <w:r>
+          <w:rPr>
             <w:noProof/>
             <w:webHidden/>
           </w:rPr>
@@ -440,7 +402,6 @@
         </w:r>
         <w:r>
           <w:rPr>
-            <w:rFonts w:cstheme="minorHAnsi"/>
             <w:noProof/>
             <w:webHidden/>
           </w:rPr>
@@ -448,22 +409,19 @@
         </w:r>
         <w:r>
           <w:rPr>
-            <w:rFonts w:cstheme="minorHAnsi"/>
             <w:noProof/>
             <w:webHidden/>
           </w:rPr>
-          <w:instrText xml:space="preserve"> PAGEREF _Toc149643180 \h </w:instrText>
-        </w:r>
-        <w:r>
-          <w:rPr>
-            <w:rFonts w:cstheme="minorHAnsi"/>
+          <w:instrText xml:space="preserve"> PAGEREF _Toc163206475 \h </w:instrText>
+        </w:r>
+        <w:r>
+          <w:rPr>
             <w:noProof/>
             <w:webHidden/>
           </w:rPr>
         </w:r>
         <w:r>
           <w:rPr>
-            <w:rFonts w:cstheme="minorHAnsi"/>
             <w:noProof/>
             <w:webHidden/>
           </w:rPr>
@@ -471,7 +429,6 @@
         </w:r>
         <w:r>
           <w:rPr>
-            <w:rFonts w:cstheme="minorHAnsi"/>
             <w:noProof/>
             <w:webHidden/>
           </w:rPr>
@@ -479,7 +436,6 @@
         </w:r>
         <w:r>
           <w:rPr>
-            <w:rFonts w:cstheme="minorHAnsi"/>
             <w:noProof/>
             <w:webHidden/>
           </w:rPr>
@@ -490,31 +446,30 @@
     <w:p>
       <w:pPr>
         <w:pStyle w:val="TOC2"/>
-        <w:tabs>
-          <w:tab w:val="left" w:pos="660"/>
-          <w:tab w:val="right" w:leader="dot" w:pos="6110"/>
-        </w:tabs>
-        <w:rPr>
-          <w:rFonts w:cstheme="minorHAnsi"/>
+        <w:rPr>
+          <w:rFonts w:cstheme="minorBidi"/>
           <w:noProof/>
           <w:kern w:val="2"/>
+          <w:sz w:val="24"/>
+          <w:szCs w:val="24"/>
           <w14:ligatures w14:val="standardContextual"/>
         </w:rPr>
       </w:pPr>
-      <w:hyperlink w:anchor="_Toc149643181" w:history="1">
+      <w:hyperlink w:anchor="_Toc163206476" w:history="1">
         <w:r>
           <w:rPr>
             <w:rStyle w:val="Hyperlink"/>
-            <w:rFonts w:cstheme="minorHAnsi"/>
             <w:noProof/>
           </w:rPr>
           <w:t>d)</w:t>
         </w:r>
         <w:r>
           <w:rPr>
-            <w:rFonts w:cstheme="minorHAnsi"/>
+            <w:rFonts w:cstheme="minorBidi"/>
             <w:noProof/>
             <w:kern w:val="2"/>
+            <w:sz w:val="24"/>
+            <w:szCs w:val="24"/>
             <w14:ligatures w14:val="standardContextual"/>
           </w:rPr>
           <w:tab/>
@@ -522,14 +477,12 @@
         <w:r>
           <w:rPr>
             <w:rStyle w:val="Hyperlink"/>
-            <w:rFonts w:cstheme="minorHAnsi"/>
-            <w:noProof/>
-          </w:rPr>
-          <w:t>2D Contour Map</w:t>
-        </w:r>
-        <w:r>
-          <w:rPr>
-            <w:rFonts w:cstheme="minorHAnsi"/>
+            <w:noProof/>
+          </w:rPr>
+          <w:t>3D Grid Inspection Features – Fault Analysis</w:t>
+        </w:r>
+        <w:r>
+          <w:rPr>
             <w:noProof/>
             <w:webHidden/>
           </w:rPr>
@@ -537,7 +490,6 @@
         </w:r>
         <w:r>
           <w:rPr>
-            <w:rFonts w:cstheme="minorHAnsi"/>
             <w:noProof/>
             <w:webHidden/>
           </w:rPr>
@@ -545,22 +497,19 @@
         </w:r>
         <w:r>
           <w:rPr>
-            <w:rFonts w:cstheme="minorHAnsi"/>
             <w:noProof/>
             <w:webHidden/>
           </w:rPr>
-          <w:instrText xml:space="preserve"> PAGEREF _Toc149643181 \h </w:instrText>
-        </w:r>
-        <w:r>
-          <w:rPr>
-            <w:rFonts w:cstheme="minorHAnsi"/>
+          <w:instrText xml:space="preserve"> PAGEREF _Toc163206476 \h </w:instrText>
+        </w:r>
+        <w:r>
+          <w:rPr>
             <w:noProof/>
             <w:webHidden/>
           </w:rPr>
         </w:r>
         <w:r>
           <w:rPr>
-            <w:rFonts w:cstheme="minorHAnsi"/>
             <w:noProof/>
             <w:webHidden/>
           </w:rPr>
@@ -568,15 +517,13 @@
         </w:r>
         <w:r>
           <w:rPr>
-            <w:rFonts w:cstheme="minorHAnsi"/>
             <w:noProof/>
             <w:webHidden/>
           </w:rPr>
-          <w:t>9</w:t>
-        </w:r>
-        <w:r>
-          <w:rPr>
-            <w:rFonts w:cstheme="minorHAnsi"/>
+          <w:t>8</w:t>
+        </w:r>
+        <w:r>
+          <w:rPr>
             <w:noProof/>
             <w:webHidden/>
           </w:rPr>
@@ -587,31 +534,30 @@
     <w:p>
       <w:pPr>
         <w:pStyle w:val="TOC2"/>
-        <w:tabs>
-          <w:tab w:val="left" w:pos="660"/>
-          <w:tab w:val="right" w:leader="dot" w:pos="6110"/>
-        </w:tabs>
-        <w:rPr>
-          <w:rFonts w:cstheme="minorHAnsi"/>
+        <w:rPr>
+          <w:rFonts w:cstheme="minorBidi"/>
           <w:noProof/>
           <w:kern w:val="2"/>
+          <w:sz w:val="24"/>
+          <w:szCs w:val="24"/>
           <w14:ligatures w14:val="standardContextual"/>
         </w:rPr>
       </w:pPr>
-      <w:hyperlink w:anchor="_Toc149643182" w:history="1">
+      <w:hyperlink w:anchor="_Toc163206477" w:history="1">
         <w:r>
           <w:rPr>
             <w:rStyle w:val="Hyperlink"/>
-            <w:rFonts w:cstheme="minorHAnsi"/>
             <w:noProof/>
           </w:rPr>
           <w:t>e)</w:t>
         </w:r>
         <w:r>
           <w:rPr>
-            <w:rFonts w:cstheme="minorHAnsi"/>
+            <w:rFonts w:cstheme="minorBidi"/>
             <w:noProof/>
             <w:kern w:val="2"/>
+            <w:sz w:val="24"/>
+            <w:szCs w:val="24"/>
             <w14:ligatures w14:val="standardContextual"/>
           </w:rPr>
           <w:tab/>
@@ -619,14 +565,12 @@
         <w:r>
           <w:rPr>
             <w:rStyle w:val="Hyperlink"/>
-            <w:rFonts w:cstheme="minorHAnsi"/>
-            <w:noProof/>
-          </w:rPr>
-          <w:t>Flow Diagnostics – 3D view</w:t>
-        </w:r>
-        <w:r>
-          <w:rPr>
-            <w:rFonts w:cstheme="minorHAnsi"/>
+            <w:noProof/>
+          </w:rPr>
+          <w:t>2D Contour Map</w:t>
+        </w:r>
+        <w:r>
+          <w:rPr>
             <w:noProof/>
             <w:webHidden/>
           </w:rPr>
@@ -634,7 +578,6 @@
         </w:r>
         <w:r>
           <w:rPr>
-            <w:rFonts w:cstheme="minorHAnsi"/>
             <w:noProof/>
             <w:webHidden/>
           </w:rPr>
@@ -642,22 +585,19 @@
         </w:r>
         <w:r>
           <w:rPr>
-            <w:rFonts w:cstheme="minorHAnsi"/>
             <w:noProof/>
             <w:webHidden/>
           </w:rPr>
-          <w:instrText xml:space="preserve"> PAGEREF _Toc149643182 \h </w:instrText>
-        </w:r>
-        <w:r>
-          <w:rPr>
-            <w:rFonts w:cstheme="minorHAnsi"/>
+          <w:instrText xml:space="preserve"> PAGEREF _Toc163206477 \h </w:instrText>
+        </w:r>
+        <w:r>
+          <w:rPr>
             <w:noProof/>
             <w:webHidden/>
           </w:rPr>
         </w:r>
         <w:r>
           <w:rPr>
-            <w:rFonts w:cstheme="minorHAnsi"/>
             <w:noProof/>
             <w:webHidden/>
           </w:rPr>
@@ -665,7 +605,6 @@
         </w:r>
         <w:r>
           <w:rPr>
-            <w:rFonts w:cstheme="minorHAnsi"/>
             <w:noProof/>
             <w:webHidden/>
           </w:rPr>
@@ -673,7 +612,6 @@
         </w:r>
         <w:r>
           <w:rPr>
-            <w:rFonts w:cstheme="minorHAnsi"/>
             <w:noProof/>
             <w:webHidden/>
           </w:rPr>
@@ -684,31 +622,30 @@
     <w:p>
       <w:pPr>
         <w:pStyle w:val="TOC2"/>
-        <w:tabs>
-          <w:tab w:val="left" w:pos="660"/>
-          <w:tab w:val="right" w:leader="dot" w:pos="6110"/>
-        </w:tabs>
-        <w:rPr>
-          <w:rFonts w:cstheme="minorHAnsi"/>
+        <w:rPr>
+          <w:rFonts w:cstheme="minorBidi"/>
           <w:noProof/>
           <w:kern w:val="2"/>
+          <w:sz w:val="24"/>
+          <w:szCs w:val="24"/>
           <w14:ligatures w14:val="standardContextual"/>
         </w:rPr>
       </w:pPr>
-      <w:hyperlink w:anchor="_Toc149643183" w:history="1">
+      <w:hyperlink w:anchor="_Toc163206478" w:history="1">
         <w:r>
           <w:rPr>
             <w:rStyle w:val="Hyperlink"/>
-            <w:rFonts w:cstheme="minorHAnsi"/>
             <w:noProof/>
           </w:rPr>
           <w:t>f)</w:t>
         </w:r>
         <w:r>
           <w:rPr>
-            <w:rFonts w:cstheme="minorHAnsi"/>
+            <w:rFonts w:cstheme="minorBidi"/>
             <w:noProof/>
             <w:kern w:val="2"/>
+            <w:sz w:val="24"/>
+            <w:szCs w:val="24"/>
             <w14:ligatures w14:val="standardContextual"/>
           </w:rPr>
           <w:tab/>
@@ -716,14 +653,12 @@
         <w:r>
           <w:rPr>
             <w:rStyle w:val="Hyperlink"/>
-            <w:rFonts w:cstheme="minorHAnsi"/>
-            <w:noProof/>
-          </w:rPr>
-          <w:t>Flow Diagnostics – plots</w:t>
-        </w:r>
-        <w:r>
-          <w:rPr>
-            <w:rFonts w:cstheme="minorHAnsi"/>
+            <w:noProof/>
+          </w:rPr>
+          <w:t>Description of Flow Diagnostics</w:t>
+        </w:r>
+        <w:r>
+          <w:rPr>
             <w:noProof/>
             <w:webHidden/>
           </w:rPr>
@@ -731,7 +666,6 @@
         </w:r>
         <w:r>
           <w:rPr>
-            <w:rFonts w:cstheme="minorHAnsi"/>
             <w:noProof/>
             <w:webHidden/>
           </w:rPr>
@@ -739,22 +673,19 @@
         </w:r>
         <w:r>
           <w:rPr>
-            <w:rFonts w:cstheme="minorHAnsi"/>
             <w:noProof/>
             <w:webHidden/>
           </w:rPr>
-          <w:instrText xml:space="preserve"> PAGEREF _Toc149643183 \h </w:instrText>
-        </w:r>
-        <w:r>
-          <w:rPr>
-            <w:rFonts w:cstheme="minorHAnsi"/>
+          <w:instrText xml:space="preserve"> PAGEREF _Toc163206478 \h </w:instrText>
+        </w:r>
+        <w:r>
+          <w:rPr>
             <w:noProof/>
             <w:webHidden/>
           </w:rPr>
         </w:r>
         <w:r>
           <w:rPr>
-            <w:rFonts w:cstheme="minorHAnsi"/>
             <w:noProof/>
             <w:webHidden/>
           </w:rPr>
@@ -762,15 +693,13 @@
         </w:r>
         <w:r>
           <w:rPr>
-            <w:rFonts w:cstheme="minorHAnsi"/>
             <w:noProof/>
             <w:webHidden/>
           </w:rPr>
-          <w:t>13</w:t>
-        </w:r>
-        <w:r>
-          <w:rPr>
-            <w:rFonts w:cstheme="minorHAnsi"/>
+          <w:t>11</w:t>
+        </w:r>
+        <w:r>
+          <w:rPr>
             <w:noProof/>
             <w:webHidden/>
           </w:rPr>
@@ -781,31 +710,30 @@
     <w:p>
       <w:pPr>
         <w:pStyle w:val="TOC2"/>
-        <w:tabs>
-          <w:tab w:val="left" w:pos="660"/>
-          <w:tab w:val="right" w:leader="dot" w:pos="6110"/>
-        </w:tabs>
-        <w:rPr>
-          <w:rFonts w:cstheme="minorHAnsi"/>
+        <w:rPr>
+          <w:rFonts w:cstheme="minorBidi"/>
           <w:noProof/>
           <w:kern w:val="2"/>
+          <w:sz w:val="24"/>
+          <w:szCs w:val="24"/>
           <w14:ligatures w14:val="standardContextual"/>
         </w:rPr>
       </w:pPr>
-      <w:hyperlink w:anchor="_Toc149643184" w:history="1">
+      <w:hyperlink w:anchor="_Toc163206479" w:history="1">
         <w:r>
           <w:rPr>
             <w:rStyle w:val="Hyperlink"/>
-            <w:rFonts w:cstheme="minorHAnsi"/>
             <w:noProof/>
           </w:rPr>
           <w:t>g)</w:t>
         </w:r>
         <w:r>
           <w:rPr>
-            <w:rFonts w:cstheme="minorHAnsi"/>
+            <w:rFonts w:cstheme="minorBidi"/>
             <w:noProof/>
             <w:kern w:val="2"/>
+            <w:sz w:val="24"/>
+            <w:szCs w:val="24"/>
             <w14:ligatures w14:val="standardContextual"/>
           </w:rPr>
           <w:tab/>
@@ -813,14 +741,12 @@
         <w:r>
           <w:rPr>
             <w:rStyle w:val="Hyperlink"/>
-            <w:rFonts w:cstheme="minorHAnsi"/>
-            <w:noProof/>
-          </w:rPr>
-          <w:t>Summary Plots</w:t>
-        </w:r>
-        <w:r>
-          <w:rPr>
-            <w:rFonts w:cstheme="minorHAnsi"/>
+            <w:noProof/>
+          </w:rPr>
+          <w:t>Flow Diagnostics – 3D view</w:t>
+        </w:r>
+        <w:r>
+          <w:rPr>
             <w:noProof/>
             <w:webHidden/>
           </w:rPr>
@@ -828,7 +754,6 @@
         </w:r>
         <w:r>
           <w:rPr>
-            <w:rFonts w:cstheme="minorHAnsi"/>
             <w:noProof/>
             <w:webHidden/>
           </w:rPr>
@@ -836,22 +761,19 @@
         </w:r>
         <w:r>
           <w:rPr>
-            <w:rFonts w:cstheme="minorHAnsi"/>
             <w:noProof/>
             <w:webHidden/>
           </w:rPr>
-          <w:instrText xml:space="preserve"> PAGEREF _Toc149643184 \h </w:instrText>
-        </w:r>
-        <w:r>
-          <w:rPr>
-            <w:rFonts w:cstheme="minorHAnsi"/>
+          <w:instrText xml:space="preserve"> PAGEREF _Toc163206479 \h </w:instrText>
+        </w:r>
+        <w:r>
+          <w:rPr>
             <w:noProof/>
             <w:webHidden/>
           </w:rPr>
         </w:r>
         <w:r>
           <w:rPr>
-            <w:rFonts w:cstheme="minorHAnsi"/>
             <w:noProof/>
             <w:webHidden/>
           </w:rPr>
@@ -859,15 +781,13 @@
         </w:r>
         <w:r>
           <w:rPr>
-            <w:rFonts w:cstheme="minorHAnsi"/>
             <w:noProof/>
             <w:webHidden/>
           </w:rPr>
-          <w:t>14</w:t>
-        </w:r>
-        <w:r>
-          <w:rPr>
-            <w:rFonts w:cstheme="minorHAnsi"/>
+          <w:t>12</w:t>
+        </w:r>
+        <w:r>
+          <w:rPr>
             <w:noProof/>
             <w:webHidden/>
           </w:rPr>
@@ -878,31 +798,30 @@
     <w:p>
       <w:pPr>
         <w:pStyle w:val="TOC2"/>
-        <w:tabs>
-          <w:tab w:val="left" w:pos="660"/>
-          <w:tab w:val="right" w:leader="dot" w:pos="6110"/>
-        </w:tabs>
-        <w:rPr>
-          <w:rFonts w:cstheme="minorHAnsi"/>
+        <w:rPr>
+          <w:rFonts w:cstheme="minorBidi"/>
           <w:noProof/>
           <w:kern w:val="2"/>
+          <w:sz w:val="24"/>
+          <w:szCs w:val="24"/>
           <w14:ligatures w14:val="standardContextual"/>
         </w:rPr>
       </w:pPr>
-      <w:hyperlink w:anchor="_Toc149643185" w:history="1">
+      <w:hyperlink w:anchor="_Toc163206480" w:history="1">
         <w:r>
           <w:rPr>
             <w:rStyle w:val="Hyperlink"/>
-            <w:rFonts w:cstheme="minorHAnsi"/>
             <w:noProof/>
           </w:rPr>
           <w:t>h)</w:t>
         </w:r>
         <w:r>
           <w:rPr>
-            <w:rFonts w:cstheme="minorHAnsi"/>
+            <w:rFonts w:cstheme="minorBidi"/>
             <w:noProof/>
             <w:kern w:val="2"/>
+            <w:sz w:val="24"/>
+            <w:szCs w:val="24"/>
             <w14:ligatures w14:val="standardContextual"/>
           </w:rPr>
           <w:tab/>
@@ -910,14 +829,12 @@
         <w:r>
           <w:rPr>
             <w:rStyle w:val="Hyperlink"/>
-            <w:rFonts w:cstheme="minorHAnsi"/>
-            <w:noProof/>
-          </w:rPr>
-          <w:t>Summary Cross Plot Curves</w:t>
-        </w:r>
-        <w:r>
-          <w:rPr>
-            <w:rFonts w:cstheme="minorHAnsi"/>
+            <w:noProof/>
+          </w:rPr>
+          <w:t>Flow Diagnostics – plots</w:t>
+        </w:r>
+        <w:r>
+          <w:rPr>
             <w:noProof/>
             <w:webHidden/>
           </w:rPr>
@@ -925,7 +842,6 @@
         </w:r>
         <w:r>
           <w:rPr>
-            <w:rFonts w:cstheme="minorHAnsi"/>
             <w:noProof/>
             <w:webHidden/>
           </w:rPr>
@@ -933,22 +849,19 @@
         </w:r>
         <w:r>
           <w:rPr>
-            <w:rFonts w:cstheme="minorHAnsi"/>
             <w:noProof/>
             <w:webHidden/>
           </w:rPr>
-          <w:instrText xml:space="preserve"> PAGEREF _Toc149643185 \h </w:instrText>
-        </w:r>
-        <w:r>
-          <w:rPr>
-            <w:rFonts w:cstheme="minorHAnsi"/>
+          <w:instrText xml:space="preserve"> PAGEREF _Toc163206480 \h </w:instrText>
+        </w:r>
+        <w:r>
+          <w:rPr>
             <w:noProof/>
             <w:webHidden/>
           </w:rPr>
         </w:r>
         <w:r>
           <w:rPr>
-            <w:rFonts w:cstheme="minorHAnsi"/>
             <w:noProof/>
             <w:webHidden/>
           </w:rPr>
@@ -956,15 +869,13 @@
         </w:r>
         <w:r>
           <w:rPr>
-            <w:rFonts w:cstheme="minorHAnsi"/>
             <w:noProof/>
             <w:webHidden/>
           </w:rPr>
-          <w:t>15</w:t>
-        </w:r>
-        <w:r>
-          <w:rPr>
-            <w:rFonts w:cstheme="minorHAnsi"/>
+          <w:t>14</w:t>
+        </w:r>
+        <w:r>
+          <w:rPr>
             <w:noProof/>
             <w:webHidden/>
           </w:rPr>
@@ -975,31 +886,30 @@
     <w:p>
       <w:pPr>
         <w:pStyle w:val="TOC2"/>
-        <w:tabs>
-          <w:tab w:val="left" w:pos="660"/>
-          <w:tab w:val="right" w:leader="dot" w:pos="6110"/>
-        </w:tabs>
-        <w:rPr>
-          <w:rFonts w:cstheme="minorHAnsi"/>
+        <w:rPr>
+          <w:rFonts w:cstheme="minorBidi"/>
           <w:noProof/>
           <w:kern w:val="2"/>
+          <w:sz w:val="24"/>
+          <w:szCs w:val="24"/>
           <w14:ligatures w14:val="standardContextual"/>
         </w:rPr>
       </w:pPr>
-      <w:hyperlink w:anchor="_Toc149643186" w:history="1">
+      <w:hyperlink w:anchor="_Toc163206481" w:history="1">
         <w:r>
           <w:rPr>
             <w:rStyle w:val="Hyperlink"/>
-            <w:rFonts w:cstheme="minorHAnsi"/>
             <w:noProof/>
           </w:rPr>
           <w:t>i)</w:t>
         </w:r>
         <w:r>
           <w:rPr>
-            <w:rFonts w:cstheme="minorHAnsi"/>
+            <w:rFonts w:cstheme="minorBidi"/>
             <w:noProof/>
             <w:kern w:val="2"/>
+            <w:sz w:val="24"/>
+            <w:szCs w:val="24"/>
             <w14:ligatures w14:val="standardContextual"/>
           </w:rPr>
           <w:tab/>
@@ -1007,14 +917,12 @@
         <w:r>
           <w:rPr>
             <w:rStyle w:val="Hyperlink"/>
-            <w:rFonts w:cstheme="minorHAnsi"/>
-            <w:noProof/>
-          </w:rPr>
-          <w:t>Summary Plots – calculated curves</w:t>
-        </w:r>
-        <w:r>
-          <w:rPr>
-            <w:rFonts w:cstheme="minorHAnsi"/>
+            <w:noProof/>
+          </w:rPr>
+          <w:t>Summary Plots</w:t>
+        </w:r>
+        <w:r>
+          <w:rPr>
             <w:noProof/>
             <w:webHidden/>
           </w:rPr>
@@ -1022,7 +930,6 @@
         </w:r>
         <w:r>
           <w:rPr>
-            <w:rFonts w:cstheme="minorHAnsi"/>
             <w:noProof/>
             <w:webHidden/>
           </w:rPr>
@@ -1030,22 +937,19 @@
         </w:r>
         <w:r>
           <w:rPr>
-            <w:rFonts w:cstheme="minorHAnsi"/>
             <w:noProof/>
             <w:webHidden/>
           </w:rPr>
-          <w:instrText xml:space="preserve"> PAGEREF _Toc149643186 \h </w:instrText>
-        </w:r>
-        <w:r>
-          <w:rPr>
-            <w:rFonts w:cstheme="minorHAnsi"/>
+          <w:instrText xml:space="preserve"> PAGEREF _Toc163206481 \h </w:instrText>
+        </w:r>
+        <w:r>
+          <w:rPr>
             <w:noProof/>
             <w:webHidden/>
           </w:rPr>
         </w:r>
         <w:r>
           <w:rPr>
-            <w:rFonts w:cstheme="minorHAnsi"/>
             <w:noProof/>
             <w:webHidden/>
           </w:rPr>
@@ -1053,15 +957,13 @@
         </w:r>
         <w:r>
           <w:rPr>
-            <w:rFonts w:cstheme="minorHAnsi"/>
             <w:noProof/>
             <w:webHidden/>
           </w:rPr>
-          <w:t>16</w:t>
-        </w:r>
-        <w:r>
-          <w:rPr>
-            <w:rFonts w:cstheme="minorHAnsi"/>
+          <w:t>15</w:t>
+        </w:r>
+        <w:r>
+          <w:rPr>
             <w:noProof/>
             <w:webHidden/>
           </w:rPr>
@@ -1072,31 +974,30 @@
     <w:p>
       <w:pPr>
         <w:pStyle w:val="TOC2"/>
-        <w:tabs>
-          <w:tab w:val="left" w:pos="660"/>
-          <w:tab w:val="right" w:leader="dot" w:pos="6110"/>
-        </w:tabs>
-        <w:rPr>
-          <w:rFonts w:cstheme="minorHAnsi"/>
+        <w:rPr>
+          <w:rFonts w:cstheme="minorBidi"/>
           <w:noProof/>
           <w:kern w:val="2"/>
+          <w:sz w:val="24"/>
+          <w:szCs w:val="24"/>
           <w14:ligatures w14:val="standardContextual"/>
         </w:rPr>
       </w:pPr>
-      <w:hyperlink w:anchor="_Toc149643187" w:history="1">
+      <w:hyperlink w:anchor="_Toc163206482" w:history="1">
         <w:r>
           <w:rPr>
             <w:rStyle w:val="Hyperlink"/>
-            <w:rFonts w:cstheme="minorHAnsi"/>
             <w:noProof/>
           </w:rPr>
           <w:t>j)</w:t>
         </w:r>
         <w:r>
           <w:rPr>
-            <w:rFonts w:cstheme="minorHAnsi"/>
+            <w:rFonts w:cstheme="minorBidi"/>
             <w:noProof/>
             <w:kern w:val="2"/>
+            <w:sz w:val="24"/>
+            <w:szCs w:val="24"/>
             <w14:ligatures w14:val="standardContextual"/>
           </w:rPr>
           <w:tab/>
@@ -1104,14 +1005,12 @@
         <w:r>
           <w:rPr>
             <w:rStyle w:val="Hyperlink"/>
-            <w:rFonts w:cstheme="minorHAnsi"/>
-            <w:noProof/>
-          </w:rPr>
-          <w:t>Summary Data in Table</w:t>
-        </w:r>
-        <w:r>
-          <w:rPr>
-            <w:rFonts w:cstheme="minorHAnsi"/>
+            <w:noProof/>
+          </w:rPr>
+          <w:t>Summary Cross Plot Curves</w:t>
+        </w:r>
+        <w:r>
+          <w:rPr>
             <w:noProof/>
             <w:webHidden/>
           </w:rPr>
@@ -1119,7 +1018,6 @@
         </w:r>
         <w:r>
           <w:rPr>
-            <w:rFonts w:cstheme="minorHAnsi"/>
             <w:noProof/>
             <w:webHidden/>
           </w:rPr>
@@ -1127,22 +1025,19 @@
         </w:r>
         <w:r>
           <w:rPr>
-            <w:rFonts w:cstheme="minorHAnsi"/>
             <w:noProof/>
             <w:webHidden/>
           </w:rPr>
-          <w:instrText xml:space="preserve"> PAGEREF _Toc149643187 \h </w:instrText>
-        </w:r>
-        <w:r>
-          <w:rPr>
-            <w:rFonts w:cstheme="minorHAnsi"/>
+          <w:instrText xml:space="preserve"> PAGEREF _Toc163206482 \h </w:instrText>
+        </w:r>
+        <w:r>
+          <w:rPr>
             <w:noProof/>
             <w:webHidden/>
           </w:rPr>
         </w:r>
         <w:r>
           <w:rPr>
-            <w:rFonts w:cstheme="minorHAnsi"/>
             <w:noProof/>
             <w:webHidden/>
           </w:rPr>
@@ -1150,15 +1045,13 @@
         </w:r>
         <w:r>
           <w:rPr>
-            <w:rFonts w:cstheme="minorHAnsi"/>
             <w:noProof/>
             <w:webHidden/>
           </w:rPr>
-          <w:t>18</w:t>
-        </w:r>
-        <w:r>
-          <w:rPr>
-            <w:rFonts w:cstheme="minorHAnsi"/>
+          <w:t>16</w:t>
+        </w:r>
+        <w:r>
+          <w:rPr>
             <w:noProof/>
             <w:webHidden/>
           </w:rPr>
@@ -1169,31 +1062,30 @@
     <w:p>
       <w:pPr>
         <w:pStyle w:val="TOC2"/>
-        <w:tabs>
-          <w:tab w:val="left" w:pos="660"/>
-          <w:tab w:val="right" w:leader="dot" w:pos="6110"/>
-        </w:tabs>
-        <w:rPr>
-          <w:rFonts w:cstheme="minorHAnsi"/>
+        <w:rPr>
+          <w:rFonts w:cstheme="minorBidi"/>
           <w:noProof/>
           <w:kern w:val="2"/>
+          <w:sz w:val="24"/>
+          <w:szCs w:val="24"/>
           <w14:ligatures w14:val="standardContextual"/>
         </w:rPr>
       </w:pPr>
-      <w:hyperlink w:anchor="_Toc149643188" w:history="1">
+      <w:hyperlink w:anchor="_Toc163206483" w:history="1">
         <w:r>
           <w:rPr>
             <w:rStyle w:val="Hyperlink"/>
-            <w:rFonts w:cstheme="minorHAnsi"/>
             <w:noProof/>
           </w:rPr>
           <w:t>k)</w:t>
         </w:r>
         <w:r>
           <w:rPr>
-            <w:rFonts w:cstheme="minorHAnsi"/>
+            <w:rFonts w:cstheme="minorBidi"/>
             <w:noProof/>
             <w:kern w:val="2"/>
+            <w:sz w:val="24"/>
+            <w:szCs w:val="24"/>
             <w14:ligatures w14:val="standardContextual"/>
           </w:rPr>
           <w:tab/>
@@ -1201,14 +1093,12 @@
         <w:r>
           <w:rPr>
             <w:rStyle w:val="Hyperlink"/>
-            <w:rFonts w:cstheme="minorHAnsi"/>
-            <w:noProof/>
-          </w:rPr>
-          <w:t>Summary Decline Curves</w:t>
-        </w:r>
-        <w:r>
-          <w:rPr>
-            <w:rFonts w:cstheme="minorHAnsi"/>
+            <w:noProof/>
+          </w:rPr>
+          <w:t>Summary Plots – calculated curves</w:t>
+        </w:r>
+        <w:r>
+          <w:rPr>
             <w:noProof/>
             <w:webHidden/>
           </w:rPr>
@@ -1216,7 +1106,6 @@
         </w:r>
         <w:r>
           <w:rPr>
-            <w:rFonts w:cstheme="minorHAnsi"/>
             <w:noProof/>
             <w:webHidden/>
           </w:rPr>
@@ -1224,22 +1113,19 @@
         </w:r>
         <w:r>
           <w:rPr>
-            <w:rFonts w:cstheme="minorHAnsi"/>
             <w:noProof/>
             <w:webHidden/>
           </w:rPr>
-          <w:instrText xml:space="preserve"> PAGEREF _Toc149643188 \h </w:instrText>
-        </w:r>
-        <w:r>
-          <w:rPr>
-            <w:rFonts w:cstheme="minorHAnsi"/>
+          <w:instrText xml:space="preserve"> PAGEREF _Toc163206483 \h </w:instrText>
+        </w:r>
+        <w:r>
+          <w:rPr>
             <w:noProof/>
             <w:webHidden/>
           </w:rPr>
         </w:r>
         <w:r>
           <w:rPr>
-            <w:rFonts w:cstheme="minorHAnsi"/>
             <w:noProof/>
             <w:webHidden/>
           </w:rPr>
@@ -1247,15 +1133,13 @@
         </w:r>
         <w:r>
           <w:rPr>
-            <w:rFonts w:cstheme="minorHAnsi"/>
             <w:noProof/>
             <w:webHidden/>
           </w:rPr>
-          <w:t>19</w:t>
-        </w:r>
-        <w:r>
-          <w:rPr>
-            <w:rFonts w:cstheme="minorHAnsi"/>
+          <w:t>17</w:t>
+        </w:r>
+        <w:r>
+          <w:rPr>
             <w:noProof/>
             <w:webHidden/>
           </w:rPr>
@@ -1266,31 +1150,30 @@
     <w:p>
       <w:pPr>
         <w:pStyle w:val="TOC2"/>
-        <w:tabs>
-          <w:tab w:val="left" w:pos="660"/>
-          <w:tab w:val="right" w:leader="dot" w:pos="6110"/>
-        </w:tabs>
-        <w:rPr>
-          <w:rFonts w:cstheme="minorHAnsi"/>
+        <w:rPr>
+          <w:rFonts w:cstheme="minorBidi"/>
           <w:noProof/>
           <w:kern w:val="2"/>
+          <w:sz w:val="24"/>
+          <w:szCs w:val="24"/>
           <w14:ligatures w14:val="standardContextual"/>
         </w:rPr>
       </w:pPr>
-      <w:hyperlink w:anchor="_Toc149643189" w:history="1">
+      <w:hyperlink w:anchor="_Toc163206484" w:history="1">
         <w:r>
           <w:rPr>
             <w:rStyle w:val="Hyperlink"/>
-            <w:rFonts w:cstheme="minorHAnsi"/>
             <w:noProof/>
           </w:rPr>
           <w:t>l)</w:t>
         </w:r>
         <w:r>
           <w:rPr>
-            <w:rFonts w:cstheme="minorHAnsi"/>
+            <w:rFonts w:cstheme="minorBidi"/>
             <w:noProof/>
             <w:kern w:val="2"/>
+            <w:sz w:val="24"/>
+            <w:szCs w:val="24"/>
             <w14:ligatures w14:val="standardContextual"/>
           </w:rPr>
           <w:tab/>
@@ -1298,14 +1181,12 @@
         <w:r>
           <w:rPr>
             <w:rStyle w:val="Hyperlink"/>
-            <w:rFonts w:cstheme="minorHAnsi"/>
-            <w:noProof/>
-          </w:rPr>
-          <w:t>Summary Regression Curves</w:t>
-        </w:r>
-        <w:r>
-          <w:rPr>
-            <w:rFonts w:cstheme="minorHAnsi"/>
+            <w:noProof/>
+          </w:rPr>
+          <w:t>Summary Data in Table</w:t>
+        </w:r>
+        <w:r>
+          <w:rPr>
             <w:noProof/>
             <w:webHidden/>
           </w:rPr>
@@ -1313,7 +1194,6 @@
         </w:r>
         <w:r>
           <w:rPr>
-            <w:rFonts w:cstheme="minorHAnsi"/>
             <w:noProof/>
             <w:webHidden/>
           </w:rPr>
@@ -1321,22 +1201,19 @@
         </w:r>
         <w:r>
           <w:rPr>
-            <w:rFonts w:cstheme="minorHAnsi"/>
             <w:noProof/>
             <w:webHidden/>
           </w:rPr>
-          <w:instrText xml:space="preserve"> PAGEREF _Toc149643189 \h </w:instrText>
-        </w:r>
-        <w:r>
-          <w:rPr>
-            <w:rFonts w:cstheme="minorHAnsi"/>
+          <w:instrText xml:space="preserve"> PAGEREF _Toc163206484 \h </w:instrText>
+        </w:r>
+        <w:r>
+          <w:rPr>
             <w:noProof/>
             <w:webHidden/>
           </w:rPr>
         </w:r>
         <w:r>
           <w:rPr>
-            <w:rFonts w:cstheme="minorHAnsi"/>
             <w:noProof/>
             <w:webHidden/>
           </w:rPr>
@@ -1344,15 +1221,13 @@
         </w:r>
         <w:r>
           <w:rPr>
-            <w:rFonts w:cstheme="minorHAnsi"/>
             <w:noProof/>
             <w:webHidden/>
           </w:rPr>
-          <w:t>20</w:t>
-        </w:r>
-        <w:r>
-          <w:rPr>
-            <w:rFonts w:cstheme="minorHAnsi"/>
+          <w:t>19</w:t>
+        </w:r>
+        <w:r>
+          <w:rPr>
             <w:noProof/>
             <w:webHidden/>
           </w:rPr>
@@ -1363,46 +1238,43 @@
     <w:p>
       <w:pPr>
         <w:pStyle w:val="TOC2"/>
-        <w:tabs>
-          <w:tab w:val="left" w:pos="880"/>
-          <w:tab w:val="right" w:leader="dot" w:pos="6110"/>
-        </w:tabs>
-        <w:rPr>
-          <w:rFonts w:cstheme="minorHAnsi"/>
+        <w:rPr>
+          <w:rFonts w:cstheme="minorBidi"/>
           <w:noProof/>
           <w:kern w:val="2"/>
+          <w:sz w:val="24"/>
+          <w:szCs w:val="24"/>
           <w14:ligatures w14:val="standardContextual"/>
         </w:rPr>
       </w:pPr>
-      <w:hyperlink w:anchor="_Toc149643190" w:history="1">
+      <w:hyperlink w:anchor="_Toc163206485" w:history="1">
         <w:r>
           <w:rPr>
             <w:rStyle w:val="Hyperlink"/>
-            <w:rFonts w:cstheme="minorHAnsi"/>
             <w:noProof/>
           </w:rPr>
           <w:t>m)</w:t>
         </w:r>
         <w:r>
           <w:rPr>
-            <w:rFonts w:cstheme="minorHAnsi"/>
+            <w:rFonts w:cstheme="minorBidi"/>
             <w:noProof/>
             <w:kern w:val="2"/>
+            <w:sz w:val="24"/>
+            <w:szCs w:val="24"/>
             <w14:ligatures w14:val="standardContextual"/>
           </w:rPr>
-          <w:t xml:space="preserve">    </w:t>
+          <w:tab/>
         </w:r>
         <w:r>
           <w:rPr>
             <w:rStyle w:val="Hyperlink"/>
-            <w:rFonts w:cstheme="minorHAnsi"/>
-            <w:noProof/>
-          </w:rPr>
-          <w:t>Observed Data Plots</w:t>
-        </w:r>
-        <w:r>
-          <w:rPr>
-            <w:rFonts w:cstheme="minorHAnsi"/>
+            <w:noProof/>
+          </w:rPr>
+          <w:t>Summary Decline Curves</w:t>
+        </w:r>
+        <w:r>
+          <w:rPr>
             <w:noProof/>
             <w:webHidden/>
           </w:rPr>
@@ -1410,7 +1282,6 @@
         </w:r>
         <w:r>
           <w:rPr>
-            <w:rFonts w:cstheme="minorHAnsi"/>
             <w:noProof/>
             <w:webHidden/>
           </w:rPr>
@@ -1418,22 +1289,19 @@
         </w:r>
         <w:r>
           <w:rPr>
-            <w:rFonts w:cstheme="minorHAnsi"/>
             <w:noProof/>
             <w:webHidden/>
           </w:rPr>
-          <w:instrText xml:space="preserve"> PAGEREF _Toc149643190 \h </w:instrText>
-        </w:r>
-        <w:r>
-          <w:rPr>
-            <w:rFonts w:cstheme="minorHAnsi"/>
+          <w:instrText xml:space="preserve"> PAGEREF _Toc163206485 \h </w:instrText>
+        </w:r>
+        <w:r>
+          <w:rPr>
             <w:noProof/>
             <w:webHidden/>
           </w:rPr>
         </w:r>
         <w:r>
           <w:rPr>
-            <w:rFonts w:cstheme="minorHAnsi"/>
             <w:noProof/>
             <w:webHidden/>
           </w:rPr>
@@ -1441,15 +1309,13 @@
         </w:r>
         <w:r>
           <w:rPr>
-            <w:rFonts w:cstheme="minorHAnsi"/>
             <w:noProof/>
             <w:webHidden/>
           </w:rPr>
-          <w:t>21</w:t>
-        </w:r>
-        <w:r>
-          <w:rPr>
-            <w:rFonts w:cstheme="minorHAnsi"/>
+          <w:t>20</w:t>
+        </w:r>
+        <w:r>
+          <w:rPr>
             <w:noProof/>
             <w:webHidden/>
           </w:rPr>
@@ -1460,31 +1326,30 @@
     <w:p>
       <w:pPr>
         <w:pStyle w:val="TOC2"/>
-        <w:tabs>
-          <w:tab w:val="left" w:pos="660"/>
-          <w:tab w:val="right" w:leader="dot" w:pos="6110"/>
-        </w:tabs>
-        <w:rPr>
-          <w:rFonts w:cstheme="minorHAnsi"/>
+        <w:rPr>
+          <w:rFonts w:cstheme="minorBidi"/>
           <w:noProof/>
           <w:kern w:val="2"/>
+          <w:sz w:val="24"/>
+          <w:szCs w:val="24"/>
           <w14:ligatures w14:val="standardContextual"/>
         </w:rPr>
       </w:pPr>
-      <w:hyperlink w:anchor="_Toc149643191" w:history="1">
+      <w:hyperlink w:anchor="_Toc163206486" w:history="1">
         <w:r>
           <w:rPr>
             <w:rStyle w:val="Hyperlink"/>
-            <w:rFonts w:cstheme="minorHAnsi"/>
             <w:noProof/>
           </w:rPr>
           <w:t>n)</w:t>
         </w:r>
         <w:r>
           <w:rPr>
-            <w:rFonts w:cstheme="minorHAnsi"/>
+            <w:rFonts w:cstheme="minorBidi"/>
             <w:noProof/>
             <w:kern w:val="2"/>
+            <w:sz w:val="24"/>
+            <w:szCs w:val="24"/>
             <w14:ligatures w14:val="standardContextual"/>
           </w:rPr>
           <w:tab/>
@@ -1492,14 +1357,12 @@
         <w:r>
           <w:rPr>
             <w:rStyle w:val="Hyperlink"/>
-            <w:rFonts w:cstheme="minorHAnsi"/>
-            <w:noProof/>
-          </w:rPr>
-          <w:t>Ensemble Plots (1 of 2)</w:t>
-        </w:r>
-        <w:r>
-          <w:rPr>
-            <w:rFonts w:cstheme="minorHAnsi"/>
+            <w:noProof/>
+          </w:rPr>
+          <w:t>Summary Regression Curves</w:t>
+        </w:r>
+        <w:r>
+          <w:rPr>
             <w:noProof/>
             <w:webHidden/>
           </w:rPr>
@@ -1507,7 +1370,6 @@
         </w:r>
         <w:r>
           <w:rPr>
-            <w:rFonts w:cstheme="minorHAnsi"/>
             <w:noProof/>
             <w:webHidden/>
           </w:rPr>
@@ -1515,22 +1377,19 @@
         </w:r>
         <w:r>
           <w:rPr>
-            <w:rFonts w:cstheme="minorHAnsi"/>
             <w:noProof/>
             <w:webHidden/>
           </w:rPr>
-          <w:instrText xml:space="preserve"> PAGEREF _Toc149643191 \h </w:instrText>
-        </w:r>
-        <w:r>
-          <w:rPr>
-            <w:rFonts w:cstheme="minorHAnsi"/>
+          <w:instrText xml:space="preserve"> PAGEREF _Toc163206486 \h </w:instrText>
+        </w:r>
+        <w:r>
+          <w:rPr>
             <w:noProof/>
             <w:webHidden/>
           </w:rPr>
         </w:r>
         <w:r>
           <w:rPr>
-            <w:rFonts w:cstheme="minorHAnsi"/>
             <w:noProof/>
             <w:webHidden/>
           </w:rPr>
@@ -1538,15 +1397,13 @@
         </w:r>
         <w:r>
           <w:rPr>
-            <w:rFonts w:cstheme="minorHAnsi"/>
             <w:noProof/>
             <w:webHidden/>
           </w:rPr>
-          <w:t>22</w:t>
-        </w:r>
-        <w:r>
-          <w:rPr>
-            <w:rFonts w:cstheme="minorHAnsi"/>
+          <w:t>21</w:t>
+        </w:r>
+        <w:r>
+          <w:rPr>
             <w:noProof/>
             <w:webHidden/>
           </w:rPr>
@@ -1557,31 +1414,30 @@
     <w:p>
       <w:pPr>
         <w:pStyle w:val="TOC2"/>
-        <w:tabs>
-          <w:tab w:val="left" w:pos="660"/>
-          <w:tab w:val="right" w:leader="dot" w:pos="6110"/>
-        </w:tabs>
-        <w:rPr>
-          <w:rFonts w:cstheme="minorHAnsi"/>
+        <w:rPr>
+          <w:rFonts w:cstheme="minorBidi"/>
           <w:noProof/>
           <w:kern w:val="2"/>
+          <w:sz w:val="24"/>
+          <w:szCs w:val="24"/>
           <w14:ligatures w14:val="standardContextual"/>
         </w:rPr>
       </w:pPr>
-      <w:hyperlink w:anchor="_Toc149643192" w:history="1">
+      <w:hyperlink w:anchor="_Toc163206487" w:history="1">
         <w:r>
           <w:rPr>
             <w:rStyle w:val="Hyperlink"/>
-            <w:rFonts w:cstheme="minorHAnsi"/>
             <w:noProof/>
           </w:rPr>
           <w:t>o)</w:t>
         </w:r>
         <w:r>
           <w:rPr>
-            <w:rFonts w:cstheme="minorHAnsi"/>
+            <w:rFonts w:cstheme="minorBidi"/>
             <w:noProof/>
             <w:kern w:val="2"/>
+            <w:sz w:val="24"/>
+            <w:szCs w:val="24"/>
             <w14:ligatures w14:val="standardContextual"/>
           </w:rPr>
           <w:tab/>
@@ -1589,14 +1445,12 @@
         <w:r>
           <w:rPr>
             <w:rStyle w:val="Hyperlink"/>
-            <w:rFonts w:cstheme="minorHAnsi"/>
-            <w:noProof/>
-          </w:rPr>
-          <w:t>Ensemble Plots (2 of 2)</w:t>
-        </w:r>
-        <w:r>
-          <w:rPr>
-            <w:rFonts w:cstheme="minorHAnsi"/>
+            <w:noProof/>
+          </w:rPr>
+          <w:t>Observed Data Plots</w:t>
+        </w:r>
+        <w:r>
+          <w:rPr>
             <w:noProof/>
             <w:webHidden/>
           </w:rPr>
@@ -1604,7 +1458,6 @@
         </w:r>
         <w:r>
           <w:rPr>
-            <w:rFonts w:cstheme="minorHAnsi"/>
             <w:noProof/>
             <w:webHidden/>
           </w:rPr>
@@ -1612,22 +1465,19 @@
         </w:r>
         <w:r>
           <w:rPr>
-            <w:rFonts w:cstheme="minorHAnsi"/>
             <w:noProof/>
             <w:webHidden/>
           </w:rPr>
-          <w:instrText xml:space="preserve"> PAGEREF _Toc149643192 \h </w:instrText>
-        </w:r>
-        <w:r>
-          <w:rPr>
-            <w:rFonts w:cstheme="minorHAnsi"/>
+          <w:instrText xml:space="preserve"> PAGEREF _Toc163206487 \h </w:instrText>
+        </w:r>
+        <w:r>
+          <w:rPr>
             <w:noProof/>
             <w:webHidden/>
           </w:rPr>
         </w:r>
         <w:r>
           <w:rPr>
-            <w:rFonts w:cstheme="minorHAnsi"/>
             <w:noProof/>
             <w:webHidden/>
           </w:rPr>
@@ -1635,15 +1485,13 @@
         </w:r>
         <w:r>
           <w:rPr>
-            <w:rFonts w:cstheme="minorHAnsi"/>
             <w:noProof/>
             <w:webHidden/>
           </w:rPr>
-          <w:t>23</w:t>
-        </w:r>
-        <w:r>
-          <w:rPr>
-            <w:rFonts w:cstheme="minorHAnsi"/>
+          <w:t>22</w:t>
+        </w:r>
+        <w:r>
+          <w:rPr>
             <w:noProof/>
             <w:webHidden/>
           </w:rPr>
@@ -1654,31 +1502,30 @@
     <w:p>
       <w:pPr>
         <w:pStyle w:val="TOC2"/>
-        <w:tabs>
-          <w:tab w:val="left" w:pos="660"/>
-          <w:tab w:val="right" w:leader="dot" w:pos="6110"/>
-        </w:tabs>
-        <w:rPr>
-          <w:rFonts w:cstheme="minorHAnsi"/>
+        <w:rPr>
+          <w:rFonts w:cstheme="minorBidi"/>
           <w:noProof/>
           <w:kern w:val="2"/>
+          <w:sz w:val="24"/>
+          <w:szCs w:val="24"/>
           <w14:ligatures w14:val="standardContextual"/>
         </w:rPr>
       </w:pPr>
-      <w:hyperlink w:anchor="_Toc149643193" w:history="1">
+      <w:hyperlink w:anchor="_Toc163206488" w:history="1">
         <w:r>
           <w:rPr>
             <w:rStyle w:val="Hyperlink"/>
-            <w:rFonts w:cstheme="minorHAnsi"/>
             <w:noProof/>
           </w:rPr>
           <w:t>p)</w:t>
         </w:r>
         <w:r>
           <w:rPr>
-            <w:rFonts w:cstheme="minorHAnsi"/>
+            <w:rFonts w:cstheme="minorBidi"/>
             <w:noProof/>
             <w:kern w:val="2"/>
+            <w:sz w:val="24"/>
+            <w:szCs w:val="24"/>
             <w14:ligatures w14:val="standardContextual"/>
           </w:rPr>
           <w:tab/>
@@ -1686,14 +1533,12 @@
         <w:r>
           <w:rPr>
             <w:rStyle w:val="Hyperlink"/>
-            <w:rFonts w:cstheme="minorHAnsi"/>
-            <w:noProof/>
-          </w:rPr>
-          <w:t>Plot Templates</w:t>
-        </w:r>
-        <w:r>
-          <w:rPr>
-            <w:rFonts w:cstheme="minorHAnsi"/>
+            <w:noProof/>
+          </w:rPr>
+          <w:t>Ensemble Plots (1 of 2)</w:t>
+        </w:r>
+        <w:r>
+          <w:rPr>
             <w:noProof/>
             <w:webHidden/>
           </w:rPr>
@@ -1701,7 +1546,6 @@
         </w:r>
         <w:r>
           <w:rPr>
-            <w:rFonts w:cstheme="minorHAnsi"/>
             <w:noProof/>
             <w:webHidden/>
           </w:rPr>
@@ -1709,22 +1553,19 @@
         </w:r>
         <w:r>
           <w:rPr>
-            <w:rFonts w:cstheme="minorHAnsi"/>
             <w:noProof/>
             <w:webHidden/>
           </w:rPr>
-          <w:instrText xml:space="preserve"> PAGEREF _Toc149643193 \h </w:instrText>
-        </w:r>
-        <w:r>
-          <w:rPr>
-            <w:rFonts w:cstheme="minorHAnsi"/>
+          <w:instrText xml:space="preserve"> PAGEREF _Toc163206488 \h </w:instrText>
+        </w:r>
+        <w:r>
+          <w:rPr>
             <w:noProof/>
             <w:webHidden/>
           </w:rPr>
         </w:r>
         <w:r>
           <w:rPr>
-            <w:rFonts w:cstheme="minorHAnsi"/>
             <w:noProof/>
             <w:webHidden/>
           </w:rPr>
@@ -1732,15 +1573,13 @@
         </w:r>
         <w:r>
           <w:rPr>
-            <w:rFonts w:cstheme="minorHAnsi"/>
             <w:noProof/>
             <w:webHidden/>
           </w:rPr>
-          <w:t>24</w:t>
-        </w:r>
-        <w:r>
-          <w:rPr>
-            <w:rFonts w:cstheme="minorHAnsi"/>
+          <w:t>23</w:t>
+        </w:r>
+        <w:r>
+          <w:rPr>
             <w:noProof/>
             <w:webHidden/>
           </w:rPr>
@@ -1751,31 +1590,30 @@
     <w:p>
       <w:pPr>
         <w:pStyle w:val="TOC2"/>
-        <w:tabs>
-          <w:tab w:val="left" w:pos="660"/>
-          <w:tab w:val="right" w:leader="dot" w:pos="6110"/>
-        </w:tabs>
-        <w:rPr>
-          <w:rFonts w:cstheme="minorHAnsi"/>
+        <w:rPr>
+          <w:rFonts w:cstheme="minorBidi"/>
           <w:noProof/>
           <w:kern w:val="2"/>
+          <w:sz w:val="24"/>
+          <w:szCs w:val="24"/>
           <w14:ligatures w14:val="standardContextual"/>
         </w:rPr>
       </w:pPr>
-      <w:hyperlink w:anchor="_Toc149643194" w:history="1">
+      <w:hyperlink w:anchor="_Toc163206489" w:history="1">
         <w:r>
           <w:rPr>
             <w:rStyle w:val="Hyperlink"/>
-            <w:rFonts w:cstheme="minorHAnsi"/>
             <w:noProof/>
           </w:rPr>
           <w:t>q)</w:t>
         </w:r>
         <w:r>
           <w:rPr>
-            <w:rFonts w:cstheme="minorHAnsi"/>
+            <w:rFonts w:cstheme="minorBidi"/>
             <w:noProof/>
             <w:kern w:val="2"/>
+            <w:sz w:val="24"/>
+            <w:szCs w:val="24"/>
             <w14:ligatures w14:val="standardContextual"/>
           </w:rPr>
           <w:tab/>
@@ -1783,14 +1621,12 @@
         <w:r>
           <w:rPr>
             <w:rStyle w:val="Hyperlink"/>
-            <w:rFonts w:cstheme="minorHAnsi"/>
-            <w:noProof/>
-          </w:rPr>
-          <w:t>RFT Plots</w:t>
-        </w:r>
-        <w:r>
-          <w:rPr>
-            <w:rFonts w:cstheme="minorHAnsi"/>
+            <w:noProof/>
+          </w:rPr>
+          <w:t>Ensemble Plots (2 of 2)</w:t>
+        </w:r>
+        <w:r>
+          <w:rPr>
             <w:noProof/>
             <w:webHidden/>
           </w:rPr>
@@ -1798,7 +1634,6 @@
         </w:r>
         <w:r>
           <w:rPr>
-            <w:rFonts w:cstheme="minorHAnsi"/>
             <w:noProof/>
             <w:webHidden/>
           </w:rPr>
@@ -1806,22 +1641,19 @@
         </w:r>
         <w:r>
           <w:rPr>
-            <w:rFonts w:cstheme="minorHAnsi"/>
             <w:noProof/>
             <w:webHidden/>
           </w:rPr>
-          <w:instrText xml:space="preserve"> PAGEREF _Toc149643194 \h </w:instrText>
-        </w:r>
-        <w:r>
-          <w:rPr>
-            <w:rFonts w:cstheme="minorHAnsi"/>
+          <w:instrText xml:space="preserve"> PAGEREF _Toc163206489 \h </w:instrText>
+        </w:r>
+        <w:r>
+          <w:rPr>
             <w:noProof/>
             <w:webHidden/>
           </w:rPr>
         </w:r>
         <w:r>
           <w:rPr>
-            <w:rFonts w:cstheme="minorHAnsi"/>
             <w:noProof/>
             <w:webHidden/>
           </w:rPr>
@@ -1829,15 +1661,13 @@
         </w:r>
         <w:r>
           <w:rPr>
-            <w:rFonts w:cstheme="minorHAnsi"/>
             <w:noProof/>
             <w:webHidden/>
           </w:rPr>
-          <w:t>25</w:t>
-        </w:r>
-        <w:r>
-          <w:rPr>
-            <w:rFonts w:cstheme="minorHAnsi"/>
+          <w:t>24</w:t>
+        </w:r>
+        <w:r>
+          <w:rPr>
             <w:noProof/>
             <w:webHidden/>
           </w:rPr>
@@ -1848,31 +1678,30 @@
     <w:p>
       <w:pPr>
         <w:pStyle w:val="TOC2"/>
-        <w:tabs>
-          <w:tab w:val="left" w:pos="660"/>
-          <w:tab w:val="right" w:leader="dot" w:pos="6110"/>
-        </w:tabs>
-        <w:rPr>
-          <w:rFonts w:cstheme="minorHAnsi"/>
+        <w:rPr>
+          <w:rFonts w:cstheme="minorBidi"/>
           <w:noProof/>
           <w:kern w:val="2"/>
+          <w:sz w:val="24"/>
+          <w:szCs w:val="24"/>
           <w14:ligatures w14:val="standardContextual"/>
         </w:rPr>
       </w:pPr>
-      <w:hyperlink w:anchor="_Toc149643195" w:history="1">
+      <w:hyperlink w:anchor="_Toc163206490" w:history="1">
         <w:r>
           <w:rPr>
             <w:rStyle w:val="Hyperlink"/>
-            <w:rFonts w:cstheme="minorHAnsi"/>
             <w:noProof/>
           </w:rPr>
           <w:t>r)</w:t>
         </w:r>
         <w:r>
           <w:rPr>
-            <w:rFonts w:cstheme="minorHAnsi"/>
+            <w:rFonts w:cstheme="minorBidi"/>
             <w:noProof/>
             <w:kern w:val="2"/>
+            <w:sz w:val="24"/>
+            <w:szCs w:val="24"/>
             <w14:ligatures w14:val="standardContextual"/>
           </w:rPr>
           <w:tab/>
@@ -1880,14 +1709,12 @@
         <w:r>
           <w:rPr>
             <w:rStyle w:val="Hyperlink"/>
-            <w:rFonts w:cstheme="minorHAnsi"/>
-            <w:noProof/>
-          </w:rPr>
-          <w:t>Ensemble RFT Plots</w:t>
-        </w:r>
-        <w:r>
-          <w:rPr>
-            <w:rFonts w:cstheme="minorHAnsi"/>
+            <w:noProof/>
+          </w:rPr>
+          <w:t>Plot Templates</w:t>
+        </w:r>
+        <w:r>
+          <w:rPr>
             <w:noProof/>
             <w:webHidden/>
           </w:rPr>
@@ -1895,7 +1722,6 @@
         </w:r>
         <w:r>
           <w:rPr>
-            <w:rFonts w:cstheme="minorHAnsi"/>
             <w:noProof/>
             <w:webHidden/>
           </w:rPr>
@@ -1903,22 +1729,19 @@
         </w:r>
         <w:r>
           <w:rPr>
-            <w:rFonts w:cstheme="minorHAnsi"/>
             <w:noProof/>
             <w:webHidden/>
           </w:rPr>
-          <w:instrText xml:space="preserve"> PAGEREF _Toc149643195 \h </w:instrText>
-        </w:r>
-        <w:r>
-          <w:rPr>
-            <w:rFonts w:cstheme="minorHAnsi"/>
+          <w:instrText xml:space="preserve"> PAGEREF _Toc163206490 \h </w:instrText>
+        </w:r>
+        <w:r>
+          <w:rPr>
             <w:noProof/>
             <w:webHidden/>
           </w:rPr>
         </w:r>
         <w:r>
           <w:rPr>
-            <w:rFonts w:cstheme="minorHAnsi"/>
             <w:noProof/>
             <w:webHidden/>
           </w:rPr>
@@ -1926,15 +1749,13 @@
         </w:r>
         <w:r>
           <w:rPr>
-            <w:rFonts w:cstheme="minorHAnsi"/>
             <w:noProof/>
             <w:webHidden/>
           </w:rPr>
-          <w:t>26</w:t>
-        </w:r>
-        <w:r>
-          <w:rPr>
-            <w:rFonts w:cstheme="minorHAnsi"/>
+          <w:t>25</w:t>
+        </w:r>
+        <w:r>
+          <w:rPr>
             <w:noProof/>
             <w:webHidden/>
           </w:rPr>
@@ -1945,31 +1766,30 @@
     <w:p>
       <w:pPr>
         <w:pStyle w:val="TOC2"/>
-        <w:tabs>
-          <w:tab w:val="left" w:pos="660"/>
-          <w:tab w:val="right" w:leader="dot" w:pos="6110"/>
-        </w:tabs>
-        <w:rPr>
-          <w:rFonts w:cstheme="minorHAnsi"/>
+        <w:rPr>
+          <w:rFonts w:cstheme="minorBidi"/>
           <w:noProof/>
           <w:kern w:val="2"/>
+          <w:sz w:val="24"/>
+          <w:szCs w:val="24"/>
           <w14:ligatures w14:val="standardContextual"/>
         </w:rPr>
       </w:pPr>
-      <w:hyperlink w:anchor="_Toc149643196" w:history="1">
+      <w:hyperlink w:anchor="_Toc163206491" w:history="1">
         <w:r>
           <w:rPr>
             <w:rStyle w:val="Hyperlink"/>
-            <w:rFonts w:cstheme="minorHAnsi"/>
             <w:noProof/>
           </w:rPr>
           <w:t>s)</w:t>
         </w:r>
         <w:r>
           <w:rPr>
-            <w:rFonts w:cstheme="minorHAnsi"/>
+            <w:rFonts w:cstheme="minorBidi"/>
             <w:noProof/>
             <w:kern w:val="2"/>
+            <w:sz w:val="24"/>
+            <w:szCs w:val="24"/>
             <w14:ligatures w14:val="standardContextual"/>
           </w:rPr>
           <w:tab/>
@@ -1977,14 +1797,12 @@
         <w:r>
           <w:rPr>
             <w:rStyle w:val="Hyperlink"/>
-            <w:rFonts w:cstheme="minorHAnsi"/>
-            <w:noProof/>
-          </w:rPr>
-          <w:t>Correlation Analysis</w:t>
-        </w:r>
-        <w:r>
-          <w:rPr>
-            <w:rFonts w:cstheme="minorHAnsi"/>
+            <w:noProof/>
+          </w:rPr>
+          <w:t>RFT Plots</w:t>
+        </w:r>
+        <w:r>
+          <w:rPr>
             <w:noProof/>
             <w:webHidden/>
           </w:rPr>
@@ -1992,7 +1810,6 @@
         </w:r>
         <w:r>
           <w:rPr>
-            <w:rFonts w:cstheme="minorHAnsi"/>
             <w:noProof/>
             <w:webHidden/>
           </w:rPr>
@@ -2000,22 +1817,19 @@
         </w:r>
         <w:r>
           <w:rPr>
-            <w:rFonts w:cstheme="minorHAnsi"/>
             <w:noProof/>
             <w:webHidden/>
           </w:rPr>
-          <w:instrText xml:space="preserve"> PAGEREF _Toc149643196 \h </w:instrText>
-        </w:r>
-        <w:r>
-          <w:rPr>
-            <w:rFonts w:cstheme="minorHAnsi"/>
+          <w:instrText xml:space="preserve"> PAGEREF _Toc163206491 \h </w:instrText>
+        </w:r>
+        <w:r>
+          <w:rPr>
             <w:noProof/>
             <w:webHidden/>
           </w:rPr>
         </w:r>
         <w:r>
           <w:rPr>
-            <w:rFonts w:cstheme="minorHAnsi"/>
             <w:noProof/>
             <w:webHidden/>
           </w:rPr>
@@ -2023,15 +1837,13 @@
         </w:r>
         <w:r>
           <w:rPr>
-            <w:rFonts w:cstheme="minorHAnsi"/>
             <w:noProof/>
             <w:webHidden/>
           </w:rPr>
-          <w:t>27</w:t>
-        </w:r>
-        <w:r>
-          <w:rPr>
-            <w:rFonts w:cstheme="minorHAnsi"/>
+          <w:t>26</w:t>
+        </w:r>
+        <w:r>
+          <w:rPr>
             <w:noProof/>
             <w:webHidden/>
           </w:rPr>
@@ -2042,31 +1854,30 @@
     <w:p>
       <w:pPr>
         <w:pStyle w:val="TOC2"/>
-        <w:tabs>
-          <w:tab w:val="left" w:pos="660"/>
-          <w:tab w:val="right" w:leader="dot" w:pos="6110"/>
-        </w:tabs>
-        <w:rPr>
-          <w:rFonts w:cstheme="minorHAnsi"/>
+        <w:rPr>
+          <w:rFonts w:cstheme="minorBidi"/>
           <w:noProof/>
           <w:kern w:val="2"/>
+          <w:sz w:val="24"/>
+          <w:szCs w:val="24"/>
           <w14:ligatures w14:val="standardContextual"/>
         </w:rPr>
       </w:pPr>
-      <w:hyperlink w:anchor="_Toc149643197" w:history="1">
+      <w:hyperlink w:anchor="_Toc163206492" w:history="1">
         <w:r>
           <w:rPr>
             <w:rStyle w:val="Hyperlink"/>
-            <w:rFonts w:cstheme="minorHAnsi"/>
             <w:noProof/>
           </w:rPr>
           <w:t>t)</w:t>
         </w:r>
         <w:r>
           <w:rPr>
-            <w:rFonts w:cstheme="minorHAnsi"/>
+            <w:rFonts w:cstheme="minorBidi"/>
             <w:noProof/>
             <w:kern w:val="2"/>
+            <w:sz w:val="24"/>
+            <w:szCs w:val="24"/>
             <w14:ligatures w14:val="standardContextual"/>
           </w:rPr>
           <w:tab/>
@@ -2074,14 +1885,188 @@
         <w:r>
           <w:rPr>
             <w:rStyle w:val="Hyperlink"/>
-            <w:rFonts w:cstheme="minorHAnsi"/>
+            <w:noProof/>
+          </w:rPr>
+          <w:t>Ensemble RFT Plots</w:t>
+        </w:r>
+        <w:r>
+          <w:rPr>
+            <w:noProof/>
+            <w:webHidden/>
+          </w:rPr>
+          <w:tab/>
+        </w:r>
+        <w:r>
+          <w:rPr>
+            <w:noProof/>
+            <w:webHidden/>
+          </w:rPr>
+          <w:fldChar w:fldCharType="begin"/>
+        </w:r>
+        <w:r>
+          <w:rPr>
+            <w:noProof/>
+            <w:webHidden/>
+          </w:rPr>
+          <w:instrText xml:space="preserve"> PAGEREF _Toc163206492 \h </w:instrText>
+        </w:r>
+        <w:r>
+          <w:rPr>
+            <w:noProof/>
+            <w:webHidden/>
+          </w:rPr>
+        </w:r>
+        <w:r>
+          <w:rPr>
+            <w:noProof/>
+            <w:webHidden/>
+          </w:rPr>
+          <w:fldChar w:fldCharType="separate"/>
+        </w:r>
+        <w:r>
+          <w:rPr>
+            <w:noProof/>
+            <w:webHidden/>
+          </w:rPr>
+          <w:t>27</w:t>
+        </w:r>
+        <w:r>
+          <w:rPr>
+            <w:noProof/>
+            <w:webHidden/>
+          </w:rPr>
+          <w:fldChar w:fldCharType="end"/>
+        </w:r>
+      </w:hyperlink>
+    </w:p>
+    <w:p>
+      <w:pPr>
+        <w:pStyle w:val="TOC2"/>
+        <w:rPr>
+          <w:rFonts w:cstheme="minorBidi"/>
+          <w:noProof/>
+          <w:kern w:val="2"/>
+          <w:sz w:val="24"/>
+          <w:szCs w:val="24"/>
+          <w14:ligatures w14:val="standardContextual"/>
+        </w:rPr>
+      </w:pPr>
+      <w:hyperlink w:anchor="_Toc163206493" w:history="1">
+        <w:r>
+          <w:rPr>
+            <w:rStyle w:val="Hyperlink"/>
+            <w:noProof/>
+          </w:rPr>
+          <w:t>u)</w:t>
+        </w:r>
+        <w:r>
+          <w:rPr>
+            <w:rFonts w:cstheme="minorBidi"/>
+            <w:noProof/>
+            <w:kern w:val="2"/>
+            <w:sz w:val="24"/>
+            <w:szCs w:val="24"/>
+            <w14:ligatures w14:val="standardContextual"/>
+          </w:rPr>
+          <w:tab/>
+        </w:r>
+        <w:r>
+          <w:rPr>
+            <w:rStyle w:val="Hyperlink"/>
+            <w:noProof/>
+          </w:rPr>
+          <w:t>Correlation Analysis</w:t>
+        </w:r>
+        <w:r>
+          <w:rPr>
+            <w:noProof/>
+            <w:webHidden/>
+          </w:rPr>
+          <w:tab/>
+        </w:r>
+        <w:r>
+          <w:rPr>
+            <w:noProof/>
+            <w:webHidden/>
+          </w:rPr>
+          <w:fldChar w:fldCharType="begin"/>
+        </w:r>
+        <w:r>
+          <w:rPr>
+            <w:noProof/>
+            <w:webHidden/>
+          </w:rPr>
+          <w:instrText xml:space="preserve"> PAGEREF _Toc163206493 \h </w:instrText>
+        </w:r>
+        <w:r>
+          <w:rPr>
+            <w:noProof/>
+            <w:webHidden/>
+          </w:rPr>
+        </w:r>
+        <w:r>
+          <w:rPr>
+            <w:noProof/>
+            <w:webHidden/>
+          </w:rPr>
+          <w:fldChar w:fldCharType="separate"/>
+        </w:r>
+        <w:r>
+          <w:rPr>
+            <w:noProof/>
+            <w:webHidden/>
+          </w:rPr>
+          <w:t>28</w:t>
+        </w:r>
+        <w:r>
+          <w:rPr>
+            <w:noProof/>
+            <w:webHidden/>
+          </w:rPr>
+          <w:fldChar w:fldCharType="end"/>
+        </w:r>
+      </w:hyperlink>
+    </w:p>
+    <w:p>
+      <w:pPr>
+        <w:pStyle w:val="TOC2"/>
+        <w:rPr>
+          <w:rFonts w:cstheme="minorBidi"/>
+          <w:noProof/>
+          <w:kern w:val="2"/>
+          <w:sz w:val="24"/>
+          <w:szCs w:val="24"/>
+          <w14:ligatures w14:val="standardContextual"/>
+        </w:rPr>
+      </w:pPr>
+      <w:hyperlink w:anchor="_Toc163206494" w:history="1">
+        <w:r>
+          <w:rPr>
+            <w:rStyle w:val="Hyperlink"/>
+            <w:noProof/>
+          </w:rPr>
+          <w:t>v)</w:t>
+        </w:r>
+        <w:r>
+          <w:rPr>
+            <w:rFonts w:cstheme="minorBidi"/>
+            <w:noProof/>
+            <w:kern w:val="2"/>
+            <w:sz w:val="24"/>
+            <w:szCs w:val="24"/>
+            <w14:ligatures w14:val="standardContextual"/>
+          </w:rPr>
+          <w:tab/>
+        </w:r>
+        <w:r>
+          <w:rPr>
+            <w:rStyle w:val="Hyperlink"/>
             <w:noProof/>
           </w:rPr>
           <w:t>Analysis Plot</w:t>
         </w:r>
         <w:r>
           <w:rPr>
-            <w:rFonts w:cstheme="minorHAnsi"/>
             <w:noProof/>
             <w:webHidden/>
           </w:rPr>
@@ -2089,7 +2074,6 @@
         </w:r>
         <w:r>
           <w:rPr>
-            <w:rFonts w:cstheme="minorHAnsi"/>
             <w:noProof/>
             <w:webHidden/>
           </w:rPr>
@@ -2097,22 +2081,19 @@
         </w:r>
         <w:r>
           <w:rPr>
-            <w:rFonts w:cstheme="minorHAnsi"/>
             <w:noProof/>
             <w:webHidden/>
           </w:rPr>
-          <w:instrText xml:space="preserve"> PAGEREF _Toc149643197 \h </w:instrText>
-        </w:r>
-        <w:r>
-          <w:rPr>
-            <w:rFonts w:cstheme="minorHAnsi"/>
+          <w:instrText xml:space="preserve"> PAGEREF _Toc163206494 \h </w:instrText>
+        </w:r>
+        <w:r>
+          <w:rPr>
             <w:noProof/>
             <w:webHidden/>
           </w:rPr>
         </w:r>
         <w:r>
           <w:rPr>
-            <w:rFonts w:cstheme="minorHAnsi"/>
             <w:noProof/>
             <w:webHidden/>
           </w:rPr>
@@ -2120,15 +2101,13 @@
         </w:r>
         <w:r>
           <w:rPr>
-            <w:rFonts w:cstheme="minorHAnsi"/>
             <w:noProof/>
             <w:webHidden/>
           </w:rPr>
-          <w:t>29</w:t>
-        </w:r>
-        <w:r>
-          <w:rPr>
-            <w:rFonts w:cstheme="minorHAnsi"/>
+          <w:t>30</w:t>
+        </w:r>
+        <w:r>
+          <w:rPr>
             <w:noProof/>
             <w:webHidden/>
           </w:rPr>
@@ -2183,21 +2162,35 @@
     </w:p>
     <w:p>
       <w:pPr>
-        <w:pStyle w:val="Heading1"/>
-        <w:tabs>
-          <w:tab w:val="right" w:pos="12960"/>
-        </w:tabs>
+        <w:rPr>
+          <w:b/>
+          <w:bCs/>
+          <w:sz w:val="32"/>
+          <w:szCs w:val="32"/>
+        </w:rPr>
       </w:pPr>
       <w:bookmarkStart w:id="0" w:name="_Toc149642949"/>
       <w:bookmarkStart w:id="1" w:name="_Toc149643176"/>
       <w:bookmarkStart w:id="2" w:name="_Hlk514234066"/>
       <w:r>
+        <w:rPr>
+          <w:b/>
+          <w:bCs/>
+          <w:sz w:val="32"/>
+          <w:szCs w:val="32"/>
+        </w:rPr>
         <w:lastRenderedPageBreak/>
         <w:t>Support and Resources</w:t>
       </w:r>
       <w:bookmarkEnd w:id="0"/>
       <w:bookmarkEnd w:id="1"/>
       <w:r>
+        <w:rPr>
+          <w:b/>
+          <w:bCs/>
+          <w:sz w:val="32"/>
+          <w:szCs w:val="32"/>
+        </w:rPr>
         <w:tab/>
       </w:r>
     </w:p>
@@ -2360,11 +2353,22 @@
     </w:p>
     <w:p>
       <w:pPr>
-        <w:pStyle w:val="Heading1"/>
+        <w:rPr>
+          <w:b/>
+          <w:bCs/>
+          <w:sz w:val="36"/>
+          <w:szCs w:val="36"/>
+        </w:rPr>
       </w:pPr>
       <w:bookmarkStart w:id="3" w:name="_Toc149642950"/>
       <w:bookmarkStart w:id="4" w:name="_Toc149643177"/>
       <w:r>
+        <w:rPr>
+          <w:b/>
+          <w:bCs/>
+          <w:sz w:val="36"/>
+          <w:szCs w:val="36"/>
+        </w:rPr>
         <w:lastRenderedPageBreak/>
         <w:t>Preparations</w:t>
       </w:r>
@@ -2485,10 +2489,20 @@
       </w:r>
     </w:p>
     <w:p>
-      <w:r>
-        <w:rPr>
-          <w:b/>
-          <w:bCs/>
+      <w:pPr>
+        <w:rPr>
+          <w:b/>
+          <w:bCs/>
+          <w:sz w:val="36"/>
+          <w:szCs w:val="36"/>
+        </w:rPr>
+      </w:pPr>
+      <w:r>
+        <w:rPr>
+          <w:b/>
+          <w:bCs/>
+          <w:sz w:val="36"/>
+          <w:szCs w:val="36"/>
         </w:rPr>
         <w:t>Conventions</w:t>
       </w:r>
@@ -2542,7 +2556,7 @@
           <w:noProof/>
         </w:rPr>
         <w:drawing>
-          <wp:anchor distT="0" distB="0" distL="114300" distR="114300" simplePos="0" relativeHeight="251681792" behindDoc="0" locked="0" layoutInCell="1" allowOverlap="1" wp14:anchorId="56ED9766" wp14:editId="70180299">
+          <wp:anchor distT="0" distB="0" distL="114300" distR="114300" simplePos="0" relativeHeight="251681792" behindDoc="0" locked="0" layoutInCell="1" allowOverlap="1" wp14:anchorId="56ED9766" wp14:editId="10BD393E">
             <wp:simplePos x="0" y="0"/>
             <wp:positionH relativeFrom="column">
               <wp:posOffset>3235629</wp:posOffset>
@@ -2701,7 +2715,7 @@
           <w:vanish/>
         </w:rPr>
       </w:pPr>
-      <w:bookmarkStart w:id="5" w:name="_Toc149643178"/>
+      <w:bookmarkStart w:id="5" w:name="_Toc163206473"/>
       <w:r>
         <w:lastRenderedPageBreak/>
         <w:t xml:space="preserve">3D </w:t>
@@ -3222,7 +3236,7 @@
       <w:pPr>
         <w:pStyle w:val="Heading2"/>
       </w:pPr>
-      <w:bookmarkStart w:id="6" w:name="_Toc149643179"/>
+      <w:bookmarkStart w:id="6" w:name="_Toc163206474"/>
       <w:bookmarkStart w:id="7" w:name="_Hlk51665886"/>
       <w:r>
         <w:lastRenderedPageBreak/>
@@ -3638,74 +3652,427 @@
     </w:p>
     <w:p>
       <w:pPr>
-        <w:keepNext/>
-        <w:keepLines/>
-        <w:pageBreakBefore/>
+        <w:pStyle w:val="Heading2"/>
+      </w:pPr>
+      <w:bookmarkStart w:id="8" w:name="_Toc163206475"/>
+      <w:r>
+        <w:lastRenderedPageBreak/>
+        <w:t>Polygons</w:t>
+      </w:r>
+      <w:bookmarkEnd w:id="8"/>
+    </w:p>
+    <w:p>
+      <w:pPr>
+        <w:rPr>
+          <w:rFonts w:asciiTheme="majorHAnsi" w:eastAsiaTheme="majorEastAsia" w:hAnsiTheme="majorHAnsi" w:cstheme="majorBidi"/>
+          <w:i/>
+          <w:iCs/>
+          <w:color w:val="2F5496" w:themeColor="accent1" w:themeShade="BF"/>
+        </w:rPr>
+      </w:pPr>
+      <w:r>
+        <w:rPr>
+          <w:rFonts w:asciiTheme="majorHAnsi" w:eastAsiaTheme="majorEastAsia" w:hAnsiTheme="majorHAnsi" w:cstheme="majorBidi"/>
+          <w:i/>
+          <w:iCs/>
+          <w:color w:val="2F5496" w:themeColor="accent1" w:themeShade="BF"/>
+        </w:rPr>
+        <w:t xml:space="preserve">Objective: </w:t>
+      </w:r>
+      <w:r>
+        <w:rPr>
+          <w:rFonts w:asciiTheme="majorHAnsi" w:eastAsiaTheme="majorEastAsia" w:hAnsiTheme="majorHAnsi" w:cstheme="majorBidi"/>
+          <w:i/>
+          <w:iCs/>
+          <w:color w:val="2F5496" w:themeColor="accent1" w:themeShade="BF"/>
+        </w:rPr>
+        <w:t>Create and manage polygons and use polygons in filtering operations</w:t>
+      </w:r>
+    </w:p>
+    <w:p>
+      <w:pPr>
+        <w:pStyle w:val="ListParagraph"/>
         <w:numPr>
           <w:ilvl w:val="0"/>
-          <w:numId w:val="28"/>
-        </w:numPr>
-        <w:tabs>
-          <w:tab w:val="num" w:pos="360"/>
-        </w:tabs>
-        <w:spacing w:before="360" w:after="0"/>
-        <w:ind w:left="357" w:hanging="357"/>
-        <w:outlineLvl w:val="1"/>
-        <w:rPr>
-          <w:rFonts w:asciiTheme="majorHAnsi" w:eastAsiaTheme="majorEastAsia" w:hAnsiTheme="majorHAnsi" w:cstheme="majorBidi"/>
-          <w:color w:val="2F5496" w:themeColor="accent1" w:themeShade="BF"/>
-          <w:sz w:val="26"/>
-          <w:szCs w:val="26"/>
-        </w:rPr>
-      </w:pPr>
-      <w:bookmarkStart w:id="8" w:name="_Toc149643180"/>
-      <w:r>
-        <w:rPr>
-          <w:rFonts w:asciiTheme="majorHAnsi" w:eastAsiaTheme="majorEastAsia" w:hAnsiTheme="majorHAnsi" w:cstheme="majorBidi"/>
-          <w:color w:val="2F5496" w:themeColor="accent1" w:themeShade="BF"/>
-          <w:sz w:val="26"/>
-          <w:szCs w:val="26"/>
-        </w:rPr>
+          <w:numId w:val="45"/>
+        </w:numPr>
+      </w:pPr>
+      <w:r>
+        <w:t>Import grid data using “Import Eclipse Case” from folder “</w:t>
+      </w:r>
+      <w:r>
+        <w:t>model-data/</w:t>
+      </w:r>
+      <w:r>
+        <w:t>norne”</w:t>
+      </w:r>
+    </w:p>
+    <w:p>
+      <w:pPr>
+        <w:pStyle w:val="ListParagraph"/>
+        <w:numPr>
+          <w:ilvl w:val="0"/>
+          <w:numId w:val="45"/>
+        </w:numPr>
+      </w:pPr>
+      <w:r>
+        <w:rPr>
+          <w:noProof/>
+        </w:rPr>
+        <w:drawing>
+          <wp:anchor distT="0" distB="0" distL="114300" distR="114300" simplePos="0" relativeHeight="251714560" behindDoc="0" locked="0" layoutInCell="1" allowOverlap="1" wp14:anchorId="755D8289" wp14:editId="3C8E5BC7">
+            <wp:simplePos x="0" y="0"/>
+            <wp:positionH relativeFrom="column">
+              <wp:posOffset>4951095</wp:posOffset>
+            </wp:positionH>
+            <wp:positionV relativeFrom="paragraph">
+              <wp:posOffset>264795</wp:posOffset>
+            </wp:positionV>
+            <wp:extent cx="3059430" cy="2320290"/>
+            <wp:effectExtent l="0" t="0" r="7620" b="3810"/>
+            <wp:wrapThrough wrapText="bothSides">
+              <wp:wrapPolygon edited="0">
+                <wp:start x="0" y="0"/>
+                <wp:lineTo x="0" y="21458"/>
+                <wp:lineTo x="21519" y="21458"/>
+                <wp:lineTo x="21519" y="0"/>
+                <wp:lineTo x="0" y="0"/>
+              </wp:wrapPolygon>
+            </wp:wrapThrough>
+            <wp:docPr id="321456179" name="Picture 1" descr="A screenshot of a computer&#10;&#10;Description automatically generated"/>
+            <wp:cNvGraphicFramePr>
+              <a:graphicFrameLocks xmlns:a="http://schemas.openxmlformats.org/drawingml/2006/main" noChangeAspect="1"/>
+            </wp:cNvGraphicFramePr>
+            <a:graphic xmlns:a="http://schemas.openxmlformats.org/drawingml/2006/main">
+              <a:graphicData uri="http://schemas.openxmlformats.org/drawingml/2006/picture">
+                <pic:pic xmlns:pic="http://schemas.openxmlformats.org/drawingml/2006/picture">
+                  <pic:nvPicPr>
+                    <pic:cNvPr id="321456179" name="Picture 1" descr="A screenshot of a computer&#10;&#10;Description automatically generated"/>
+                    <pic:cNvPicPr/>
+                  </pic:nvPicPr>
+                  <pic:blipFill>
+                    <a:blip r:embed="rId28">
+                      <a:extLst>
+                        <a:ext uri="{28A0092B-C50C-407E-A947-70E740481C1C}">
+                          <a14:useLocalDpi xmlns:a14="http://schemas.microsoft.com/office/drawing/2010/main" val="0"/>
+                        </a:ext>
+                      </a:extLst>
+                    </a:blip>
+                    <a:stretch>
+                      <a:fillRect/>
+                    </a:stretch>
+                  </pic:blipFill>
+                  <pic:spPr>
+                    <a:xfrm>
+                      <a:off x="0" y="0"/>
+                      <a:ext cx="3059430" cy="2320290"/>
+                    </a:xfrm>
+                    <a:prstGeom prst="rect">
+                      <a:avLst/>
+                    </a:prstGeom>
+                  </pic:spPr>
+                </pic:pic>
+              </a:graphicData>
+            </a:graphic>
+            <wp14:sizeRelH relativeFrom="page">
+              <wp14:pctWidth>0</wp14:pctWidth>
+            </wp14:sizeRelH>
+            <wp14:sizeRelV relativeFrom="page">
+              <wp14:pctHeight>0</wp14:pctHeight>
+            </wp14:sizeRelV>
+          </wp:anchor>
+        </w:drawing>
+      </w:r>
+      <w:r>
+        <w:t xml:space="preserve">From the right-click menu, select </w:t>
+      </w:r>
+      <w:r>
+        <w:rPr>
+          <w:b/>
+          <w:bCs/>
+        </w:rPr>
+        <w:t>Polygon</w:t>
+      </w:r>
+      <w:r>
+        <w:rPr>
+          <w:b/>
+          <w:bCs/>
+        </w:rPr>
+        <w:br/>
+      </w:r>
+      <w:r>
+        <w:rPr>
+          <w:noProof/>
+        </w:rPr>
+        <w:drawing>
+          <wp:inline distT="0" distB="0" distL="0" distR="0" wp14:anchorId="6620D5AD" wp14:editId="413E4D05">
+            <wp:extent cx="1494913" cy="679027"/>
+            <wp:effectExtent l="0" t="0" r="0" b="6985"/>
+            <wp:docPr id="1721193871" name="Picture 1" descr="A screenshot of a computer&#10;&#10;Description automatically generated"/>
+            <wp:cNvGraphicFramePr>
+              <a:graphicFrameLocks xmlns:a="http://schemas.openxmlformats.org/drawingml/2006/main" noChangeAspect="1"/>
+            </wp:cNvGraphicFramePr>
+            <a:graphic xmlns:a="http://schemas.openxmlformats.org/drawingml/2006/main">
+              <a:graphicData uri="http://schemas.openxmlformats.org/drawingml/2006/picture">
+                <pic:pic xmlns:pic="http://schemas.openxmlformats.org/drawingml/2006/picture">
+                  <pic:nvPicPr>
+                    <pic:cNvPr id="1721193871" name="Picture 1" descr="A screenshot of a computer&#10;&#10;Description automatically generated"/>
+                    <pic:cNvPicPr/>
+                  </pic:nvPicPr>
+                  <pic:blipFill>
+                    <a:blip r:embed="rId29"/>
+                    <a:stretch>
+                      <a:fillRect/>
+                    </a:stretch>
+                  </pic:blipFill>
+                  <pic:spPr>
+                    <a:xfrm>
+                      <a:off x="0" y="0"/>
+                      <a:ext cx="1523505" cy="692014"/>
+                    </a:xfrm>
+                    <a:prstGeom prst="rect">
+                      <a:avLst/>
+                    </a:prstGeom>
+                  </pic:spPr>
+                </pic:pic>
+              </a:graphicData>
+            </a:graphic>
+          </wp:inline>
+        </w:drawing>
+      </w:r>
+    </w:p>
+    <w:p>
+      <w:pPr>
+        <w:pStyle w:val="ListParagraph"/>
+        <w:numPr>
+          <w:ilvl w:val="0"/>
+          <w:numId w:val="45"/>
+        </w:numPr>
+      </w:pPr>
+      <w:r>
+        <w:t xml:space="preserve">Add point to the </w:t>
+      </w:r>
+      <w:r>
+        <w:t xml:space="preserve">polygon by clicking on locations on the grid model. </w:t>
+      </w:r>
+      <w:r>
+        <w:t xml:space="preserve">Coordinates </w:t>
+      </w:r>
+      <w:r>
+        <w:t xml:space="preserve">will be displayed in the yellow input field in the </w:t>
+      </w:r>
+      <w:r>
+        <w:rPr>
+          <w:b/>
+          <w:bCs/>
+        </w:rPr>
+        <w:t>Property Editor</w:t>
+      </w:r>
+      <w:r>
+        <w:t>.</w:t>
+      </w:r>
+      <w:r>
+        <w:br/>
+        <w:t>The polygon</w:t>
+      </w:r>
+      <w:r>
+        <w:t xml:space="preserve"> object</w:t>
+      </w:r>
+      <w:r>
+        <w:t xml:space="preserve"> is created in the </w:t>
+      </w:r>
+      <w:r>
+        <w:rPr>
+          <w:b/>
+          <w:bCs/>
+        </w:rPr>
+        <w:t>Polygons Project</w:t>
+      </w:r>
+      <w:r>
+        <w:t xml:space="preserve"> folder, and the visibility of the polygon is controlled in the </w:t>
+      </w:r>
+      <w:r>
+        <w:rPr>
+          <w:b/>
+          <w:bCs/>
+        </w:rPr>
+        <w:t>Polygons</w:t>
+      </w:r>
+      <w:r>
+        <w:t xml:space="preserve"> folder inside a view.</w:t>
+      </w:r>
+    </w:p>
+    <w:p>
+      <w:pPr>
+        <w:pStyle w:val="ListParagraph"/>
+        <w:numPr>
+          <w:ilvl w:val="0"/>
+          <w:numId w:val="45"/>
+        </w:numPr>
+      </w:pPr>
+      <w:r>
+        <w:t xml:space="preserve">Click </w:t>
+      </w:r>
+      <w:r>
+        <w:rPr>
+          <w:b/>
+          <w:bCs/>
+        </w:rPr>
+        <w:t>Stop Picking Points</w:t>
+      </w:r>
+      <w:r>
+        <w:t xml:space="preserve"> to end the </w:t>
+      </w:r>
+      <w:r>
+        <w:t xml:space="preserve">coordinate </w:t>
+      </w:r>
+      <w:r>
+        <w:t>input mode.</w:t>
+      </w:r>
+      <w:r>
+        <w:br/>
+      </w:r>
+    </w:p>
+    <w:p>
+      <w:pPr>
+        <w:pStyle w:val="ListParagraph"/>
+        <w:numPr>
+          <w:ilvl w:val="0"/>
+          <w:numId w:val="45"/>
+        </w:numPr>
+      </w:pPr>
+      <w:r>
+        <w:t xml:space="preserve">From the right-click menu of the </w:t>
+      </w:r>
+      <w:r>
+        <w:rPr>
+          <w:b/>
+          <w:bCs/>
+        </w:rPr>
+        <w:t>Polygon</w:t>
+      </w:r>
+      <w:r>
+        <w:t xml:space="preserve">, select </w:t>
+      </w:r>
+      <w:r>
+        <w:rPr>
+          <w:b/>
+          <w:bCs/>
+        </w:rPr>
+        <w:t>Create Polygon Filter</w:t>
+      </w:r>
+    </w:p>
+    <w:p>
+      <w:pPr>
+        <w:pStyle w:val="ListParagraph"/>
+        <w:numPr>
+          <w:ilvl w:val="0"/>
+          <w:numId w:val="45"/>
+        </w:numPr>
+      </w:pPr>
+      <w:r>
+        <w:t>Manipulate the polygon by dragging in 3D</w:t>
+      </w:r>
+      <w:r>
+        <w:t>, and investigate the</w:t>
+      </w:r>
+      <w:r>
+        <w:t xml:space="preserve"> filtered cells. Number of cells including statistics is displayed in the info box</w:t>
+      </w:r>
+      <w:r>
+        <w:t xml:space="preserve"> </w:t>
+      </w:r>
+      <w:r>
+        <w:rPr>
+          <w:noProof/>
+        </w:rPr>
+        <w:drawing>
+          <wp:inline distT="0" distB="0" distL="0" distR="0" wp14:anchorId="6202CFBB" wp14:editId="67E2BD9C">
+            <wp:extent cx="2949336" cy="1522965"/>
+            <wp:effectExtent l="0" t="0" r="3810" b="1270"/>
+            <wp:docPr id="981493339" name="Picture 1" descr="A screenshot of a computer&#10;&#10;Description automatically generated"/>
+            <wp:cNvGraphicFramePr>
+              <a:graphicFrameLocks xmlns:a="http://schemas.openxmlformats.org/drawingml/2006/main" noChangeAspect="1"/>
+            </wp:cNvGraphicFramePr>
+            <a:graphic xmlns:a="http://schemas.openxmlformats.org/drawingml/2006/main">
+              <a:graphicData uri="http://schemas.openxmlformats.org/drawingml/2006/picture">
+                <pic:pic xmlns:pic="http://schemas.openxmlformats.org/drawingml/2006/picture">
+                  <pic:nvPicPr>
+                    <pic:cNvPr id="981493339" name="Picture 1" descr="A screenshot of a computer&#10;&#10;Description automatically generated"/>
+                    <pic:cNvPicPr/>
+                  </pic:nvPicPr>
+                  <pic:blipFill rotWithShape="1">
+                    <a:blip r:embed="rId30"/>
+                    <a:srcRect t="36806"/>
+                    <a:stretch/>
+                  </pic:blipFill>
+                  <pic:spPr bwMode="auto">
+                    <a:xfrm>
+                      <a:off x="0" y="0"/>
+                      <a:ext cx="2956564" cy="1526698"/>
+                    </a:xfrm>
+                    <a:prstGeom prst="rect">
+                      <a:avLst/>
+                    </a:prstGeom>
+                    <a:ln>
+                      <a:noFill/>
+                    </a:ln>
+                    <a:extLst>
+                      <a:ext uri="{53640926-AAD7-44D8-BBD7-CCE9431645EC}">
+                        <a14:shadowObscured xmlns:a14="http://schemas.microsoft.com/office/drawing/2010/main"/>
+                      </a:ext>
+                    </a:extLst>
+                  </pic:spPr>
+                </pic:pic>
+              </a:graphicData>
+            </a:graphic>
+          </wp:inline>
+        </w:drawing>
+      </w:r>
+      <w:r>
+        <w:br/>
+      </w:r>
+      <w:r>
+        <w:br/>
+        <w:t>Polygons can be imported from text files.</w:t>
+      </w:r>
+      <w:r>
+        <w:br/>
+      </w:r>
+      <w:hyperlink r:id="rId31" w:history="1">
+        <w:r>
+          <w:rPr>
+            <w:rStyle w:val="Hyperlink"/>
+          </w:rPr>
+          <w:t>https://resinsight.org/3d-main-window/polygons/</w:t>
+        </w:r>
+      </w:hyperlink>
+      <w:r>
+        <w:br/>
+      </w:r>
+    </w:p>
+    <w:p>
+      <w:pPr>
+        <w:pStyle w:val="Heading2"/>
+      </w:pPr>
+      <w:bookmarkStart w:id="9" w:name="_Toc163206476"/>
+      <w:r>
         <w:lastRenderedPageBreak/>
         <w:t>3D Grid Inspection Features</w:t>
       </w:r>
       <w:r>
-        <w:rPr>
-          <w:rFonts w:asciiTheme="majorHAnsi" w:eastAsiaTheme="majorEastAsia" w:hAnsiTheme="majorHAnsi" w:cstheme="majorBidi"/>
-          <w:color w:val="2F5496" w:themeColor="accent1" w:themeShade="BF"/>
-          <w:sz w:val="26"/>
-          <w:szCs w:val="26"/>
-        </w:rPr>
         <w:t xml:space="preserve"> – </w:t>
       </w:r>
       <w:r>
-        <w:rPr>
-          <w:rFonts w:asciiTheme="majorHAnsi" w:eastAsiaTheme="majorEastAsia" w:hAnsiTheme="majorHAnsi" w:cstheme="majorBidi"/>
-          <w:color w:val="2F5496" w:themeColor="accent1" w:themeShade="BF"/>
-          <w:sz w:val="26"/>
-          <w:szCs w:val="26"/>
-        </w:rPr>
         <w:t xml:space="preserve">Fault </w:t>
       </w:r>
       <w:r>
-        <w:rPr>
-          <w:rFonts w:asciiTheme="majorHAnsi" w:eastAsiaTheme="majorEastAsia" w:hAnsiTheme="majorHAnsi" w:cstheme="majorBidi"/>
-          <w:color w:val="2F5496" w:themeColor="accent1" w:themeShade="BF"/>
-          <w:sz w:val="26"/>
-          <w:szCs w:val="26"/>
-        </w:rPr>
         <w:t>A</w:t>
       </w:r>
       <w:r>
-        <w:rPr>
-          <w:rFonts w:asciiTheme="majorHAnsi" w:eastAsiaTheme="majorEastAsia" w:hAnsiTheme="majorHAnsi" w:cstheme="majorBidi"/>
-          <w:color w:val="2F5496" w:themeColor="accent1" w:themeShade="BF"/>
-          <w:sz w:val="26"/>
-          <w:szCs w:val="26"/>
-        </w:rPr>
         <w:t>nalysis</w:t>
       </w:r>
-      <w:bookmarkEnd w:id="8"/>
+      <w:bookmarkEnd w:id="9"/>
     </w:p>
     <w:p>
       <w:pPr>
@@ -4205,7 +4572,7 @@
                     <pic:cNvPicPr/>
                   </pic:nvPicPr>
                   <pic:blipFill>
-                    <a:blip r:embed="rId28">
+                    <a:blip r:embed="rId32">
                       <a:extLst>
                         <a:ext uri="{28A0092B-C50C-407E-A947-70E740481C1C}">
                           <a14:useLocalDpi xmlns:a14="http://schemas.microsoft.com/office/drawing/2010/main" val="0"/>
@@ -4312,7 +4679,7 @@
           <w:szCs w:val="26"/>
         </w:rPr>
       </w:pPr>
-      <w:hyperlink r:id="rId29" w:history="1">
+      <w:hyperlink r:id="rId33" w:history="1">
         <w:r>
           <w:rPr>
             <w:rStyle w:val="Hyperlink"/>
@@ -4323,7 +4690,7 @@
       <w:r>
         <w:br/>
       </w:r>
-      <w:hyperlink r:id="rId30" w:history="1">
+      <w:hyperlink r:id="rId34" w:history="1">
         <w:r>
           <w:rPr>
             <w:rStyle w:val="Hyperlink"/>
@@ -4336,12 +4703,12 @@
       <w:pPr>
         <w:pStyle w:val="Heading2"/>
       </w:pPr>
-      <w:bookmarkStart w:id="9" w:name="_Toc149643181"/>
+      <w:bookmarkStart w:id="10" w:name="_Toc163206477"/>
       <w:r>
         <w:lastRenderedPageBreak/>
         <w:t>2D Contour Map</w:t>
       </w:r>
-      <w:bookmarkEnd w:id="9"/>
+      <w:bookmarkEnd w:id="10"/>
     </w:p>
     <w:p>
       <w:pPr>
@@ -4504,7 +4871,7 @@
                     </pic:cNvPicPr>
                   </pic:nvPicPr>
                   <pic:blipFill>
-                    <a:blip r:embed="rId31" cstate="print">
+                    <a:blip r:embed="rId35" cstate="print">
                       <a:extLst>
                         <a:ext uri="{28A0092B-C50C-407E-A947-70E740481C1C}">
                           <a14:useLocalDpi xmlns:a14="http://schemas.microsoft.com/office/drawing/2010/main" val="0"/>
@@ -4687,7 +5054,7 @@
                     <pic:cNvPicPr/>
                   </pic:nvPicPr>
                   <pic:blipFill>
-                    <a:blip r:embed="rId32" cstate="print">
+                    <a:blip r:embed="rId36" cstate="print">
                       <a:extLst>
                         <a:ext uri="{28A0092B-C50C-407E-A947-70E740481C1C}">
                           <a14:useLocalDpi xmlns:a14="http://schemas.microsoft.com/office/drawing/2010/main" val="0"/>
@@ -4737,7 +5104,7 @@
         <w:pStyle w:val="ListParagraph"/>
         <w:ind w:left="1080"/>
       </w:pPr>
-      <w:hyperlink r:id="rId33" w:history="1">
+      <w:hyperlink r:id="rId37" w:history="1">
         <w:r>
           <w:rPr>
             <w:rStyle w:val="Hyperlink"/>
@@ -4771,7 +5138,7 @@
       <w:pPr>
         <w:pStyle w:val="Heading2"/>
       </w:pPr>
-      <w:bookmarkStart w:id="10" w:name="_Toc149643182"/>
+      <w:bookmarkStart w:id="11" w:name="_Toc163206478"/>
       <w:r>
         <w:lastRenderedPageBreak/>
         <w:t xml:space="preserve">Description of </w:t>
@@ -4779,6 +5146,7 @@
       <w:r>
         <w:t>Flow Diagnostics</w:t>
       </w:r>
+      <w:bookmarkEnd w:id="11"/>
     </w:p>
     <w:p>
       <w:r>
@@ -4852,13 +5220,7 @@
         <w:t>ResInsight</w:t>
       </w:r>
       <w:r>
-        <w:t>.</w:t>
-      </w:r>
-      <w:r>
-        <w:t xml:space="preserve"> </w:t>
-      </w:r>
-      <w:r>
-        <w:t xml:space="preserve">The flow diagnostics simulator </w:t>
+        <w:t xml:space="preserve">. The flow diagnostics simulator </w:t>
       </w:r>
       <w:r>
         <w:t xml:space="preserve">as </w:t>
@@ -4878,31 +5240,12 @@
       </w:r>
     </w:p>
     <w:p>
-      <w:pPr>
-        <w:rPr>
-          <w:lang w:val="sv-SE"/>
-        </w:rPr>
-      </w:pPr>
       <w:r>
         <w:rPr>
           <w:i/>
           <w:iCs/>
         </w:rPr>
-        <w:t>“</w:t>
-      </w:r>
-      <w:r>
-        <w:rPr>
-          <w:i/>
-          <w:iCs/>
-        </w:rPr>
-        <w:t>Flow diagnostics are simple and controlled numerical flow experiments run to probe a reservoir model, establish connections and basic volume estimates, and measure dynamic heterogeneity. Flow diagnostic quantities are quick to compute and can thus be used interactively to explore fluid communication in a geological model before or after more comprehensive multiphase flow simulations.</w:t>
-      </w:r>
-      <w:r>
-        <w:rPr>
-          <w:i/>
-          <w:iCs/>
-        </w:rPr>
-        <w:t>”</w:t>
+        <w:t>“Flow diagnostics are simple and controlled numerical flow experiments run to probe a reservoir model, establish connections and basic volume estimates, and measure dynamic heterogeneity. Flow diagnostic quantities are quick to compute and can thus be used interactively to explore fluid communication in a geological model before or after more comprehensive multiphase flow simulations.”</w:t>
       </w:r>
     </w:p>
     <w:p>
@@ -5004,10 +5347,7 @@
               <w:cnfStyle w:val="000000100000" w:firstRow="0" w:lastRow="0" w:firstColumn="0" w:lastColumn="0" w:oddVBand="0" w:evenVBand="0" w:oddHBand="1" w:evenHBand="0" w:firstRowFirstColumn="0" w:firstRowLastColumn="0" w:lastRowFirstColumn="0" w:lastRowLastColumn="0"/>
             </w:pPr>
             <w:r>
-              <w:t>T</w:t>
-            </w:r>
-            <w:r>
-              <w:t>ravel time for mass-less particles that passively follow the flow field from an injector into the reservoir and from a point in the reservoir to the nearest producer</w:t>
+              <w:t>Travel time for mass-less particles that passively follow the flow field from an injector into the reservoir and from a point in the reservoir to the nearest producer</w:t>
             </w:r>
           </w:p>
         </w:tc>
@@ -5037,10 +5377,7 @@
               <w:cnfStyle w:val="000000000000" w:firstRow="0" w:lastRow="0" w:firstColumn="0" w:lastColumn="0" w:oddVBand="0" w:evenVBand="0" w:oddHBand="0" w:evenHBand="0" w:firstRowFirstColumn="0" w:firstRowLastColumn="0" w:lastRowFirstColumn="0" w:lastRowLastColumn="0"/>
             </w:pPr>
             <w:r>
-              <w:t>D</w:t>
-            </w:r>
-            <w:r>
-              <w:t>elineate regions drained by given producers or swept (flooded) by given injectors</w:t>
+              <w:t>Delineate regions drained by given producers or swept (flooded) by given injectors</w:t>
             </w:r>
           </w:p>
         </w:tc>
@@ -5070,10 +5407,7 @@
               <w:cnfStyle w:val="000000100000" w:firstRow="0" w:lastRow="0" w:firstColumn="0" w:lastColumn="0" w:oddVBand="0" w:evenVBand="0" w:oddHBand="1" w:evenHBand="0" w:firstRowFirstColumn="0" w:firstRowLastColumn="0" w:lastRowFirstColumn="0" w:lastRowLastColumn="0"/>
             </w:pPr>
             <w:r>
-              <w:t>D</w:t>
-            </w:r>
-            <w:r>
-              <w:t>etermine whether pairs of injectors and producers communicate or not and measure the relative strength of their connection</w:t>
+              <w:t>Determine whether pairs of injectors and producers communicate or not and measure the relative strength of their connection</w:t>
             </w:r>
           </w:p>
         </w:tc>
@@ -5102,10 +5436,7 @@
               <w:cnfStyle w:val="000000000000" w:firstRow="0" w:lastRow="0" w:firstColumn="0" w:lastColumn="0" w:oddVBand="0" w:evenVBand="0" w:oddHBand="0" w:evenHBand="0" w:firstRowFirstColumn="0" w:firstRowLastColumn="0" w:lastRowFirstColumn="0" w:lastRowLastColumn="0"/>
             </w:pPr>
             <w:r>
-              <w:t>D</w:t>
-            </w:r>
-            <w:r>
-              <w:t>etermine how flux is allocated between different injectors and producers</w:t>
+              <w:t>Determine how flux is allocated between different injectors and producers</w:t>
             </w:r>
           </w:p>
         </w:tc>
@@ -5203,7 +5534,7 @@
     <w:p/>
     <w:p/>
     <w:p>
-      <w:hyperlink r:id="rId34" w:history="1">
+      <w:hyperlink r:id="rId38" w:history="1">
         <w:r>
           <w:rPr>
             <w:rStyle w:val="Hyperlink"/>
@@ -5217,6 +5548,7 @@
       <w:pPr>
         <w:pStyle w:val="Heading2"/>
       </w:pPr>
+      <w:bookmarkStart w:id="12" w:name="_Toc163206479"/>
       <w:r>
         <w:lastRenderedPageBreak/>
         <w:t>Flow Diagnostics</w:t>
@@ -5224,7 +5556,7 @@
       <w:r>
         <w:t xml:space="preserve"> – 3D view</w:t>
       </w:r>
-      <w:bookmarkEnd w:id="10"/>
+      <w:bookmarkEnd w:id="12"/>
     </w:p>
     <w:p>
       <w:pPr>
@@ -5662,7 +5994,7 @@
                     <pic:cNvPicPr/>
                   </pic:nvPicPr>
                   <pic:blipFill>
-                    <a:blip r:embed="rId35"/>
+                    <a:blip r:embed="rId39"/>
                     <a:stretch>
                       <a:fillRect/>
                     </a:stretch>
@@ -5741,7 +6073,7 @@
         </w:rPr>
         <w:lastRenderedPageBreak/>
         <w:drawing>
-          <wp:anchor distT="0" distB="0" distL="114300" distR="114300" simplePos="0" relativeHeight="251713536" behindDoc="0" locked="0" layoutInCell="1" allowOverlap="1" wp14:anchorId="375EB2BE" wp14:editId="1ED1C24F">
+          <wp:anchor distT="0" distB="0" distL="114300" distR="114300" simplePos="0" relativeHeight="251713536" behindDoc="0" locked="0" layoutInCell="1" allowOverlap="1" wp14:anchorId="375EB2BE" wp14:editId="3C5B2C3F">
             <wp:simplePos x="0" y="0"/>
             <wp:positionH relativeFrom="column">
               <wp:posOffset>1098550</wp:posOffset>
@@ -5764,7 +6096,7 @@
                     <pic:cNvPicPr/>
                   </pic:nvPicPr>
                   <pic:blipFill>
-                    <a:blip r:embed="rId36" cstate="print">
+                    <a:blip r:embed="rId40" cstate="print">
                       <a:extLst>
                         <a:ext uri="{28A0092B-C50C-407E-A947-70E740481C1C}">
                           <a14:useLocalDpi xmlns:a14="http://schemas.microsoft.com/office/drawing/2010/main" val="0"/>
@@ -5947,7 +6279,7 @@
           <w:color w:val="000000" w:themeColor="text1"/>
         </w:rPr>
       </w:pPr>
-      <w:hyperlink r:id="rId37" w:history="1">
+      <w:hyperlink r:id="rId41" w:history="1">
         <w:r>
           <w:rPr>
             <w:rStyle w:val="Hyperlink"/>
@@ -5962,7 +6294,7 @@
           <w:rStyle w:val="Hyperlink"/>
         </w:rPr>
       </w:pPr>
-      <w:hyperlink r:id="rId38" w:anchor="flow-diagnostic-results" w:history="1">
+      <w:hyperlink r:id="rId42" w:anchor="flow-diagnostic-results" w:history="1">
         <w:r>
           <w:rPr>
             <w:rStyle w:val="Hyperlink"/>
@@ -5975,7 +6307,7 @@
       <w:pPr>
         <w:pStyle w:val="Heading2"/>
       </w:pPr>
-      <w:bookmarkStart w:id="11" w:name="_Toc149643183"/>
+      <w:bookmarkStart w:id="13" w:name="_Toc163206480"/>
       <w:r>
         <w:lastRenderedPageBreak/>
         <w:t>Flow Diagnostics</w:t>
@@ -5983,7 +6315,7 @@
       <w:r>
         <w:t xml:space="preserve"> – plots</w:t>
       </w:r>
-      <w:bookmarkEnd w:id="11"/>
+      <w:bookmarkEnd w:id="13"/>
     </w:p>
     <w:p>
       <w:pPr>
@@ -6308,7 +6640,7 @@
           <w:color w:val="000000" w:themeColor="text1"/>
         </w:rPr>
         <w:drawing>
-          <wp:anchor distT="0" distB="0" distL="114300" distR="114300" simplePos="0" relativeHeight="251709440" behindDoc="0" locked="0" layoutInCell="1" allowOverlap="1" wp14:anchorId="2A9A2A64" wp14:editId="1423070A">
+          <wp:anchor distT="0" distB="0" distL="114300" distR="114300" simplePos="0" relativeHeight="251709440" behindDoc="0" locked="0" layoutInCell="1" allowOverlap="1" wp14:anchorId="2A9A2A64" wp14:editId="61DED340">
             <wp:simplePos x="0" y="0"/>
             <wp:positionH relativeFrom="column">
               <wp:posOffset>485030</wp:posOffset>
@@ -6331,7 +6663,7 @@
                     <pic:cNvPicPr/>
                   </pic:nvPicPr>
                   <pic:blipFill>
-                    <a:blip r:embed="rId39" cstate="print">
+                    <a:blip r:embed="rId43" cstate="print">
                       <a:extLst>
                         <a:ext uri="{28A0092B-C50C-407E-A947-70E740481C1C}">
                           <a14:useLocalDpi xmlns:a14="http://schemas.microsoft.com/office/drawing/2010/main" val="0"/>
@@ -6403,12 +6735,12 @@
       <w:pPr>
         <w:pStyle w:val="Heading2"/>
       </w:pPr>
-      <w:bookmarkStart w:id="12" w:name="_Toc149643184"/>
+      <w:bookmarkStart w:id="14" w:name="_Toc163206481"/>
       <w:r>
         <w:lastRenderedPageBreak/>
         <w:t>Summary Plots</w:t>
       </w:r>
-      <w:bookmarkEnd w:id="12"/>
+      <w:bookmarkEnd w:id="14"/>
     </w:p>
     <w:p>
       <w:pPr>
@@ -6516,7 +6848,7 @@
                     <pic:cNvPicPr/>
                   </pic:nvPicPr>
                   <pic:blipFill>
-                    <a:blip r:embed="rId40"/>
+                    <a:blip r:embed="rId44"/>
                     <a:stretch>
                       <a:fillRect/>
                     </a:stretch>
@@ -6599,7 +6931,7 @@
                     <pic:cNvPicPr/>
                   </pic:nvPicPr>
                   <pic:blipFill>
-                    <a:blip r:embed="rId41"/>
+                    <a:blip r:embed="rId45"/>
                     <a:stretch>
                       <a:fillRect/>
                     </a:stretch>
@@ -6655,7 +6987,7 @@
                     <pic:cNvPicPr/>
                   </pic:nvPicPr>
                   <pic:blipFill>
-                    <a:blip r:embed="rId42"/>
+                    <a:blip r:embed="rId46"/>
                     <a:stretch>
                       <a:fillRect/>
                     </a:stretch>
@@ -6680,7 +7012,7 @@
       <w:pPr>
         <w:jc w:val="center"/>
       </w:pPr>
-      <w:hyperlink r:id="rId43" w:history="1">
+      <w:hyperlink r:id="rId47" w:history="1">
         <w:r>
           <w:rPr>
             <w:rStyle w:val="Hyperlink"/>
@@ -6693,7 +7025,7 @@
       <w:pPr>
         <w:pStyle w:val="Heading2"/>
       </w:pPr>
-      <w:bookmarkStart w:id="13" w:name="_Toc149643185"/>
+      <w:bookmarkStart w:id="15" w:name="_Toc163206482"/>
       <w:r>
         <w:lastRenderedPageBreak/>
         <w:t xml:space="preserve">Summary </w:t>
@@ -6707,7 +7039,7 @@
       <w:r>
         <w:t xml:space="preserve"> Curves</w:t>
       </w:r>
-      <w:bookmarkEnd w:id="13"/>
+      <w:bookmarkEnd w:id="15"/>
     </w:p>
     <w:p>
       <w:pPr>
@@ -6765,7 +7097,7 @@
                     <pic:cNvPicPr/>
                   </pic:nvPicPr>
                   <pic:blipFill rotWithShape="1">
-                    <a:blip r:embed="rId44">
+                    <a:blip r:embed="rId48">
                       <a:extLst>
                         <a:ext uri="{28A0092B-C50C-407E-A947-70E740481C1C}">
                           <a14:useLocalDpi xmlns:a14="http://schemas.microsoft.com/office/drawing/2010/main" val="0"/>
@@ -6938,7 +7270,7 @@
           <w:noProof/>
         </w:rPr>
         <w:drawing>
-          <wp:inline distT="0" distB="0" distL="0" distR="0" wp14:anchorId="0859192E" wp14:editId="2037B4E2">
+          <wp:inline distT="0" distB="0" distL="0" distR="0" wp14:anchorId="0859192E" wp14:editId="377A175B">
             <wp:extent cx="2962656" cy="2566686"/>
             <wp:effectExtent l="0" t="0" r="9525" b="5080"/>
             <wp:docPr id="2454855" name="Picture 1" descr="A graph with blue lines&#10;&#10;Description automatically generated"/>
@@ -6955,7 +7287,7 @@
                     </pic:cNvPicPr>
                   </pic:nvPicPr>
                   <pic:blipFill>
-                    <a:blip r:embed="rId45" cstate="print">
+                    <a:blip r:embed="rId49" cstate="print">
                       <a:extLst>
                         <a:ext uri="{28A0092B-C50C-407E-A947-70E740481C1C}">
                           <a14:useLocalDpi xmlns:a14="http://schemas.microsoft.com/office/drawing/2010/main" val="0"/>
@@ -6997,7 +7329,7 @@
       <w:pPr>
         <w:pStyle w:val="ListParagraph"/>
       </w:pPr>
-      <w:hyperlink r:id="rId46" w:history="1">
+      <w:hyperlink r:id="rId50" w:history="1">
         <w:r>
           <w:rPr>
             <w:rStyle w:val="Hyperlink"/>
@@ -7010,7 +7342,7 @@
       <w:pPr>
         <w:pStyle w:val="Heading2"/>
       </w:pPr>
-      <w:bookmarkStart w:id="14" w:name="_Toc149643186"/>
+      <w:bookmarkStart w:id="16" w:name="_Toc163206483"/>
       <w:r>
         <w:lastRenderedPageBreak/>
         <w:t>Summary Plot</w:t>
@@ -7021,7 +7353,7 @@
       <w:r>
         <w:t xml:space="preserve"> – calculated curves</w:t>
       </w:r>
-      <w:bookmarkEnd w:id="14"/>
+      <w:bookmarkEnd w:id="16"/>
     </w:p>
     <w:p>
       <w:pPr>
@@ -7189,7 +7521,7 @@
                     <pic:cNvPicPr/>
                   </pic:nvPicPr>
                   <pic:blipFill>
-                    <a:blip r:embed="rId47"/>
+                    <a:blip r:embed="rId51"/>
                     <a:stretch>
                       <a:fillRect/>
                     </a:stretch>
@@ -7320,7 +7652,7 @@
                     <pic:cNvPicPr/>
                   </pic:nvPicPr>
                   <pic:blipFill>
-                    <a:blip r:embed="rId48"/>
+                    <a:blip r:embed="rId52"/>
                     <a:stretch>
                       <a:fillRect/>
                     </a:stretch>
@@ -7559,7 +7891,7 @@
                     <pic:cNvPicPr/>
                   </pic:nvPicPr>
                   <pic:blipFill>
-                    <a:blip r:embed="rId49"/>
+                    <a:blip r:embed="rId53"/>
                     <a:stretch>
                       <a:fillRect/>
                     </a:stretch>
@@ -7624,7 +7956,7 @@
                     <pic:cNvPicPr/>
                   </pic:nvPicPr>
                   <pic:blipFill>
-                    <a:blip r:embed="rId50"/>
+                    <a:blip r:embed="rId54"/>
                     <a:stretch>
                       <a:fillRect/>
                     </a:stretch>
@@ -7655,7 +7987,7 @@
       <w:pPr>
         <w:pStyle w:val="ListParagraph"/>
       </w:pPr>
-      <w:hyperlink r:id="rId51" w:history="1">
+      <w:hyperlink r:id="rId55" w:history="1">
         <w:r>
           <w:rPr>
             <w:rStyle w:val="Hyperlink"/>
@@ -7681,7 +8013,7 @@
           <w:u w:val="none"/>
         </w:rPr>
       </w:pPr>
-      <w:bookmarkStart w:id="15" w:name="_Toc149643187"/>
+      <w:bookmarkStart w:id="17" w:name="_Toc163206484"/>
       <w:r>
         <w:rPr>
           <w:rStyle w:val="Hyperlink"/>
@@ -7691,7 +8023,7 @@
         <w:lastRenderedPageBreak/>
         <w:t>Summary Data in Table</w:t>
       </w:r>
-      <w:bookmarkEnd w:id="15"/>
+      <w:bookmarkEnd w:id="17"/>
       <w:r>
         <w:rPr>
           <w:rStyle w:val="Hyperlink"/>
@@ -7930,7 +8262,7 @@
           <w:color w:val="2F5496" w:themeColor="accent1" w:themeShade="BF"/>
         </w:rPr>
         <w:drawing>
-          <wp:anchor distT="0" distB="0" distL="114300" distR="114300" simplePos="0" relativeHeight="251704320" behindDoc="0" locked="0" layoutInCell="1" allowOverlap="1" wp14:anchorId="13E1E0D7" wp14:editId="2CED21D5">
+          <wp:anchor distT="0" distB="0" distL="114300" distR="114300" simplePos="0" relativeHeight="251704320" behindDoc="0" locked="0" layoutInCell="1" allowOverlap="1" wp14:anchorId="13E1E0D7" wp14:editId="545E0F34">
             <wp:simplePos x="0" y="0"/>
             <wp:positionH relativeFrom="column">
               <wp:posOffset>492981</wp:posOffset>
@@ -7953,7 +8285,7 @@
                     <pic:cNvPicPr/>
                   </pic:nvPicPr>
                   <pic:blipFill>
-                    <a:blip r:embed="rId52" cstate="print">
+                    <a:blip r:embed="rId56" cstate="print">
                       <a:extLst>
                         <a:ext uri="{28A0092B-C50C-407E-A947-70E740481C1C}">
                           <a14:useLocalDpi xmlns:a14="http://schemas.microsoft.com/office/drawing/2010/main" val="0"/>
@@ -8004,7 +8336,7 @@
           <w:u w:val="none"/>
         </w:rPr>
       </w:pPr>
-      <w:bookmarkStart w:id="16" w:name="_Toc149643188"/>
+      <w:bookmarkStart w:id="18" w:name="_Toc163206485"/>
       <w:r>
         <w:rPr>
           <w:rStyle w:val="Hyperlink"/>
@@ -8014,7 +8346,7 @@
         <w:lastRenderedPageBreak/>
         <w:t>Summary Decline Curves</w:t>
       </w:r>
-      <w:bookmarkEnd w:id="16"/>
+      <w:bookmarkEnd w:id="18"/>
     </w:p>
     <w:p>
       <w:pPr>
@@ -8128,7 +8460,7 @@
                     <pic:cNvPicPr/>
                   </pic:nvPicPr>
                   <pic:blipFill>
-                    <a:blip r:embed="rId53"/>
+                    <a:blip r:embed="rId57"/>
                     <a:stretch>
                       <a:fillRect/>
                     </a:stretch>
@@ -8162,7 +8494,7 @@
           <w:noProof/>
         </w:rPr>
         <w:drawing>
-          <wp:anchor distT="0" distB="0" distL="114300" distR="114300" simplePos="0" relativeHeight="251706368" behindDoc="0" locked="0" layoutInCell="1" allowOverlap="1" wp14:anchorId="31704D01" wp14:editId="5FBB3BAC">
+          <wp:anchor distT="0" distB="0" distL="114300" distR="114300" simplePos="0" relativeHeight="251706368" behindDoc="0" locked="0" layoutInCell="1" allowOverlap="1" wp14:anchorId="31704D01" wp14:editId="4C903C17">
             <wp:simplePos x="0" y="0"/>
             <wp:positionH relativeFrom="column">
               <wp:posOffset>4356928</wp:posOffset>
@@ -8185,7 +8517,7 @@
                     <pic:cNvPicPr/>
                   </pic:nvPicPr>
                   <pic:blipFill>
-                    <a:blip r:embed="rId54" cstate="print">
+                    <a:blip r:embed="rId58" cstate="print">
                       <a:extLst>
                         <a:ext uri="{28A0092B-C50C-407E-A947-70E740481C1C}">
                           <a14:useLocalDpi xmlns:a14="http://schemas.microsoft.com/office/drawing/2010/main" val="0"/>
@@ -8293,12 +8625,12 @@
       <w:pPr>
         <w:pStyle w:val="Heading2"/>
       </w:pPr>
-      <w:bookmarkStart w:id="17" w:name="_Toc149643189"/>
+      <w:bookmarkStart w:id="19" w:name="_Toc163206486"/>
       <w:r>
         <w:lastRenderedPageBreak/>
         <w:t>Summary Regression Curves</w:t>
       </w:r>
-      <w:bookmarkEnd w:id="17"/>
+      <w:bookmarkEnd w:id="19"/>
     </w:p>
     <w:p>
       <w:pPr>
@@ -8505,7 +8837,7 @@
                     <pic:cNvPicPr/>
                   </pic:nvPicPr>
                   <pic:blipFill>
-                    <a:blip r:embed="rId55">
+                    <a:blip r:embed="rId59">
                       <a:extLst>
                         <a:ext uri="{28A0092B-C50C-407E-A947-70E740481C1C}">
                           <a14:useLocalDpi xmlns:a14="http://schemas.microsoft.com/office/drawing/2010/main" val="0"/>
@@ -8542,7 +8874,7 @@
       <w:pPr>
         <w:pStyle w:val="Heading2"/>
       </w:pPr>
-      <w:bookmarkStart w:id="18" w:name="_Toc149643190"/>
+      <w:bookmarkStart w:id="20" w:name="_Toc163206487"/>
       <w:r>
         <w:lastRenderedPageBreak/>
         <w:t>Observed Data</w:t>
@@ -8550,7 +8882,7 @@
       <w:r>
         <w:t xml:space="preserve"> Plots</w:t>
       </w:r>
-      <w:bookmarkEnd w:id="18"/>
+      <w:bookmarkEnd w:id="20"/>
     </w:p>
     <w:p>
       <w:pPr>
@@ -8839,7 +9171,7 @@
           <w:noProof/>
         </w:rPr>
         <w:drawing>
-          <wp:anchor distT="0" distB="0" distL="114300" distR="114300" simplePos="0" relativeHeight="251710464" behindDoc="0" locked="0" layoutInCell="1" allowOverlap="1" wp14:anchorId="2C38633C" wp14:editId="36E08E2E">
+          <wp:anchor distT="0" distB="0" distL="114300" distR="114300" simplePos="0" relativeHeight="251710464" behindDoc="0" locked="0" layoutInCell="1" allowOverlap="1" wp14:anchorId="2C38633C" wp14:editId="6600ECFB">
             <wp:simplePos x="0" y="0"/>
             <wp:positionH relativeFrom="column">
               <wp:posOffset>4319517</wp:posOffset>
@@ -8862,7 +9194,7 @@
                     <pic:cNvPicPr/>
                   </pic:nvPicPr>
                   <pic:blipFill>
-                    <a:blip r:embed="rId56" cstate="print">
+                    <a:blip r:embed="rId60" cstate="print">
                       <a:extLst>
                         <a:ext uri="{28A0092B-C50C-407E-A947-70E740481C1C}">
                           <a14:useLocalDpi xmlns:a14="http://schemas.microsoft.com/office/drawing/2010/main" val="0"/>
@@ -8960,7 +9292,7 @@
                     <pic:cNvPicPr/>
                   </pic:nvPicPr>
                   <pic:blipFill>
-                    <a:blip r:embed="rId57">
+                    <a:blip r:embed="rId61">
                       <a:extLst>
                         <a:ext uri="{28A0092B-C50C-407E-A947-70E740481C1C}">
                           <a14:useLocalDpi xmlns:a14="http://schemas.microsoft.com/office/drawing/2010/main" val="0"/>
@@ -9009,8 +9341,8 @@
       <w:pPr>
         <w:pStyle w:val="Heading2"/>
       </w:pPr>
-      <w:bookmarkStart w:id="19" w:name="_Toc149643191"/>
-      <w:bookmarkStart w:id="20" w:name="_Hlk1467376"/>
+      <w:bookmarkStart w:id="21" w:name="_Toc163206488"/>
+      <w:bookmarkStart w:id="22" w:name="_Hlk1467376"/>
       <w:r>
         <w:lastRenderedPageBreak/>
         <w:t>Ensemble Plot</w:t>
@@ -9021,9 +9353,9 @@
       <w:r>
         <w:t>(1 of 2)</w:t>
       </w:r>
-      <w:bookmarkEnd w:id="19"/>
-    </w:p>
-    <w:bookmarkEnd w:id="20"/>
+      <w:bookmarkEnd w:id="21"/>
+    </w:p>
+    <w:bookmarkEnd w:id="22"/>
     <w:p>
       <w:pPr>
         <w:pStyle w:val="Heading4"/>
@@ -9081,7 +9413,7 @@
                     <pic:cNvPicPr/>
                   </pic:nvPicPr>
                   <pic:blipFill rotWithShape="1">
-                    <a:blip r:embed="rId58"/>
+                    <a:blip r:embed="rId62"/>
                     <a:srcRect l="7587" t="10813" r="7912" b="12588"/>
                     <a:stretch/>
                   </pic:blipFill>
@@ -9291,7 +9623,7 @@
           <w:vanish/>
         </w:rPr>
       </w:pPr>
-      <w:bookmarkStart w:id="21" w:name="_Hlk51663109"/>
+      <w:bookmarkStart w:id="23" w:name="_Hlk51663109"/>
       <w:r>
         <w:rPr>
           <w:noProof/>
@@ -9320,7 +9652,7 @@
                     <pic:cNvPicPr/>
                   </pic:nvPicPr>
                   <pic:blipFill>
-                    <a:blip r:embed="rId59" cstate="print">
+                    <a:blip r:embed="rId63" cstate="print">
                       <a:extLst>
                         <a:ext uri="{28A0092B-C50C-407E-A947-70E740481C1C}">
                           <a14:useLocalDpi xmlns:a14="http://schemas.microsoft.com/office/drawing/2010/main" val="0"/>
@@ -9360,7 +9692,7 @@
         </w:rPr>
       </w:pPr>
     </w:p>
-    <w:bookmarkEnd w:id="21"/>
+    <w:bookmarkEnd w:id="23"/>
     <w:p>
       <w:pPr>
         <w:pStyle w:val="Heading4"/>
@@ -9386,7 +9718,7 @@
       <w:pPr>
         <w:pStyle w:val="Heading2"/>
       </w:pPr>
-      <w:bookmarkStart w:id="22" w:name="_Toc149643192"/>
+      <w:bookmarkStart w:id="24" w:name="_Toc163206489"/>
       <w:r>
         <w:lastRenderedPageBreak/>
         <w:t>Ensemble Plot</w:t>
@@ -9397,7 +9729,7 @@
       <w:r>
         <w:t>(2 of 2)</w:t>
       </w:r>
-      <w:bookmarkEnd w:id="22"/>
+      <w:bookmarkEnd w:id="24"/>
       <w:r>
         <w:t xml:space="preserve"> </w:t>
       </w:r>
@@ -9797,7 +10129,7 @@
                     <pic:cNvPicPr/>
                   </pic:nvPicPr>
                   <pic:blipFill rotWithShape="1">
-                    <a:blip r:embed="rId60"/>
+                    <a:blip r:embed="rId64"/>
                     <a:srcRect l="15834" r="12490" b="11579"/>
                     <a:stretch/>
                   </pic:blipFill>
@@ -9894,7 +10226,7 @@
                     <pic:cNvPicPr/>
                   </pic:nvPicPr>
                   <pic:blipFill>
-                    <a:blip r:embed="rId61"/>
+                    <a:blip r:embed="rId65"/>
                     <a:stretch>
                       <a:fillRect/>
                     </a:stretch>
@@ -9937,7 +10269,7 @@
                     <pic:cNvPicPr/>
                   </pic:nvPicPr>
                   <pic:blipFill>
-                    <a:blip r:embed="rId62"/>
+                    <a:blip r:embed="rId66"/>
                     <a:stretch>
                       <a:fillRect/>
                     </a:stretch>
@@ -9963,12 +10295,12 @@
       <w:pPr>
         <w:pStyle w:val="Heading2"/>
       </w:pPr>
-      <w:bookmarkStart w:id="23" w:name="_Toc149643193"/>
+      <w:bookmarkStart w:id="25" w:name="_Toc163206490"/>
       <w:r>
         <w:lastRenderedPageBreak/>
         <w:t>Plot Templates</w:t>
       </w:r>
-      <w:bookmarkEnd w:id="23"/>
+      <w:bookmarkEnd w:id="25"/>
     </w:p>
     <w:p>
       <w:pPr>
@@ -10232,7 +10564,7 @@
                     <pic:cNvPicPr/>
                   </pic:nvPicPr>
                   <pic:blipFill>
-                    <a:blip r:embed="rId63"/>
+                    <a:blip r:embed="rId67"/>
                     <a:stretch>
                       <a:fillRect/>
                     </a:stretch>
@@ -10370,7 +10702,7 @@
     <w:p/>
     <w:p/>
     <w:p>
-      <w:hyperlink r:id="rId64" w:history="1">
+      <w:hyperlink r:id="rId68" w:history="1">
         <w:r>
           <w:rPr>
             <w:rStyle w:val="Hyperlink"/>
@@ -10383,7 +10715,7 @@
       <w:pPr>
         <w:pStyle w:val="Heading2"/>
       </w:pPr>
-      <w:bookmarkStart w:id="24" w:name="_Toc149643194"/>
+      <w:bookmarkStart w:id="26" w:name="_Toc163206491"/>
       <w:r>
         <w:lastRenderedPageBreak/>
         <w:t>RFT Plot</w:t>
@@ -10391,7 +10723,7 @@
       <w:r>
         <w:t>s</w:t>
       </w:r>
-      <w:bookmarkEnd w:id="24"/>
+      <w:bookmarkEnd w:id="26"/>
       <w:r>
         <w:t xml:space="preserve"> </w:t>
       </w:r>
@@ -10404,7 +10736,7 @@
           <w:numId w:val="12"/>
         </w:numPr>
       </w:pPr>
-      <w:bookmarkStart w:id="25" w:name="_Hlk514397750"/>
+      <w:bookmarkStart w:id="27" w:name="_Hlk514397750"/>
       <w:r>
         <w:t>Import grid data using “Import Eclipse Case” from folder “</w:t>
       </w:r>
@@ -10768,7 +11100,7 @@
       <w:r>
         <w:br/>
       </w:r>
-      <w:hyperlink r:id="rId65" w:history="1">
+      <w:hyperlink r:id="rId69" w:history="1">
         <w:r>
           <w:rPr>
             <w:rStyle w:val="Hyperlink"/>
@@ -10776,7 +11108,7 @@
           <w:t>https://resinsight.org/plot-window/rftplot/</w:t>
         </w:r>
       </w:hyperlink>
-      <w:bookmarkEnd w:id="25"/>
+      <w:bookmarkEnd w:id="27"/>
     </w:p>
     <w:p>
       <w:pPr>
@@ -10789,7 +11121,7 @@
           <w:noProof/>
         </w:rPr>
         <w:drawing>
-          <wp:anchor distT="0" distB="0" distL="114300" distR="114300" simplePos="0" relativeHeight="251698176" behindDoc="0" locked="0" layoutInCell="1" allowOverlap="1" wp14:anchorId="125D486F" wp14:editId="7838D216">
+          <wp:anchor distT="0" distB="0" distL="114300" distR="114300" simplePos="0" relativeHeight="251698176" behindDoc="0" locked="0" layoutInCell="1" allowOverlap="1" wp14:anchorId="125D486F" wp14:editId="066EDC2A">
             <wp:simplePos x="0" y="0"/>
             <wp:positionH relativeFrom="column">
               <wp:posOffset>1727200</wp:posOffset>
@@ -10812,7 +11144,7 @@
                     <pic:cNvPicPr/>
                   </pic:nvPicPr>
                   <pic:blipFill>
-                    <a:blip r:embed="rId66" cstate="print">
+                    <a:blip r:embed="rId70" cstate="print">
                       <a:extLst>
                         <a:ext uri="{28A0092B-C50C-407E-A947-70E740481C1C}">
                           <a14:useLocalDpi xmlns:a14="http://schemas.microsoft.com/office/drawing/2010/main" val="0"/>
@@ -10926,7 +11258,7 @@
       <w:pPr>
         <w:pStyle w:val="Heading2"/>
       </w:pPr>
-      <w:bookmarkStart w:id="26" w:name="_Toc149643195"/>
+      <w:bookmarkStart w:id="28" w:name="_Toc163206492"/>
       <w:r>
         <w:lastRenderedPageBreak/>
         <w:t>Ensemble RFT Plot</w:t>
@@ -10934,7 +11266,7 @@
       <w:r>
         <w:t>s</w:t>
       </w:r>
-      <w:bookmarkEnd w:id="26"/>
+      <w:bookmarkEnd w:id="28"/>
     </w:p>
     <w:p>
       <w:pPr>
@@ -11029,7 +11361,7 @@
                     <pic:cNvPicPr/>
                   </pic:nvPicPr>
                   <pic:blipFill>
-                    <a:blip r:embed="rId67">
+                    <a:blip r:embed="rId71">
                       <a:extLst>
                         <a:ext uri="{28A0092B-C50C-407E-A947-70E740481C1C}">
                           <a14:useLocalDpi xmlns:a14="http://schemas.microsoft.com/office/drawing/2010/main" val="0"/>
@@ -11105,7 +11437,7 @@
       <w:r>
         <w:br/>
       </w:r>
-      <w:hyperlink r:id="rId68" w:history="1">
+      <w:hyperlink r:id="rId72" w:history="1">
         <w:r>
           <w:rPr>
             <w:rStyle w:val="Hyperlink"/>
@@ -11149,7 +11481,7 @@
                     <pic:cNvPicPr/>
                   </pic:nvPicPr>
                   <pic:blipFill>
-                    <a:blip r:embed="rId69">
+                    <a:blip r:embed="rId73">
                       <a:extLst>
                         <a:ext uri="{28A0092B-C50C-407E-A947-70E740481C1C}">
                           <a14:useLocalDpi xmlns:a14="http://schemas.microsoft.com/office/drawing/2010/main" val="0"/>
@@ -11287,7 +11619,7 @@
       <w:pPr>
         <w:pStyle w:val="Heading2"/>
       </w:pPr>
-      <w:bookmarkStart w:id="27" w:name="_Toc149643196"/>
+      <w:bookmarkStart w:id="29" w:name="_Toc163206493"/>
       <w:r>
         <w:lastRenderedPageBreak/>
         <w:t xml:space="preserve">Correlation </w:t>
@@ -11298,7 +11630,7 @@
       <w:r>
         <w:t>nalysis</w:t>
       </w:r>
-      <w:bookmarkEnd w:id="27"/>
+      <w:bookmarkEnd w:id="29"/>
     </w:p>
     <w:p>
       <w:pPr>
@@ -11475,7 +11807,7 @@
     </w:p>
     <w:p/>
     <w:p>
-      <w:hyperlink r:id="rId70" w:history="1">
+      <w:hyperlink r:id="rId74" w:history="1">
         <w:r>
           <w:rPr>
             <w:color w:val="0563C1" w:themeColor="hyperlink"/>
@@ -11504,7 +11836,7 @@
       </w:r>
     </w:p>
     <w:p>
-      <w:hyperlink r:id="rId71" w:anchor="For_a_sample" w:history="1">
+      <w:hyperlink r:id="rId75" w:anchor="For_a_sample" w:history="1">
         <w:r>
           <w:rPr>
             <w:color w:val="0563C1" w:themeColor="hyperlink"/>
@@ -11540,7 +11872,7 @@
                     <pic:cNvPicPr/>
                   </pic:nvPicPr>
                   <pic:blipFill>
-                    <a:blip r:embed="rId72"/>
+                    <a:blip r:embed="rId76"/>
                     <a:stretch>
                       <a:fillRect/>
                     </a:stretch>
@@ -11596,7 +11928,7 @@
                     <pic:cNvPicPr/>
                   </pic:nvPicPr>
                   <pic:blipFill>
-                    <a:blip r:embed="rId73">
+                    <a:blip r:embed="rId77">
                       <a:extLst>
                         <a:ext uri="{28A0092B-C50C-407E-A947-70E740481C1C}">
                           <a14:useLocalDpi xmlns:a14="http://schemas.microsoft.com/office/drawing/2010/main" val="0"/>
@@ -11633,12 +11965,12 @@
       <w:pPr>
         <w:pStyle w:val="Heading2"/>
       </w:pPr>
-      <w:bookmarkStart w:id="28" w:name="_Toc149643197"/>
+      <w:bookmarkStart w:id="30" w:name="_Toc163206494"/>
       <w:r>
         <w:lastRenderedPageBreak/>
         <w:t>Analysis Plot</w:t>
       </w:r>
-      <w:bookmarkEnd w:id="28"/>
+      <w:bookmarkEnd w:id="30"/>
     </w:p>
     <w:p>
       <w:pPr>
@@ -11955,7 +12287,7 @@
           <w:noProof/>
         </w:rPr>
         <w:drawing>
-          <wp:anchor distT="0" distB="0" distL="114300" distR="114300" simplePos="0" relativeHeight="251696128" behindDoc="0" locked="0" layoutInCell="1" allowOverlap="1" wp14:anchorId="3B86D721" wp14:editId="56F7B71E">
+          <wp:anchor distT="0" distB="0" distL="114300" distR="114300" simplePos="0" relativeHeight="251696128" behindDoc="0" locked="0" layoutInCell="1" allowOverlap="1" wp14:anchorId="3B86D721" wp14:editId="757AE34C">
             <wp:simplePos x="0" y="0"/>
             <wp:positionH relativeFrom="margin">
               <wp:align>right</wp:align>
@@ -11978,7 +12310,7 @@
                     <pic:cNvPicPr/>
                   </pic:nvPicPr>
                   <pic:blipFill>
-                    <a:blip r:embed="rId74" cstate="print">
+                    <a:blip r:embed="rId78" cstate="print">
                       <a:extLst>
                         <a:ext uri="{28A0092B-C50C-407E-A947-70E740481C1C}">
                           <a14:useLocalDpi xmlns:a14="http://schemas.microsoft.com/office/drawing/2010/main" val="0"/>
@@ -12006,7 +12338,7 @@
       </w:r>
     </w:p>
     <w:p>
-      <w:hyperlink r:id="rId75" w:history="1">
+      <w:hyperlink r:id="rId79" w:history="1">
         <w:r>
           <w:rPr>
             <w:color w:val="0563C1" w:themeColor="hyperlink"/>
@@ -12081,7 +12413,7 @@
           <wp:extent cx="2515870" cy="670560"/>
           <wp:effectExtent l="0" t="0" r="0" b="0"/>
           <wp:wrapNone/>
-          <wp:docPr id="226589664" name="Graphic 226589664">
+          <wp:docPr id="1997875598" name="Graphic 1997875598">
             <a:extLst xmlns:a="http://schemas.openxmlformats.org/drawingml/2006/main">
               <a:ext uri="{FF2B5EF4-FFF2-40B4-BE49-F238E27FC236}">
                 <a16:creationId xmlns:a16="http://schemas.microsoft.com/office/drawing/2014/main" id="{CF394797-76B0-44BA-BC56-7B4163BE1A6E}"/>
@@ -12288,7 +12620,7 @@
         <wp:inline distT="0" distB="0" distL="0" distR="0" wp14:anchorId="2B712755" wp14:editId="2EFEC2FE">
           <wp:extent cx="1066800" cy="848342"/>
           <wp:effectExtent l="0" t="0" r="0" b="9525"/>
-          <wp:docPr id="1082035990" name="Picture 1082035990" descr="C:\Users\hhgs\AppData\Local\Microsoft\Windows\Temporary Internet Files\Content.Outlook\D3DPNYH5\130302.png"/>
+          <wp:docPr id="1956031980" name="Picture 1956031980" descr="C:\Users\hhgs\AppData\Local\Microsoft\Windows\Temporary Internet Files\Content.Outlook\D3DPNYH5\130302.png"/>
           <wp:cNvGraphicFramePr>
             <a:graphicFrameLocks xmlns:a="http://schemas.openxmlformats.org/drawingml/2006/main" noChangeAspect="1"/>
           </wp:cNvGraphicFramePr>
@@ -12423,7 +12755,7 @@
       <w:t xml:space="preserve">          </w:t>
     </w:r>
     <w:r>
-      <w:t>Mar</w:t>
+      <w:t>Apr</w:t>
     </w:r>
     <w:r>
       <w:t xml:space="preserve"> </w:t>
@@ -12711,6 +13043,95 @@
     </w:lvl>
   </w:abstractNum>
   <w:abstractNum w:abstractNumId="3" w15:restartNumberingAfterBreak="0">
+    <w:nsid w:val="0DE40AAB"/>
+    <w:multiLevelType w:val="hybridMultilevel"/>
+    <w:tmpl w:val="501470E4"/>
+    <w:lvl w:ilvl="0" w:tplc="FFFFFFFF">
+      <w:start w:val="1"/>
+      <w:numFmt w:val="decimal"/>
+      <w:lvlText w:val="%1."/>
+      <w:lvlJc w:val="left"/>
+      <w:pPr>
+        <w:ind w:left="720" w:hanging="360"/>
+      </w:pPr>
+      <w:rPr>
+        <w:rFonts w:hint="default"/>
+      </w:rPr>
+    </w:lvl>
+    <w:lvl w:ilvl="1" w:tplc="FFFFFFFF">
+      <w:start w:val="1"/>
+      <w:numFmt w:val="lowerLetter"/>
+      <w:lvlText w:val="%2."/>
+      <w:lvlJc w:val="left"/>
+      <w:pPr>
+        <w:ind w:left="1440" w:hanging="360"/>
+      </w:pPr>
+    </w:lvl>
+    <w:lvl w:ilvl="2" w:tplc="FFFFFFFF">
+      <w:start w:val="1"/>
+      <w:numFmt w:val="lowerRoman"/>
+      <w:lvlText w:val="%3."/>
+      <w:lvlJc w:val="right"/>
+      <w:pPr>
+        <w:ind w:left="2160" w:hanging="180"/>
+      </w:pPr>
+    </w:lvl>
+    <w:lvl w:ilvl="3" w:tplc="FFFFFFFF" w:tentative="1">
+      <w:start w:val="1"/>
+      <w:numFmt w:val="decimal"/>
+      <w:lvlText w:val="%4."/>
+      <w:lvlJc w:val="left"/>
+      <w:pPr>
+        <w:ind w:left="2880" w:hanging="360"/>
+      </w:pPr>
+    </w:lvl>
+    <w:lvl w:ilvl="4" w:tplc="FFFFFFFF" w:tentative="1">
+      <w:start w:val="1"/>
+      <w:numFmt w:val="lowerLetter"/>
+      <w:lvlText w:val="%5."/>
+      <w:lvlJc w:val="left"/>
+      <w:pPr>
+        <w:ind w:left="3600" w:hanging="360"/>
+      </w:pPr>
+    </w:lvl>
+    <w:lvl w:ilvl="5" w:tplc="FFFFFFFF" w:tentative="1">
+      <w:start w:val="1"/>
+      <w:numFmt w:val="lowerRoman"/>
+      <w:lvlText w:val="%6."/>
+      <w:lvlJc w:val="right"/>
+      <w:pPr>
+        <w:ind w:left="4320" w:hanging="180"/>
+      </w:pPr>
+    </w:lvl>
+    <w:lvl w:ilvl="6" w:tplc="FFFFFFFF" w:tentative="1">
+      <w:start w:val="1"/>
+      <w:numFmt w:val="decimal"/>
+      <w:lvlText w:val="%7."/>
+      <w:lvlJc w:val="left"/>
+      <w:pPr>
+        <w:ind w:left="5040" w:hanging="360"/>
+      </w:pPr>
+    </w:lvl>
+    <w:lvl w:ilvl="7" w:tplc="FFFFFFFF" w:tentative="1">
+      <w:start w:val="1"/>
+      <w:numFmt w:val="lowerLetter"/>
+      <w:lvlText w:val="%8."/>
+      <w:lvlJc w:val="left"/>
+      <w:pPr>
+        <w:ind w:left="5760" w:hanging="360"/>
+      </w:pPr>
+    </w:lvl>
+    <w:lvl w:ilvl="8" w:tplc="FFFFFFFF" w:tentative="1">
+      <w:start w:val="1"/>
+      <w:numFmt w:val="lowerRoman"/>
+      <w:lvlText w:val="%9."/>
+      <w:lvlJc w:val="right"/>
+      <w:pPr>
+        <w:ind w:left="6480" w:hanging="180"/>
+      </w:pPr>
+    </w:lvl>
+  </w:abstractNum>
+  <w:abstractNum w:abstractNumId="4" w15:restartNumberingAfterBreak="0">
     <w:nsid w:val="104B362C"/>
     <w:multiLevelType w:val="hybridMultilevel"/>
     <w:tmpl w:val="08BC954E"/>
@@ -12799,7 +13220,7 @@
       </w:pPr>
     </w:lvl>
   </w:abstractNum>
-  <w:abstractNum w:abstractNumId="4" w15:restartNumberingAfterBreak="0">
+  <w:abstractNum w:abstractNumId="5" w15:restartNumberingAfterBreak="0">
     <w:nsid w:val="10D20D3F"/>
     <w:multiLevelType w:val="hybridMultilevel"/>
     <w:tmpl w:val="D21C2FB6"/>
@@ -12888,7 +13309,7 @@
       </w:pPr>
     </w:lvl>
   </w:abstractNum>
-  <w:abstractNum w:abstractNumId="5" w15:restartNumberingAfterBreak="0">
+  <w:abstractNum w:abstractNumId="6" w15:restartNumberingAfterBreak="0">
     <w:nsid w:val="12520993"/>
     <w:multiLevelType w:val="hybridMultilevel"/>
     <w:tmpl w:val="EC94A4D6"/>
@@ -13001,7 +13422,7 @@
       </w:rPr>
     </w:lvl>
   </w:abstractNum>
-  <w:abstractNum w:abstractNumId="6" w15:restartNumberingAfterBreak="0">
+  <w:abstractNum w:abstractNumId="7" w15:restartNumberingAfterBreak="0">
     <w:nsid w:val="171A7858"/>
     <w:multiLevelType w:val="hybridMultilevel"/>
     <w:tmpl w:val="1CB81082"/>
@@ -13114,7 +13535,7 @@
       </w:rPr>
     </w:lvl>
   </w:abstractNum>
-  <w:abstractNum w:abstractNumId="7" w15:restartNumberingAfterBreak="0">
+  <w:abstractNum w:abstractNumId="8" w15:restartNumberingAfterBreak="0">
     <w:nsid w:val="17C50E24"/>
     <w:multiLevelType w:val="hybridMultilevel"/>
     <w:tmpl w:val="B5CE36F6"/>
@@ -13204,7 +13625,7 @@
       </w:pPr>
     </w:lvl>
   </w:abstractNum>
-  <w:abstractNum w:abstractNumId="8" w15:restartNumberingAfterBreak="0">
+  <w:abstractNum w:abstractNumId="9" w15:restartNumberingAfterBreak="0">
     <w:nsid w:val="17D60F2D"/>
     <w:multiLevelType w:val="hybridMultilevel"/>
     <w:tmpl w:val="E83257FC"/>
@@ -13317,7 +13738,7 @@
       </w:rPr>
     </w:lvl>
   </w:abstractNum>
-  <w:abstractNum w:abstractNumId="9" w15:restartNumberingAfterBreak="0">
+  <w:abstractNum w:abstractNumId="10" w15:restartNumberingAfterBreak="0">
     <w:nsid w:val="18EF49E5"/>
     <w:multiLevelType w:val="hybridMultilevel"/>
     <w:tmpl w:val="95345E3C"/>
@@ -13430,7 +13851,7 @@
       </w:rPr>
     </w:lvl>
   </w:abstractNum>
-  <w:abstractNum w:abstractNumId="10" w15:restartNumberingAfterBreak="0">
+  <w:abstractNum w:abstractNumId="11" w15:restartNumberingAfterBreak="0">
     <w:nsid w:val="1A846ED9"/>
     <w:multiLevelType w:val="hybridMultilevel"/>
     <w:tmpl w:val="36CC8586"/>
@@ -13542,11 +13963,11 @@
       </w:rPr>
     </w:lvl>
   </w:abstractNum>
-  <w:abstractNum w:abstractNumId="11" w15:restartNumberingAfterBreak="0">
+  <w:abstractNum w:abstractNumId="12" w15:restartNumberingAfterBreak="0">
     <w:nsid w:val="1B315D81"/>
     <w:multiLevelType w:val="hybridMultilevel"/>
-    <w:tmpl w:val="CBD2D836"/>
-    <w:lvl w:ilvl="0" w:tplc="0409000F">
+    <w:tmpl w:val="362466EE"/>
+    <w:lvl w:ilvl="0" w:tplc="3D901C3C">
       <w:start w:val="1"/>
       <w:numFmt w:val="decimal"/>
       <w:lvlText w:val="%1."/>
@@ -13554,6 +13975,10 @@
       <w:pPr>
         <w:ind w:left="720" w:hanging="360"/>
       </w:pPr>
+      <w:rPr>
+        <w:sz w:val="28"/>
+        <w:szCs w:val="28"/>
+      </w:rPr>
     </w:lvl>
     <w:lvl w:ilvl="1" w:tplc="04090019">
       <w:start w:val="1"/>
@@ -13628,7 +14053,7 @@
       </w:pPr>
     </w:lvl>
   </w:abstractNum>
-  <w:abstractNum w:abstractNumId="12" w15:restartNumberingAfterBreak="0">
+  <w:abstractNum w:abstractNumId="13" w15:restartNumberingAfterBreak="0">
     <w:nsid w:val="1CFF1774"/>
     <w:multiLevelType w:val="hybridMultilevel"/>
     <w:tmpl w:val="866EC12A"/>
@@ -13720,7 +14145,7 @@
       </w:pPr>
     </w:lvl>
   </w:abstractNum>
-  <w:abstractNum w:abstractNumId="13" w15:restartNumberingAfterBreak="0">
+  <w:abstractNum w:abstractNumId="14" w15:restartNumberingAfterBreak="0">
     <w:nsid w:val="1D1F7119"/>
     <w:multiLevelType w:val="hybridMultilevel"/>
     <w:tmpl w:val="3FD8B8D0"/>
@@ -13809,7 +14234,7 @@
       </w:pPr>
     </w:lvl>
   </w:abstractNum>
-  <w:abstractNum w:abstractNumId="14" w15:restartNumberingAfterBreak="0">
+  <w:abstractNum w:abstractNumId="15" w15:restartNumberingAfterBreak="0">
     <w:nsid w:val="1D213EFD"/>
     <w:multiLevelType w:val="hybridMultilevel"/>
     <w:tmpl w:val="DD48BEA4"/>
@@ -13898,7 +14323,7 @@
       </w:pPr>
     </w:lvl>
   </w:abstractNum>
-  <w:abstractNum w:abstractNumId="15" w15:restartNumberingAfterBreak="0">
+  <w:abstractNum w:abstractNumId="16" w15:restartNumberingAfterBreak="0">
     <w:nsid w:val="1F5C39FB"/>
     <w:multiLevelType w:val="hybridMultilevel"/>
     <w:tmpl w:val="08BC954E"/>
@@ -13987,7 +14412,7 @@
       </w:pPr>
     </w:lvl>
   </w:abstractNum>
-  <w:abstractNum w:abstractNumId="16" w15:restartNumberingAfterBreak="0">
+  <w:abstractNum w:abstractNumId="17" w15:restartNumberingAfterBreak="0">
     <w:nsid w:val="25E73BF4"/>
     <w:multiLevelType w:val="hybridMultilevel"/>
     <w:tmpl w:val="BF0A809C"/>
@@ -14076,7 +14501,7 @@
       </w:pPr>
     </w:lvl>
   </w:abstractNum>
-  <w:abstractNum w:abstractNumId="17" w15:restartNumberingAfterBreak="0">
+  <w:abstractNum w:abstractNumId="18" w15:restartNumberingAfterBreak="0">
     <w:nsid w:val="28877188"/>
     <w:multiLevelType w:val="hybridMultilevel"/>
     <w:tmpl w:val="BF0A809C"/>
@@ -14165,7 +14590,7 @@
       </w:pPr>
     </w:lvl>
   </w:abstractNum>
-  <w:abstractNum w:abstractNumId="18" w15:restartNumberingAfterBreak="0">
+  <w:abstractNum w:abstractNumId="19" w15:restartNumberingAfterBreak="0">
     <w:nsid w:val="288A79A1"/>
     <w:multiLevelType w:val="hybridMultilevel"/>
     <w:tmpl w:val="08BC954E"/>
@@ -14254,7 +14679,7 @@
       </w:pPr>
     </w:lvl>
   </w:abstractNum>
-  <w:abstractNum w:abstractNumId="19" w15:restartNumberingAfterBreak="0">
+  <w:abstractNum w:abstractNumId="20" w15:restartNumberingAfterBreak="0">
     <w:nsid w:val="28DD5D7A"/>
     <w:multiLevelType w:val="hybridMultilevel"/>
     <w:tmpl w:val="501470E4"/>
@@ -14343,7 +14768,7 @@
       </w:pPr>
     </w:lvl>
   </w:abstractNum>
-  <w:abstractNum w:abstractNumId="20" w15:restartNumberingAfterBreak="0">
+  <w:abstractNum w:abstractNumId="21" w15:restartNumberingAfterBreak="0">
     <w:nsid w:val="2A077ACC"/>
     <w:multiLevelType w:val="hybridMultilevel"/>
     <w:tmpl w:val="08BC954E"/>
@@ -14432,7 +14857,7 @@
       </w:pPr>
     </w:lvl>
   </w:abstractNum>
-  <w:abstractNum w:abstractNumId="21" w15:restartNumberingAfterBreak="0">
+  <w:abstractNum w:abstractNumId="22" w15:restartNumberingAfterBreak="0">
     <w:nsid w:val="2B2A2A41"/>
     <w:multiLevelType w:val="hybridMultilevel"/>
     <w:tmpl w:val="BF0A809C"/>
@@ -14521,7 +14946,7 @@
       </w:pPr>
     </w:lvl>
   </w:abstractNum>
-  <w:abstractNum w:abstractNumId="22" w15:restartNumberingAfterBreak="0">
+  <w:abstractNum w:abstractNumId="23" w15:restartNumberingAfterBreak="0">
     <w:nsid w:val="2CD77DB2"/>
     <w:multiLevelType w:val="hybridMultilevel"/>
     <w:tmpl w:val="00D8A94E"/>
@@ -14610,7 +15035,7 @@
       </w:pPr>
     </w:lvl>
   </w:abstractNum>
-  <w:abstractNum w:abstractNumId="23" w15:restartNumberingAfterBreak="0">
+  <w:abstractNum w:abstractNumId="24" w15:restartNumberingAfterBreak="0">
     <w:nsid w:val="2D123CC4"/>
     <w:multiLevelType w:val="hybridMultilevel"/>
     <w:tmpl w:val="08BC954E"/>
@@ -14699,7 +15124,7 @@
       </w:pPr>
     </w:lvl>
   </w:abstractNum>
-  <w:abstractNum w:abstractNumId="24" w15:restartNumberingAfterBreak="0">
+  <w:abstractNum w:abstractNumId="25" w15:restartNumberingAfterBreak="0">
     <w:nsid w:val="35FA76E9"/>
     <w:multiLevelType w:val="multilevel"/>
     <w:tmpl w:val="4E569650"/>
@@ -14786,7 +15211,7 @@
       </w:pPr>
     </w:lvl>
   </w:abstractNum>
-  <w:abstractNum w:abstractNumId="25" w15:restartNumberingAfterBreak="0">
+  <w:abstractNum w:abstractNumId="26" w15:restartNumberingAfterBreak="0">
     <w:nsid w:val="36F10358"/>
     <w:multiLevelType w:val="hybridMultilevel"/>
     <w:tmpl w:val="7444C056"/>
@@ -14899,7 +15324,7 @@
       </w:rPr>
     </w:lvl>
   </w:abstractNum>
-  <w:abstractNum w:abstractNumId="26" w15:restartNumberingAfterBreak="0">
+  <w:abstractNum w:abstractNumId="27" w15:restartNumberingAfterBreak="0">
     <w:nsid w:val="372A0715"/>
     <w:multiLevelType w:val="hybridMultilevel"/>
     <w:tmpl w:val="923A4154"/>
@@ -14988,7 +15413,7 @@
       </w:pPr>
     </w:lvl>
   </w:abstractNum>
-  <w:abstractNum w:abstractNumId="27" w15:restartNumberingAfterBreak="0">
+  <w:abstractNum w:abstractNumId="28" w15:restartNumberingAfterBreak="0">
     <w:nsid w:val="3B1E383C"/>
     <w:multiLevelType w:val="hybridMultilevel"/>
     <w:tmpl w:val="2B724328"/>
@@ -15074,7 +15499,7 @@
       </w:pPr>
     </w:lvl>
   </w:abstractNum>
-  <w:abstractNum w:abstractNumId="28" w15:restartNumberingAfterBreak="0">
+  <w:abstractNum w:abstractNumId="29" w15:restartNumberingAfterBreak="0">
     <w:nsid w:val="3CC93621"/>
     <w:multiLevelType w:val="hybridMultilevel"/>
     <w:tmpl w:val="8DCC5214"/>
@@ -15163,7 +15588,7 @@
       </w:pPr>
     </w:lvl>
   </w:abstractNum>
-  <w:abstractNum w:abstractNumId="29" w15:restartNumberingAfterBreak="0">
+  <w:abstractNum w:abstractNumId="30" w15:restartNumberingAfterBreak="0">
     <w:nsid w:val="3D0F3174"/>
     <w:multiLevelType w:val="hybridMultilevel"/>
     <w:tmpl w:val="D4382050"/>
@@ -15249,7 +15674,7 @@
       </w:pPr>
     </w:lvl>
   </w:abstractNum>
-  <w:abstractNum w:abstractNumId="30" w15:restartNumberingAfterBreak="0">
+  <w:abstractNum w:abstractNumId="31" w15:restartNumberingAfterBreak="0">
     <w:nsid w:val="3D151A8E"/>
     <w:multiLevelType w:val="hybridMultilevel"/>
     <w:tmpl w:val="33B633EA"/>
@@ -15338,7 +15763,7 @@
       </w:pPr>
     </w:lvl>
   </w:abstractNum>
-  <w:abstractNum w:abstractNumId="31" w15:restartNumberingAfterBreak="0">
+  <w:abstractNum w:abstractNumId="32" w15:restartNumberingAfterBreak="0">
     <w:nsid w:val="4114675C"/>
     <w:multiLevelType w:val="hybridMultilevel"/>
     <w:tmpl w:val="07FE133A"/>
@@ -15427,7 +15852,7 @@
       </w:pPr>
     </w:lvl>
   </w:abstractNum>
-  <w:abstractNum w:abstractNumId="32" w15:restartNumberingAfterBreak="0">
+  <w:abstractNum w:abstractNumId="33" w15:restartNumberingAfterBreak="0">
     <w:nsid w:val="446A4C8F"/>
     <w:multiLevelType w:val="hybridMultilevel"/>
     <w:tmpl w:val="501470E4"/>
@@ -15516,7 +15941,7 @@
       </w:pPr>
     </w:lvl>
   </w:abstractNum>
-  <w:abstractNum w:abstractNumId="33" w15:restartNumberingAfterBreak="0">
+  <w:abstractNum w:abstractNumId="34" w15:restartNumberingAfterBreak="0">
     <w:nsid w:val="49AF0296"/>
     <w:multiLevelType w:val="hybridMultilevel"/>
     <w:tmpl w:val="B7F832BE"/>
@@ -15602,7 +16027,7 @@
       </w:pPr>
     </w:lvl>
   </w:abstractNum>
-  <w:abstractNum w:abstractNumId="34" w15:restartNumberingAfterBreak="0">
+  <w:abstractNum w:abstractNumId="35" w15:restartNumberingAfterBreak="0">
     <w:nsid w:val="4AE56BBC"/>
     <w:multiLevelType w:val="hybridMultilevel"/>
     <w:tmpl w:val="A052D6E4"/>
@@ -15691,7 +16116,7 @@
       </w:pPr>
     </w:lvl>
   </w:abstractNum>
-  <w:abstractNum w:abstractNumId="35" w15:restartNumberingAfterBreak="0">
+  <w:abstractNum w:abstractNumId="36" w15:restartNumberingAfterBreak="0">
     <w:nsid w:val="4B413552"/>
     <w:multiLevelType w:val="hybridMultilevel"/>
     <w:tmpl w:val="08BC954E"/>
@@ -15780,7 +16205,7 @@
       </w:pPr>
     </w:lvl>
   </w:abstractNum>
-  <w:abstractNum w:abstractNumId="36" w15:restartNumberingAfterBreak="0">
+  <w:abstractNum w:abstractNumId="37" w15:restartNumberingAfterBreak="0">
     <w:nsid w:val="57797F17"/>
     <w:multiLevelType w:val="hybridMultilevel"/>
     <w:tmpl w:val="8DCC5214"/>
@@ -15869,7 +16294,7 @@
       </w:pPr>
     </w:lvl>
   </w:abstractNum>
-  <w:abstractNum w:abstractNumId="37" w15:restartNumberingAfterBreak="0">
+  <w:abstractNum w:abstractNumId="38" w15:restartNumberingAfterBreak="0">
     <w:nsid w:val="5B2D142E"/>
     <w:multiLevelType w:val="hybridMultilevel"/>
     <w:tmpl w:val="08BC954E"/>
@@ -15958,7 +16383,7 @@
       </w:pPr>
     </w:lvl>
   </w:abstractNum>
-  <w:abstractNum w:abstractNumId="38" w15:restartNumberingAfterBreak="0">
+  <w:abstractNum w:abstractNumId="39" w15:restartNumberingAfterBreak="0">
     <w:nsid w:val="5F340B04"/>
     <w:multiLevelType w:val="hybridMultilevel"/>
     <w:tmpl w:val="3FD8B8D0"/>
@@ -16047,7 +16472,7 @@
       </w:pPr>
     </w:lvl>
   </w:abstractNum>
-  <w:abstractNum w:abstractNumId="39" w15:restartNumberingAfterBreak="0">
+  <w:abstractNum w:abstractNumId="40" w15:restartNumberingAfterBreak="0">
     <w:nsid w:val="61AC44B9"/>
     <w:multiLevelType w:val="hybridMultilevel"/>
     <w:tmpl w:val="BF0A809C"/>
@@ -16136,7 +16561,7 @@
       </w:pPr>
     </w:lvl>
   </w:abstractNum>
-  <w:abstractNum w:abstractNumId="40" w15:restartNumberingAfterBreak="0">
+  <w:abstractNum w:abstractNumId="41" w15:restartNumberingAfterBreak="0">
     <w:nsid w:val="71790769"/>
     <w:multiLevelType w:val="hybridMultilevel"/>
     <w:tmpl w:val="BF0A809C"/>
@@ -16225,7 +16650,7 @@
       </w:pPr>
     </w:lvl>
   </w:abstractNum>
-  <w:abstractNum w:abstractNumId="41" w15:restartNumberingAfterBreak="0">
+  <w:abstractNum w:abstractNumId="42" w15:restartNumberingAfterBreak="0">
     <w:nsid w:val="7B0370D7"/>
     <w:multiLevelType w:val="hybridMultilevel"/>
     <w:tmpl w:val="501470E4"/>
@@ -16314,7 +16739,7 @@
       </w:pPr>
     </w:lvl>
   </w:abstractNum>
-  <w:abstractNum w:abstractNumId="42" w15:restartNumberingAfterBreak="0">
+  <w:abstractNum w:abstractNumId="43" w15:restartNumberingAfterBreak="0">
     <w:nsid w:val="7DC37A47"/>
     <w:multiLevelType w:val="hybridMultilevel"/>
     <w:tmpl w:val="39166076"/>
@@ -16404,136 +16829,139 @@
     </w:lvl>
   </w:abstractNum>
   <w:num w:numId="1" w16cid:durableId="1212497190">
-    <w:abstractNumId w:val="19"/>
+    <w:abstractNumId w:val="20"/>
   </w:num>
   <w:num w:numId="2" w16cid:durableId="1512841941">
-    <w:abstractNumId w:val="42"/>
+    <w:abstractNumId w:val="43"/>
   </w:num>
   <w:num w:numId="3" w16cid:durableId="792669601">
     <w:abstractNumId w:val="1"/>
   </w:num>
   <w:num w:numId="4" w16cid:durableId="114906432">
-    <w:abstractNumId w:val="7"/>
+    <w:abstractNumId w:val="8"/>
   </w:num>
   <w:num w:numId="5" w16cid:durableId="572012586">
-    <w:abstractNumId w:val="14"/>
+    <w:abstractNumId w:val="15"/>
   </w:num>
   <w:num w:numId="6" w16cid:durableId="514416631">
-    <w:abstractNumId w:val="11"/>
+    <w:abstractNumId w:val="12"/>
   </w:num>
   <w:num w:numId="7" w16cid:durableId="1813675456">
-    <w:abstractNumId w:val="15"/>
+    <w:abstractNumId w:val="16"/>
   </w:num>
   <w:num w:numId="8" w16cid:durableId="674261114">
+    <w:abstractNumId w:val="41"/>
+  </w:num>
+  <w:num w:numId="9" w16cid:durableId="852762502">
+    <w:abstractNumId w:val="18"/>
+  </w:num>
+  <w:num w:numId="10" w16cid:durableId="1003750296">
     <w:abstractNumId w:val="40"/>
   </w:num>
-  <w:num w:numId="9" w16cid:durableId="852762502">
-    <w:abstractNumId w:val="17"/>
-  </w:num>
-  <w:num w:numId="10" w16cid:durableId="1003750296">
-    <w:abstractNumId w:val="39"/>
-  </w:num>
   <w:num w:numId="11" w16cid:durableId="1217283661">
-    <w:abstractNumId w:val="27"/>
+    <w:abstractNumId w:val="28"/>
   </w:num>
   <w:num w:numId="12" w16cid:durableId="1572306878">
-    <w:abstractNumId w:val="37"/>
+    <w:abstractNumId w:val="38"/>
   </w:num>
   <w:num w:numId="13" w16cid:durableId="738556667">
-    <w:abstractNumId w:val="23"/>
+    <w:abstractNumId w:val="24"/>
   </w:num>
   <w:num w:numId="14" w16cid:durableId="1417365786">
-    <w:abstractNumId w:val="3"/>
+    <w:abstractNumId w:val="4"/>
   </w:num>
   <w:num w:numId="15" w16cid:durableId="968704238">
-    <w:abstractNumId w:val="21"/>
+    <w:abstractNumId w:val="22"/>
   </w:num>
   <w:num w:numId="16" w16cid:durableId="666130016">
-    <w:abstractNumId w:val="29"/>
+    <w:abstractNumId w:val="30"/>
   </w:num>
   <w:num w:numId="17" w16cid:durableId="597517318">
     <w:abstractNumId w:val="2"/>
   </w:num>
   <w:num w:numId="18" w16cid:durableId="379403135">
-    <w:abstractNumId w:val="33"/>
+    <w:abstractNumId w:val="34"/>
   </w:num>
   <w:num w:numId="19" w16cid:durableId="512494460">
-    <w:abstractNumId w:val="26"/>
+    <w:abstractNumId w:val="27"/>
   </w:num>
   <w:num w:numId="20" w16cid:durableId="854733719">
-    <w:abstractNumId w:val="4"/>
+    <w:abstractNumId w:val="5"/>
   </w:num>
   <w:num w:numId="21" w16cid:durableId="1767188173">
+    <w:abstractNumId w:val="32"/>
+  </w:num>
+  <w:num w:numId="22" w16cid:durableId="990451382">
+    <w:abstractNumId w:val="35"/>
+  </w:num>
+  <w:num w:numId="23" w16cid:durableId="170489190">
+    <w:abstractNumId w:val="13"/>
+  </w:num>
+  <w:num w:numId="24" w16cid:durableId="222177687">
     <w:abstractNumId w:val="31"/>
   </w:num>
-  <w:num w:numId="22" w16cid:durableId="990451382">
-    <w:abstractNumId w:val="34"/>
-  </w:num>
-  <w:num w:numId="23" w16cid:durableId="170489190">
-    <w:abstractNumId w:val="12"/>
-  </w:num>
-  <w:num w:numId="24" w16cid:durableId="222177687">
-    <w:abstractNumId w:val="30"/>
-  </w:num>
   <w:num w:numId="25" w16cid:durableId="1524517614">
-    <w:abstractNumId w:val="18"/>
+    <w:abstractNumId w:val="19"/>
   </w:num>
   <w:num w:numId="26" w16cid:durableId="1574896509">
-    <w:abstractNumId w:val="13"/>
+    <w:abstractNumId w:val="14"/>
   </w:num>
   <w:num w:numId="27" w16cid:durableId="795491177">
-    <w:abstractNumId w:val="38"/>
+    <w:abstractNumId w:val="39"/>
   </w:num>
   <w:num w:numId="28" w16cid:durableId="1306081577">
-    <w:abstractNumId w:val="24"/>
+    <w:abstractNumId w:val="25"/>
   </w:num>
   <w:num w:numId="29" w16cid:durableId="1823305434">
-    <w:abstractNumId w:val="22"/>
+    <w:abstractNumId w:val="23"/>
   </w:num>
   <w:num w:numId="30" w16cid:durableId="1292786133">
     <w:abstractNumId w:val="0"/>
   </w:num>
   <w:num w:numId="31" w16cid:durableId="690574621">
+    <w:abstractNumId w:val="11"/>
+  </w:num>
+  <w:num w:numId="32" w16cid:durableId="425882421">
+    <w:abstractNumId w:val="33"/>
+  </w:num>
+  <w:num w:numId="33" w16cid:durableId="1294020382">
+    <w:abstractNumId w:val="42"/>
+  </w:num>
+  <w:num w:numId="34" w16cid:durableId="912860957">
     <w:abstractNumId w:val="10"/>
   </w:num>
-  <w:num w:numId="32" w16cid:durableId="425882421">
-    <w:abstractNumId w:val="32"/>
+  <w:num w:numId="35" w16cid:durableId="1077241475">
+    <w:abstractNumId w:val="21"/>
   </w:num>
-  <w:num w:numId="33" w16cid:durableId="1294020382">
-    <w:abstractNumId w:val="41"/>
+  <w:num w:numId="36" w16cid:durableId="1733427245">
+    <w:abstractNumId w:val="29"/>
   </w:num>
-  <w:num w:numId="34" w16cid:durableId="912860957">
+  <w:num w:numId="37" w16cid:durableId="1981305790">
+    <w:abstractNumId w:val="26"/>
+  </w:num>
+  <w:num w:numId="38" w16cid:durableId="123929843">
+    <w:abstractNumId w:val="7"/>
+  </w:num>
+  <w:num w:numId="39" w16cid:durableId="1257523574">
+    <w:abstractNumId w:val="36"/>
+  </w:num>
+  <w:num w:numId="40" w16cid:durableId="608972272">
     <w:abstractNumId w:val="9"/>
   </w:num>
-  <w:num w:numId="35" w16cid:durableId="1077241475">
-    <w:abstractNumId w:val="20"/>
+  <w:num w:numId="41" w16cid:durableId="921328815">
+    <w:abstractNumId w:val="17"/>
   </w:num>
-  <w:num w:numId="36" w16cid:durableId="1733427245">
-    <w:abstractNumId w:val="28"/>
+  <w:num w:numId="42" w16cid:durableId="1792243264">
+    <w:abstractNumId w:val="37"/>
   </w:num>
-  <w:num w:numId="37" w16cid:durableId="1981305790">
-    <w:abstractNumId w:val="25"/>
+  <w:num w:numId="43" w16cid:durableId="1178814806">
+    <w:abstractNumId w:val="26"/>
   </w:num>
-  <w:num w:numId="38" w16cid:durableId="123929843">
+  <w:num w:numId="44" w16cid:durableId="191455655">
     <w:abstractNumId w:val="6"/>
   </w:num>
-  <w:num w:numId="39" w16cid:durableId="1257523574">
-    <w:abstractNumId w:val="35"/>
-  </w:num>
-  <w:num w:numId="40" w16cid:durableId="608972272">
-    <w:abstractNumId w:val="8"/>
-  </w:num>
-  <w:num w:numId="41" w16cid:durableId="921328815">
-    <w:abstractNumId w:val="16"/>
-  </w:num>
-  <w:num w:numId="42" w16cid:durableId="1792243264">
-    <w:abstractNumId w:val="36"/>
-  </w:num>
-  <w:num w:numId="43" w16cid:durableId="1178814806">
-    <w:abstractNumId w:val="25"/>
-  </w:num>
-  <w:num w:numId="44" w16cid:durableId="191455655">
-    <w:abstractNumId w:val="5"/>
+  <w:num w:numId="45" w16cid:durableId="1752771917">
+    <w:abstractNumId w:val="3"/>
   </w:num>
 </w:numbering>
 </file>
@@ -17226,9 +17654,13 @@
     <w:autoRedefine/>
     <w:uiPriority w:val="39"/>
     <w:unhideWhenUsed/>
-    <w:rsid w:val="00C50FBA"/>
+    <w:rsid w:val="005467CC"/>
     <w:pPr>
-      <w:spacing w:after="100"/>
+      <w:tabs>
+        <w:tab w:val="left" w:pos="660"/>
+        <w:tab w:val="right" w:leader="dot" w:pos="6110"/>
+      </w:tabs>
+      <w:spacing w:after="100" w:line="240" w:lineRule="auto"/>
       <w:ind w:left="220"/>
     </w:pPr>
     <w:rPr>
